--- a/Documentos/Cambios 24-10-2017.docx
+++ b/Documentos/Cambios 24-10-2017.docx
@@ -17,21 +17,8 @@
     </w:p>
     <w:p>
       <w:r>
-        <w:t>Clase Note hemos quitado @</w:t>
-      </w:r>
-      <w:proofErr w:type="spellStart"/>
-      <w:r>
-        <w:t>NotNull</w:t>
-      </w:r>
-      <w:proofErr w:type="spellEnd"/>
-      <w:r>
-        <w:t xml:space="preserve"> del atributo </w:t>
-      </w:r>
-      <w:proofErr w:type="spellStart"/>
-      <w:r>
-        <w:t>reply</w:t>
-      </w:r>
-      <w:proofErr w:type="spellEnd"/>
+        <w:t>Clase Note hemos quitado @NotNull del atributo reply</w:t>
+      </w:r>
       <w:r>
         <w:t>.</w:t>
       </w:r>
@@ -40,115 +27,17 @@
       <w:r>
         <w:t xml:space="preserve">Clase </w:t>
       </w:r>
-      <w:proofErr w:type="spellStart"/>
-      <w:r>
-        <w:t>AuditRecord</w:t>
-      </w:r>
-      <w:proofErr w:type="spellEnd"/>
-      <w:r>
-        <w:t xml:space="preserve"> quitar en el </w:t>
-      </w:r>
-      <w:proofErr w:type="spellStart"/>
-      <w:r>
-        <w:t>setDescription</w:t>
-      </w:r>
-      <w:proofErr w:type="spellEnd"/>
-      <w:r>
-        <w:t xml:space="preserve"> el </w:t>
-      </w:r>
-      <w:proofErr w:type="spellStart"/>
-      <w:r>
-        <w:t>if</w:t>
-      </w:r>
-      <w:proofErr w:type="spellEnd"/>
-      <w:r>
-        <w:t xml:space="preserve">. En el </w:t>
-      </w:r>
-      <w:proofErr w:type="spellStart"/>
-      <w:r>
-        <w:t>setTitle</w:t>
-      </w:r>
-      <w:proofErr w:type="spellEnd"/>
-      <w:r>
-        <w:t xml:space="preserve"> quitar </w:t>
-      </w:r>
-      <w:proofErr w:type="spellStart"/>
-      <w:r>
-        <w:t>if</w:t>
-      </w:r>
-      <w:proofErr w:type="spellEnd"/>
-      <w:r>
-        <w:t xml:space="preserve"> también. En el </w:t>
-      </w:r>
-      <w:proofErr w:type="spellStart"/>
-      <w:r>
-        <w:t>setRealisedMoment</w:t>
-      </w:r>
-      <w:proofErr w:type="spellEnd"/>
-      <w:r>
-        <w:t xml:space="preserve"> quitar el </w:t>
-      </w:r>
-      <w:proofErr w:type="spellStart"/>
-      <w:r>
-        <w:t>if</w:t>
-      </w:r>
-      <w:proofErr w:type="spellEnd"/>
-      <w:r>
-        <w:t xml:space="preserve">. En </w:t>
-      </w:r>
-      <w:proofErr w:type="spellStart"/>
-      <w:proofErr w:type="gramStart"/>
-      <w:r>
-        <w:t>setattachment</w:t>
-      </w:r>
-      <w:proofErr w:type="spellEnd"/>
-      <w:r>
-        <w:t>(</w:t>
-      </w:r>
-      <w:proofErr w:type="gramEnd"/>
-      <w:r>
-        <w:t xml:space="preserve">) también quitar </w:t>
-      </w:r>
-      <w:proofErr w:type="spellStart"/>
-      <w:r>
-        <w:t>if</w:t>
-      </w:r>
-      <w:proofErr w:type="spellEnd"/>
-      <w:r>
-        <w:t xml:space="preserve">. </w:t>
+      <w:r>
+        <w:t xml:space="preserve">AuditRecord quitar en el setDescription el if. En el setTitle quitar if también. En el setRealisedMoment quitar el if. En setattachment() también quitar if. </w:t>
       </w:r>
     </w:p>
     <w:p/>
     <w:p>
       <w:r>
-        <w:t>Quitar @</w:t>
-      </w:r>
-      <w:proofErr w:type="spellStart"/>
-      <w:r>
-        <w:t>CreditCardNumber</w:t>
-      </w:r>
-      <w:proofErr w:type="spellEnd"/>
-      <w:r>
-        <w:t xml:space="preserve"> de </w:t>
-      </w:r>
-      <w:proofErr w:type="spellStart"/>
-      <w:r>
-        <w:t>SponsorShip</w:t>
-      </w:r>
-      <w:proofErr w:type="spellEnd"/>
-      <w:r>
-        <w:t xml:space="preserve"> </w:t>
-      </w:r>
-      <w:r>
-        <w:t xml:space="preserve">y de </w:t>
-      </w:r>
-      <w:proofErr w:type="spellStart"/>
-      <w:r>
-        <w:t>ApplicationFor</w:t>
-      </w:r>
-      <w:proofErr w:type="spellEnd"/>
-      <w:r>
-        <w:t xml:space="preserve">. </w:t>
+        <w:t xml:space="preserve">Quitar @CreditCardNumber de SponsorShip </w:t>
+      </w:r>
+      <w:r>
+        <w:t xml:space="preserve">y de ApplicationFor. </w:t>
       </w:r>
       <w:r>
         <w:t xml:space="preserve"> </w:t>
@@ -157,71 +46,17 @@
     <w:p/>
     <w:p>
       <w:r>
-        <w:t xml:space="preserve">En la clase </w:t>
-      </w:r>
-      <w:proofErr w:type="spellStart"/>
-      <w:r>
-        <w:t>CreditCard</w:t>
-      </w:r>
-      <w:proofErr w:type="spellEnd"/>
-      <w:r>
-        <w:t xml:space="preserve"> hemos añadido en el atributo </w:t>
-      </w:r>
-      <w:proofErr w:type="spellStart"/>
-      <w:r>
-        <w:t>getNumber</w:t>
-      </w:r>
-      <w:proofErr w:type="spellEnd"/>
-      <w:r>
-        <w:t xml:space="preserve"> la anotación </w:t>
-      </w:r>
-      <w:r>
-        <w:t>@</w:t>
-      </w:r>
-      <w:proofErr w:type="spellStart"/>
-      <w:r>
-        <w:t>CreditCardNumber</w:t>
-      </w:r>
-      <w:proofErr w:type="spellEnd"/>
-      <w:r>
-        <w:t xml:space="preserve"> y hemos quitado el </w:t>
-      </w:r>
-      <w:proofErr w:type="spellStart"/>
-      <w:r>
-        <w:t>pattern</w:t>
-      </w:r>
-      <w:proofErr w:type="spellEnd"/>
-      <w:r>
-        <w:t xml:space="preserve"> puesto. </w:t>
+        <w:t xml:space="preserve">En la clase CreditCard hemos añadido en el atributo getNumber la anotación @CreditCardNumber y hemos quitado el pattern puesto. </w:t>
       </w:r>
     </w:p>
     <w:p>
       <w:r>
-        <w:t xml:space="preserve">Quitar en </w:t>
-      </w:r>
-      <w:proofErr w:type="spellStart"/>
-      <w:r>
-        <w:t>survivalClass</w:t>
-      </w:r>
-      <w:proofErr w:type="spellEnd"/>
-      <w:r>
-        <w:t xml:space="preserve"> el @</w:t>
-      </w:r>
-      <w:proofErr w:type="spellStart"/>
-      <w:r>
-        <w:t>NotBlank</w:t>
-      </w:r>
-      <w:proofErr w:type="spellEnd"/>
-      <w:r>
-        <w:t xml:space="preserve"> de </w:t>
-      </w:r>
-      <w:proofErr w:type="spellStart"/>
-      <w:r>
-        <w:t>getLocation</w:t>
-      </w:r>
-      <w:proofErr w:type="spellEnd"/>
-      <w:r>
-        <w:t xml:space="preserve">. </w:t>
+        <w:t xml:space="preserve">Quitar en survivalClass el @NotBlank de getLocation. </w:t>
+      </w:r>
+    </w:p>
+    <w:p>
+      <w:r>
+        <w:t xml:space="preserve">Quitar de los set los if en LegalText. </w:t>
       </w:r>
       <w:bookmarkStart w:id="0" w:name="_GoBack"/>
       <w:bookmarkEnd w:id="0"/>
@@ -242,63 +77,7 @@
     </w:p>
     <w:p>
       <w:r>
-        <w:t xml:space="preserve">Poner en el </w:t>
-      </w:r>
-      <w:proofErr w:type="spellStart"/>
-      <w:r>
-        <w:t>number</w:t>
-      </w:r>
-      <w:proofErr w:type="spellEnd"/>
-      <w:r>
-        <w:t xml:space="preserve"> de </w:t>
-      </w:r>
-      <w:proofErr w:type="spellStart"/>
-      <w:r>
-        <w:t>creditCard</w:t>
-      </w:r>
-      <w:proofErr w:type="spellEnd"/>
-      <w:r>
-        <w:t xml:space="preserve"> el </w:t>
-      </w:r>
-      <w:proofErr w:type="spellStart"/>
-      <w:r>
-        <w:t>int</w:t>
-      </w:r>
-      <w:proofErr w:type="spellEnd"/>
-      <w:r>
-        <w:t xml:space="preserve"> y poner </w:t>
-      </w:r>
-      <w:proofErr w:type="spellStart"/>
-      <w:r>
-        <w:t>String</w:t>
-      </w:r>
-      <w:proofErr w:type="spellEnd"/>
-      <w:r>
-        <w:t xml:space="preserve"> y la restricción de </w:t>
-      </w:r>
-      <w:proofErr w:type="spellStart"/>
-      <w:r>
-        <w:t>CreditCardNumber</w:t>
-      </w:r>
-      <w:proofErr w:type="spellEnd"/>
-      <w:r>
-        <w:t xml:space="preserve">. Y quitar la restricción de </w:t>
-      </w:r>
-      <w:proofErr w:type="spellStart"/>
-      <w:r>
-        <w:t>SponsorShip</w:t>
-      </w:r>
-      <w:proofErr w:type="spellEnd"/>
-      <w:r>
-        <w:t xml:space="preserve"> y de </w:t>
-      </w:r>
-      <w:proofErr w:type="spellStart"/>
-      <w:r>
-        <w:t>ApplicationFor</w:t>
-      </w:r>
-      <w:proofErr w:type="spellEnd"/>
-      <w:r>
-        <w:t xml:space="preserve">. </w:t>
+        <w:t xml:space="preserve">Poner en el number de creditCard el int y poner String y la restricción de CreditCardNumber. Y quitar la restricción de SponsorShip y de ApplicationFor. </w:t>
       </w:r>
     </w:p>
     <w:p/>

--- a/Documentos/Cambios 24-10-2017.docx
+++ b/Documentos/Cambios 24-10-2017.docx
@@ -57,6 +57,11 @@
     <w:p>
       <w:r>
         <w:t xml:space="preserve">Quitar de los set los if en LegalText. </w:t>
+      </w:r>
+    </w:p>
+    <w:p>
+      <w:r>
+        <w:t>Poner patrón de teléfono con PersonalRecord, EndorserRecord, Actor y contactEmergency.</w:t>
       </w:r>
       <w:bookmarkStart w:id="0" w:name="_GoBack"/>
       <w:bookmarkEnd w:id="0"/>

--- a/Documentos/Cambios 24-10-2017.docx
+++ b/Documentos/Cambios 24-10-2017.docx
@@ -17,8 +17,21 @@
     </w:p>
     <w:p>
       <w:r>
-        <w:t>Clase Note hemos quitado @NotNull del atributo reply</w:t>
-      </w:r>
+        <w:t>Clase Note hemos quitado @</w:t>
+      </w:r>
+      <w:proofErr w:type="spellStart"/>
+      <w:r>
+        <w:t>NotNull</w:t>
+      </w:r>
+      <w:proofErr w:type="spellEnd"/>
+      <w:r>
+        <w:t xml:space="preserve"> del atributo </w:t>
+      </w:r>
+      <w:proofErr w:type="spellStart"/>
+      <w:r>
+        <w:t>reply</w:t>
+      </w:r>
+      <w:proofErr w:type="spellEnd"/>
       <w:r>
         <w:t>.</w:t>
       </w:r>
@@ -27,45 +40,335 @@
       <w:r>
         <w:t xml:space="preserve">Clase </w:t>
       </w:r>
-      <w:r>
-        <w:t xml:space="preserve">AuditRecord quitar en el setDescription el if. En el setTitle quitar if también. En el setRealisedMoment quitar el if. En setattachment() también quitar if. </w:t>
+      <w:proofErr w:type="spellStart"/>
+      <w:r>
+        <w:t>AuditRecord</w:t>
+      </w:r>
+      <w:proofErr w:type="spellEnd"/>
+      <w:r>
+        <w:t xml:space="preserve"> quitar en el </w:t>
+      </w:r>
+      <w:proofErr w:type="spellStart"/>
+      <w:r>
+        <w:t>setDescription</w:t>
+      </w:r>
+      <w:proofErr w:type="spellEnd"/>
+      <w:r>
+        <w:t xml:space="preserve"> el </w:t>
+      </w:r>
+      <w:proofErr w:type="spellStart"/>
+      <w:r>
+        <w:t>if</w:t>
+      </w:r>
+      <w:proofErr w:type="spellEnd"/>
+      <w:r>
+        <w:t xml:space="preserve">. En el </w:t>
+      </w:r>
+      <w:proofErr w:type="spellStart"/>
+      <w:r>
+        <w:t>setTitle</w:t>
+      </w:r>
+      <w:proofErr w:type="spellEnd"/>
+      <w:r>
+        <w:t xml:space="preserve"> quitar </w:t>
+      </w:r>
+      <w:proofErr w:type="spellStart"/>
+      <w:r>
+        <w:t>if</w:t>
+      </w:r>
+      <w:proofErr w:type="spellEnd"/>
+      <w:r>
+        <w:t xml:space="preserve"> también. En el </w:t>
+      </w:r>
+      <w:proofErr w:type="spellStart"/>
+      <w:r>
+        <w:t>setRealisedMoment</w:t>
+      </w:r>
+      <w:proofErr w:type="spellEnd"/>
+      <w:r>
+        <w:t xml:space="preserve"> quitar el </w:t>
+      </w:r>
+      <w:proofErr w:type="spellStart"/>
+      <w:r>
+        <w:t>if</w:t>
+      </w:r>
+      <w:proofErr w:type="spellEnd"/>
+      <w:r>
+        <w:t xml:space="preserve">. En </w:t>
+      </w:r>
+      <w:proofErr w:type="spellStart"/>
+      <w:proofErr w:type="gramStart"/>
+      <w:r>
+        <w:t>setattachment</w:t>
+      </w:r>
+      <w:proofErr w:type="spellEnd"/>
+      <w:r>
+        <w:t>(</w:t>
+      </w:r>
+      <w:proofErr w:type="gramEnd"/>
+      <w:r>
+        <w:t xml:space="preserve">) también quitar </w:t>
+      </w:r>
+      <w:proofErr w:type="spellStart"/>
+      <w:r>
+        <w:t>if</w:t>
+      </w:r>
+      <w:proofErr w:type="spellEnd"/>
+      <w:r>
+        <w:t xml:space="preserve">. </w:t>
       </w:r>
     </w:p>
     <w:p/>
     <w:p>
       <w:r>
-        <w:t xml:space="preserve">Quitar @CreditCardNumber de SponsorShip </w:t>
-      </w:r>
-      <w:r>
-        <w:t xml:space="preserve">y de ApplicationFor. </w:t>
-      </w:r>
+        <w:t>Quitar @</w:t>
+      </w:r>
+      <w:proofErr w:type="spellStart"/>
+      <w:r>
+        <w:t>CreditCardNumber</w:t>
+      </w:r>
+      <w:proofErr w:type="spellEnd"/>
+      <w:r>
+        <w:t xml:space="preserve"> de </w:t>
+      </w:r>
+      <w:proofErr w:type="spellStart"/>
+      <w:r>
+        <w:t>SponsorShip</w:t>
+      </w:r>
+      <w:proofErr w:type="spellEnd"/>
       <w:r>
         <w:t xml:space="preserve"> </w:t>
       </w:r>
+      <w:r>
+        <w:t xml:space="preserve">y de </w:t>
+      </w:r>
+      <w:proofErr w:type="spellStart"/>
+      <w:r>
+        <w:t>ApplicationFor</w:t>
+      </w:r>
+      <w:proofErr w:type="spellEnd"/>
+      <w:r>
+        <w:t xml:space="preserve">. </w:t>
+      </w:r>
+      <w:r>
+        <w:t xml:space="preserve"> </w:t>
+      </w:r>
     </w:p>
     <w:p/>
     <w:p>
       <w:r>
-        <w:t xml:space="preserve">En la clase CreditCard hemos añadido en el atributo getNumber la anotación @CreditCardNumber y hemos quitado el pattern puesto. </w:t>
-      </w:r>
-    </w:p>
-    <w:p>
-      <w:r>
-        <w:t xml:space="preserve">Quitar en survivalClass el @NotBlank de getLocation. </w:t>
-      </w:r>
-    </w:p>
-    <w:p>
-      <w:r>
-        <w:t xml:space="preserve">Quitar de los set los if en LegalText. </w:t>
-      </w:r>
-    </w:p>
-    <w:p>
-      <w:r>
-        <w:t>Poner patrón de teléfono con PersonalRecord, EndorserRecord, Actor y contactEmergency.</w:t>
+        <w:t xml:space="preserve">En la clase </w:t>
+      </w:r>
+      <w:proofErr w:type="spellStart"/>
+      <w:r>
+        <w:t>CreditCard</w:t>
+      </w:r>
+      <w:proofErr w:type="spellEnd"/>
+      <w:r>
+        <w:t xml:space="preserve"> hemos añadido en el atributo </w:t>
+      </w:r>
+      <w:proofErr w:type="spellStart"/>
+      <w:r>
+        <w:t>getNumber</w:t>
+      </w:r>
+      <w:proofErr w:type="spellEnd"/>
+      <w:r>
+        <w:t xml:space="preserve"> la anotación @</w:t>
+      </w:r>
+      <w:proofErr w:type="spellStart"/>
+      <w:r>
+        <w:t>CreditCardNumber</w:t>
+      </w:r>
+      <w:proofErr w:type="spellEnd"/>
+      <w:r>
+        <w:t xml:space="preserve"> y hemos quitado el </w:t>
+      </w:r>
+      <w:proofErr w:type="spellStart"/>
+      <w:r>
+        <w:t>pattern</w:t>
+      </w:r>
+      <w:proofErr w:type="spellEnd"/>
+      <w:r>
+        <w:t xml:space="preserve"> puesto. </w:t>
+      </w:r>
+    </w:p>
+    <w:p>
+      <w:r>
+        <w:t xml:space="preserve">Quitar en </w:t>
+      </w:r>
+      <w:proofErr w:type="spellStart"/>
+      <w:r>
+        <w:t>survivalClass</w:t>
+      </w:r>
+      <w:proofErr w:type="spellEnd"/>
+      <w:r>
+        <w:t xml:space="preserve"> el @</w:t>
+      </w:r>
+      <w:proofErr w:type="spellStart"/>
+      <w:r>
+        <w:t>NotBlank</w:t>
+      </w:r>
+      <w:proofErr w:type="spellEnd"/>
+      <w:r>
+        <w:t xml:space="preserve"> de </w:t>
+      </w:r>
+      <w:proofErr w:type="spellStart"/>
+      <w:r>
+        <w:t>getLocation</w:t>
+      </w:r>
+      <w:proofErr w:type="spellEnd"/>
+      <w:r>
+        <w:t xml:space="preserve">. </w:t>
+      </w:r>
+    </w:p>
+    <w:p>
+      <w:r>
+        <w:t xml:space="preserve">Quitar </w:t>
+      </w:r>
+      <w:proofErr w:type="gramStart"/>
+      <w:r>
+        <w:t>de los set</w:t>
+      </w:r>
+      <w:proofErr w:type="gramEnd"/>
+      <w:r>
+        <w:t xml:space="preserve"> los </w:t>
+      </w:r>
+      <w:proofErr w:type="spellStart"/>
+      <w:r>
+        <w:t>if</w:t>
+      </w:r>
+      <w:proofErr w:type="spellEnd"/>
+      <w:r>
+        <w:t xml:space="preserve"> en </w:t>
+      </w:r>
+      <w:proofErr w:type="spellStart"/>
+      <w:r>
+        <w:t>LegalText</w:t>
+      </w:r>
+      <w:proofErr w:type="spellEnd"/>
+      <w:r>
+        <w:t xml:space="preserve">. </w:t>
+      </w:r>
+    </w:p>
+    <w:p>
+      <w:r>
+        <w:t xml:space="preserve">Poner patrón de teléfono con </w:t>
+      </w:r>
+      <w:proofErr w:type="spellStart"/>
+      <w:r>
+        <w:t>PersonalRecord</w:t>
+      </w:r>
+      <w:proofErr w:type="spellEnd"/>
+      <w:r>
+        <w:t xml:space="preserve">, </w:t>
+      </w:r>
+      <w:proofErr w:type="spellStart"/>
+      <w:r>
+        <w:t>EndorserRecord</w:t>
+      </w:r>
+      <w:proofErr w:type="spellEnd"/>
+      <w:r>
+        <w:t xml:space="preserve">, Actor y </w:t>
+      </w:r>
+      <w:proofErr w:type="spellStart"/>
+      <w:r>
+        <w:t>contactEmergency</w:t>
+      </w:r>
+      <w:proofErr w:type="spellEnd"/>
+      <w:r>
+        <w:t>.</w:t>
+      </w:r>
+    </w:p>
+    <w:p>
+      <w:r>
+        <w:t xml:space="preserve">En la entrega anterior no teníamos puesto los </w:t>
+      </w:r>
+      <w:proofErr w:type="spellStart"/>
+      <w:r>
+        <w:t>setters</w:t>
+      </w:r>
+      <w:proofErr w:type="spellEnd"/>
+      <w:r>
+        <w:t xml:space="preserve"> de alguno de los atributos de algunas de las clases, ya que decidimos que una vez que es creado el objeto no se modificaría más y lo decidimos de poner así. </w:t>
+      </w:r>
+    </w:p>
+    <w:p/>
+    <w:p>
+      <w:r>
+        <w:t xml:space="preserve">En esta entrega nos hemos dado cuenta </w:t>
+      </w:r>
+      <w:proofErr w:type="gramStart"/>
+      <w:r>
+        <w:t>que</w:t>
+      </w:r>
+      <w:proofErr w:type="gramEnd"/>
+      <w:r>
+        <w:t xml:space="preserve"> eso no puede ser así.</w:t>
+      </w:r>
+    </w:p>
+    <w:p/>
+    <w:p>
+      <w:proofErr w:type="spellStart"/>
+      <w:r>
+        <w:t>Setters</w:t>
+      </w:r>
+      <w:proofErr w:type="spellEnd"/>
+      <w:r>
+        <w:t xml:space="preserve"> añadidos:</w:t>
+      </w:r>
+    </w:p>
+    <w:p/>
+    <w:p>
+      <w:r>
+        <w:t xml:space="preserve">1. NOTE → </w:t>
+      </w:r>
+      <w:proofErr w:type="spellStart"/>
+      <w:r>
+        <w:t>setRemark</w:t>
+      </w:r>
+      <w:proofErr w:type="spellEnd"/>
+      <w:r>
+        <w:t xml:space="preserve">, </w:t>
+      </w:r>
+      <w:proofErr w:type="spellStart"/>
+      <w:r>
+        <w:t>setCreatedMoment</w:t>
+      </w:r>
+      <w:proofErr w:type="spellEnd"/>
+    </w:p>
+    <w:p>
+      <w:r>
+        <w:t xml:space="preserve">2. TRIP → </w:t>
+      </w:r>
+      <w:proofErr w:type="spellStart"/>
+      <w:r>
+        <w:t>setPublicationDate</w:t>
+      </w:r>
+      <w:proofErr w:type="spellEnd"/>
+    </w:p>
+    <w:p/>
+    <w:p/>
+    <w:p>
+      <w:r>
+        <w:t>en la clase note hemos quitado @</w:t>
+      </w:r>
+      <w:proofErr w:type="spellStart"/>
+      <w:r>
+        <w:t>NotBlank</w:t>
+      </w:r>
+      <w:proofErr w:type="spellEnd"/>
+      <w:r>
+        <w:t xml:space="preserve"> del atributo </w:t>
+      </w:r>
+      <w:proofErr w:type="spellStart"/>
+      <w:r>
+        <w:t>reply</w:t>
       </w:r>
       <w:bookmarkStart w:id="0" w:name="_GoBack"/>
       <w:bookmarkEnd w:id="0"/>
-    </w:p>
+      <w:proofErr w:type="spellEnd"/>
+    </w:p>
+    <w:p/>
     <w:p/>
     <w:p>
       <w:pPr>
@@ -82,7 +385,63 @@
     </w:p>
     <w:p>
       <w:r>
-        <w:t xml:space="preserve">Poner en el number de creditCard el int y poner String y la restricción de CreditCardNumber. Y quitar la restricción de SponsorShip y de ApplicationFor. </w:t>
+        <w:t xml:space="preserve">Poner en el </w:t>
+      </w:r>
+      <w:proofErr w:type="spellStart"/>
+      <w:r>
+        <w:t>number</w:t>
+      </w:r>
+      <w:proofErr w:type="spellEnd"/>
+      <w:r>
+        <w:t xml:space="preserve"> de </w:t>
+      </w:r>
+      <w:proofErr w:type="spellStart"/>
+      <w:r>
+        <w:t>creditCard</w:t>
+      </w:r>
+      <w:proofErr w:type="spellEnd"/>
+      <w:r>
+        <w:t xml:space="preserve"> el </w:t>
+      </w:r>
+      <w:proofErr w:type="spellStart"/>
+      <w:r>
+        <w:t>int</w:t>
+      </w:r>
+      <w:proofErr w:type="spellEnd"/>
+      <w:r>
+        <w:t xml:space="preserve"> y poner </w:t>
+      </w:r>
+      <w:proofErr w:type="spellStart"/>
+      <w:r>
+        <w:t>String</w:t>
+      </w:r>
+      <w:proofErr w:type="spellEnd"/>
+      <w:r>
+        <w:t xml:space="preserve"> y la restricción de </w:t>
+      </w:r>
+      <w:proofErr w:type="spellStart"/>
+      <w:r>
+        <w:t>CreditCardNumber</w:t>
+      </w:r>
+      <w:proofErr w:type="spellEnd"/>
+      <w:r>
+        <w:t xml:space="preserve">. Y quitar la restricción de </w:t>
+      </w:r>
+      <w:proofErr w:type="spellStart"/>
+      <w:r>
+        <w:t>SponsorShip</w:t>
+      </w:r>
+      <w:proofErr w:type="spellEnd"/>
+      <w:r>
+        <w:t xml:space="preserve"> y de </w:t>
+      </w:r>
+      <w:proofErr w:type="spellStart"/>
+      <w:r>
+        <w:t>ApplicationFor</w:t>
+      </w:r>
+      <w:proofErr w:type="spellEnd"/>
+      <w:r>
+        <w:t xml:space="preserve">. </w:t>
       </w:r>
     </w:p>
     <w:p/>

--- a/Documentos/Cambios 24-10-2017.docx
+++ b/Documentos/Cambios 24-10-2017.docx
@@ -364,11 +364,800 @@
       <w:r>
         <w:t>reply</w:t>
       </w:r>
+      <w:proofErr w:type="spellEnd"/>
+    </w:p>
+    <w:p/>
+    <w:p/>
+    <w:p/>
+    <w:p/>
+    <w:p/>
+    <w:p/>
+    <w:p>
       <w:bookmarkStart w:id="0" w:name="_GoBack"/>
       <w:bookmarkEnd w:id="0"/>
-      <w:proofErr w:type="spellEnd"/>
-    </w:p>
-    <w:p/>
+    </w:p>
+    <w:p>
+      <w:pPr>
+        <w:spacing w:after="0"/>
+        <w:rPr>
+          <w:b/>
+        </w:rPr>
+      </w:pPr>
+      <w:r>
+        <w:rPr>
+          <w:b/>
+        </w:rPr>
+        <w:lastRenderedPageBreak/>
+        <w:t>JAVA</w:t>
+      </w:r>
+    </w:p>
+    <w:p>
+      <w:pPr>
+        <w:spacing w:after="0"/>
+        <w:rPr>
+          <w:b/>
+        </w:rPr>
+      </w:pPr>
+      <w:r>
+        <w:rPr>
+          <w:b/>
+        </w:rPr>
+        <w:t>*</w:t>
+      </w:r>
+      <w:proofErr w:type="spellStart"/>
+      <w:r>
+        <w:rPr>
+          <w:b/>
+        </w:rPr>
+        <w:t>AuditRecord</w:t>
+      </w:r>
+      <w:proofErr w:type="spellEnd"/>
+    </w:p>
+    <w:p>
+      <w:pPr>
+        <w:spacing w:after="0"/>
+      </w:pPr>
+      <w:r>
+        <w:t>Quito @</w:t>
+      </w:r>
+      <w:proofErr w:type="spellStart"/>
+      <w:r>
+        <w:t>NotNull</w:t>
+      </w:r>
+      <w:proofErr w:type="spellEnd"/>
+      <w:r>
+        <w:t xml:space="preserve"> del </w:t>
+      </w:r>
+      <w:proofErr w:type="spellStart"/>
+      <w:proofErr w:type="gramStart"/>
+      <w:r>
+        <w:t>getTitle</w:t>
+      </w:r>
+      <w:proofErr w:type="spellEnd"/>
+      <w:r>
+        <w:t>(</w:t>
+      </w:r>
+      <w:proofErr w:type="gramEnd"/>
+      <w:r>
+        <w:t>).</w:t>
+      </w:r>
+      <w:r>
+        <w:tab/>
+        <w:t>@</w:t>
+      </w:r>
+      <w:proofErr w:type="spellStart"/>
+      <w:r>
+        <w:t>NotBlank</w:t>
+      </w:r>
+      <w:proofErr w:type="spellEnd"/>
+      <w:r>
+        <w:t xml:space="preserve"> ya lo comprueba</w:t>
+      </w:r>
+    </w:p>
+    <w:p>
+      <w:pPr>
+        <w:spacing w:after="0"/>
+      </w:pPr>
+      <w:r>
+        <w:t>Quito @</w:t>
+      </w:r>
+      <w:proofErr w:type="spellStart"/>
+      <w:r>
+        <w:t>NotNull</w:t>
+      </w:r>
+      <w:proofErr w:type="spellEnd"/>
+      <w:r>
+        <w:t xml:space="preserve"> del </w:t>
+      </w:r>
+      <w:proofErr w:type="spellStart"/>
+      <w:proofErr w:type="gramStart"/>
+      <w:r>
+        <w:t>getDescription</w:t>
+      </w:r>
+      <w:proofErr w:type="spellEnd"/>
+      <w:r>
+        <w:t>(</w:t>
+      </w:r>
+      <w:proofErr w:type="gramEnd"/>
+      <w:r>
+        <w:t>).</w:t>
+      </w:r>
+      <w:r>
+        <w:tab/>
+        <w:t>@</w:t>
+      </w:r>
+      <w:proofErr w:type="spellStart"/>
+      <w:r>
+        <w:t>NotBlank</w:t>
+      </w:r>
+      <w:proofErr w:type="spellEnd"/>
+      <w:r>
+        <w:t xml:space="preserve"> ya lo comprueba</w:t>
+      </w:r>
+    </w:p>
+    <w:p>
+      <w:pPr>
+        <w:spacing w:after="0"/>
+      </w:pPr>
+    </w:p>
+    <w:p>
+      <w:pPr>
+        <w:spacing w:after="0"/>
+        <w:rPr>
+          <w:b/>
+        </w:rPr>
+      </w:pPr>
+      <w:r>
+        <w:rPr>
+          <w:b/>
+        </w:rPr>
+        <w:t>*Auditor</w:t>
+      </w:r>
+    </w:p>
+    <w:p>
+      <w:pPr>
+        <w:spacing w:after="0"/>
+      </w:pPr>
+      <w:r>
+        <w:t>Añado @</w:t>
+      </w:r>
+      <w:proofErr w:type="spellStart"/>
+      <w:r>
+        <w:t>Valid</w:t>
+      </w:r>
+      <w:proofErr w:type="spellEnd"/>
+      <w:r>
+        <w:t xml:space="preserve"> al </w:t>
+      </w:r>
+      <w:proofErr w:type="spellStart"/>
+      <w:proofErr w:type="gramStart"/>
+      <w:r>
+        <w:t>getAuditRecords</w:t>
+      </w:r>
+      <w:proofErr w:type="spellEnd"/>
+      <w:r>
+        <w:t>(</w:t>
+      </w:r>
+      <w:proofErr w:type="gramEnd"/>
+      <w:r>
+        <w:t>).</w:t>
+      </w:r>
+    </w:p>
+    <w:p>
+      <w:pPr>
+        <w:spacing w:after="0"/>
+      </w:pPr>
+      <w:r>
+        <w:t>Añado @</w:t>
+      </w:r>
+      <w:proofErr w:type="spellStart"/>
+      <w:r>
+        <w:t>Valid</w:t>
+      </w:r>
+      <w:proofErr w:type="spellEnd"/>
+      <w:r>
+        <w:t xml:space="preserve"> al </w:t>
+      </w:r>
+      <w:proofErr w:type="spellStart"/>
+      <w:proofErr w:type="gramStart"/>
+      <w:r>
+        <w:t>getNotes</w:t>
+      </w:r>
+      <w:proofErr w:type="spellEnd"/>
+      <w:r>
+        <w:t>(</w:t>
+      </w:r>
+      <w:proofErr w:type="gramEnd"/>
+      <w:r>
+        <w:t>).</w:t>
+      </w:r>
+    </w:p>
+    <w:p>
+      <w:pPr>
+        <w:spacing w:after="0"/>
+      </w:pPr>
+    </w:p>
+    <w:p>
+      <w:pPr>
+        <w:spacing w:after="0"/>
+        <w:rPr>
+          <w:b/>
+        </w:rPr>
+      </w:pPr>
+      <w:r>
+        <w:rPr>
+          <w:b/>
+        </w:rPr>
+        <w:t>*Explorer</w:t>
+      </w:r>
+    </w:p>
+    <w:p>
+      <w:pPr>
+        <w:spacing w:after="0"/>
+      </w:pPr>
+      <w:r>
+        <w:t xml:space="preserve">Eliminado atributo </w:t>
+      </w:r>
+      <w:proofErr w:type="spellStart"/>
+      <w:r>
+        <w:t>getSurvivalClass</w:t>
+      </w:r>
+      <w:proofErr w:type="spellEnd"/>
+      <w:r>
+        <w:t xml:space="preserve"> al no ser navegable y sus </w:t>
+      </w:r>
+      <w:proofErr w:type="spellStart"/>
+      <w:r>
+        <w:t>get</w:t>
+      </w:r>
+      <w:proofErr w:type="spellEnd"/>
+      <w:r>
+        <w:t xml:space="preserve"> y set.</w:t>
+      </w:r>
+    </w:p>
+    <w:p>
+      <w:pPr>
+        <w:spacing w:after="0"/>
+      </w:pPr>
+      <w:r>
+        <w:t>Eliminada la declaración final de los set.</w:t>
+      </w:r>
+    </w:p>
+    <w:p>
+      <w:pPr>
+        <w:spacing w:after="0"/>
+      </w:pPr>
+    </w:p>
+    <w:p>
+      <w:pPr>
+        <w:spacing w:after="0"/>
+        <w:rPr>
+          <w:b/>
+        </w:rPr>
+      </w:pPr>
+      <w:r>
+        <w:rPr>
+          <w:b/>
+        </w:rPr>
+        <w:t>*</w:t>
+      </w:r>
+      <w:proofErr w:type="spellStart"/>
+      <w:r>
+        <w:rPr>
+          <w:b/>
+        </w:rPr>
+        <w:t>LegalText</w:t>
+      </w:r>
+      <w:proofErr w:type="spellEnd"/>
+    </w:p>
+    <w:p>
+      <w:pPr>
+        <w:spacing w:after="0"/>
+      </w:pPr>
+      <w:r>
+        <w:t xml:space="preserve">Eliminadas todas las </w:t>
+      </w:r>
+      <w:proofErr w:type="gramStart"/>
+      <w:r>
+        <w:t>declaraciones final</w:t>
+      </w:r>
+      <w:proofErr w:type="gramEnd"/>
+      <w:r>
+        <w:t xml:space="preserve"> en los set.</w:t>
+      </w:r>
+    </w:p>
+    <w:p>
+      <w:pPr>
+        <w:spacing w:after="0"/>
+      </w:pPr>
+    </w:p>
+    <w:p>
+      <w:pPr>
+        <w:spacing w:after="0"/>
+        <w:rPr>
+          <w:b/>
+        </w:rPr>
+      </w:pPr>
+      <w:r>
+        <w:rPr>
+          <w:b/>
+        </w:rPr>
+        <w:t>*</w:t>
+      </w:r>
+      <w:proofErr w:type="spellStart"/>
+      <w:r>
+        <w:rPr>
+          <w:b/>
+        </w:rPr>
+        <w:t>Trip</w:t>
+      </w:r>
+      <w:proofErr w:type="spellEnd"/>
+    </w:p>
+    <w:p>
+      <w:pPr>
+        <w:spacing w:after="0"/>
+      </w:pPr>
+      <w:r>
+        <w:t>Eliminado @</w:t>
+      </w:r>
+      <w:proofErr w:type="spellStart"/>
+      <w:r>
+        <w:t>NotNull</w:t>
+      </w:r>
+      <w:proofErr w:type="spellEnd"/>
+      <w:r>
+        <w:t xml:space="preserve"> del </w:t>
+      </w:r>
+      <w:proofErr w:type="spellStart"/>
+      <w:proofErr w:type="gramStart"/>
+      <w:r>
+        <w:t>getTicker</w:t>
+      </w:r>
+      <w:proofErr w:type="spellEnd"/>
+      <w:r>
+        <w:t>(</w:t>
+      </w:r>
+      <w:proofErr w:type="gramEnd"/>
+      <w:r>
+        <w:t>).</w:t>
+      </w:r>
+      <w:r>
+        <w:tab/>
+        <w:t>@</w:t>
+      </w:r>
+      <w:proofErr w:type="spellStart"/>
+      <w:r>
+        <w:t>NotBlank</w:t>
+      </w:r>
+      <w:proofErr w:type="spellEnd"/>
+      <w:r>
+        <w:t xml:space="preserve"> ya lo comprueba</w:t>
+      </w:r>
+    </w:p>
+    <w:p>
+      <w:pPr>
+        <w:spacing w:after="0"/>
+      </w:pPr>
+      <w:r>
+        <w:t>Eliminado @</w:t>
+      </w:r>
+      <w:proofErr w:type="spellStart"/>
+      <w:r>
+        <w:t>NotNull</w:t>
+      </w:r>
+      <w:proofErr w:type="spellEnd"/>
+      <w:r>
+        <w:t xml:space="preserve"> del </w:t>
+      </w:r>
+      <w:proofErr w:type="spellStart"/>
+      <w:proofErr w:type="gramStart"/>
+      <w:r>
+        <w:t>getTitle</w:t>
+      </w:r>
+      <w:proofErr w:type="spellEnd"/>
+      <w:r>
+        <w:t>(</w:t>
+      </w:r>
+      <w:proofErr w:type="gramEnd"/>
+      <w:r>
+        <w:t>).</w:t>
+      </w:r>
+      <w:r>
+        <w:tab/>
+        <w:t>@</w:t>
+      </w:r>
+      <w:proofErr w:type="spellStart"/>
+      <w:r>
+        <w:t>NotBlank</w:t>
+      </w:r>
+      <w:proofErr w:type="spellEnd"/>
+      <w:r>
+        <w:t xml:space="preserve"> ya lo comprueba</w:t>
+      </w:r>
+      <w:r>
+        <w:tab/>
+      </w:r>
+    </w:p>
+    <w:p>
+      <w:pPr>
+        <w:spacing w:after="0"/>
+      </w:pPr>
+      <w:r>
+        <w:t>Eliminado @</w:t>
+      </w:r>
+      <w:proofErr w:type="spellStart"/>
+      <w:r>
+        <w:t>NotNull</w:t>
+      </w:r>
+      <w:proofErr w:type="spellEnd"/>
+      <w:r>
+        <w:t xml:space="preserve"> del </w:t>
+      </w:r>
+      <w:proofErr w:type="spellStart"/>
+      <w:proofErr w:type="gramStart"/>
+      <w:r>
+        <w:t>getDescription</w:t>
+      </w:r>
+      <w:proofErr w:type="spellEnd"/>
+      <w:r>
+        <w:t>(</w:t>
+      </w:r>
+      <w:proofErr w:type="gramEnd"/>
+      <w:r>
+        <w:t>).</w:t>
+      </w:r>
+      <w:r>
+        <w:tab/>
+        <w:t>@</w:t>
+      </w:r>
+      <w:proofErr w:type="spellStart"/>
+      <w:r>
+        <w:t>NotBlank</w:t>
+      </w:r>
+      <w:proofErr w:type="spellEnd"/>
+      <w:r>
+        <w:t xml:space="preserve"> ya lo comprueba</w:t>
+      </w:r>
+    </w:p>
+    <w:p>
+      <w:pPr>
+        <w:spacing w:after="0"/>
+      </w:pPr>
+      <w:r>
+        <w:t>Añado @</w:t>
+      </w:r>
+      <w:proofErr w:type="spellStart"/>
+      <w:r>
+        <w:t>Valid</w:t>
+      </w:r>
+      <w:proofErr w:type="spellEnd"/>
+      <w:r>
+        <w:t xml:space="preserve"> al </w:t>
+      </w:r>
+      <w:proofErr w:type="spellStart"/>
+      <w:proofErr w:type="gramStart"/>
+      <w:r>
+        <w:t>getNotes</w:t>
+      </w:r>
+      <w:proofErr w:type="spellEnd"/>
+      <w:r>
+        <w:t>(</w:t>
+      </w:r>
+      <w:proofErr w:type="gramEnd"/>
+      <w:r>
+        <w:t>).</w:t>
+      </w:r>
+    </w:p>
+    <w:p>
+      <w:pPr>
+        <w:spacing w:after="0"/>
+        <w:rPr>
+          <w:b/>
+        </w:rPr>
+      </w:pPr>
+    </w:p>
+    <w:p>
+      <w:pPr>
+        <w:spacing w:after="0"/>
+        <w:rPr>
+          <w:b/>
+        </w:rPr>
+      </w:pPr>
+      <w:r>
+        <w:rPr>
+          <w:b/>
+        </w:rPr>
+        <w:t>CLASES DE MARÍA</w:t>
+      </w:r>
+    </w:p>
+    <w:p>
+      <w:pPr>
+        <w:spacing w:after="0"/>
+        <w:rPr>
+          <w:b/>
+        </w:rPr>
+      </w:pPr>
+      <w:r>
+        <w:rPr>
+          <w:b/>
+        </w:rPr>
+        <w:t>*</w:t>
+      </w:r>
+      <w:proofErr w:type="spellStart"/>
+      <w:r>
+        <w:rPr>
+          <w:b/>
+        </w:rPr>
+        <w:t>AuditRecord</w:t>
+      </w:r>
+      <w:proofErr w:type="spellEnd"/>
+    </w:p>
+    <w:p>
+      <w:pPr>
+        <w:spacing w:after="0"/>
+      </w:pPr>
+      <w:r>
+        <w:t>Añado @</w:t>
+      </w:r>
+      <w:proofErr w:type="spellStart"/>
+      <w:r>
+        <w:t>NotNull</w:t>
+      </w:r>
+      <w:proofErr w:type="spellEnd"/>
+      <w:r>
+        <w:t xml:space="preserve"> al </w:t>
+      </w:r>
+      <w:proofErr w:type="spellStart"/>
+      <w:proofErr w:type="gramStart"/>
+      <w:r>
+        <w:t>getAttachments</w:t>
+      </w:r>
+      <w:proofErr w:type="spellEnd"/>
+      <w:r>
+        <w:t>(</w:t>
+      </w:r>
+      <w:proofErr w:type="gramEnd"/>
+      <w:r>
+        <w:t>).</w:t>
+      </w:r>
+      <w:r>
+        <w:tab/>
+        <w:t>@</w:t>
+      </w:r>
+      <w:proofErr w:type="spellStart"/>
+      <w:r>
+        <w:t>ElementCollection</w:t>
+      </w:r>
+      <w:proofErr w:type="spellEnd"/>
+      <w:r>
+        <w:t xml:space="preserve"> no comprueba que sea nulo</w:t>
+      </w:r>
+      <w:r>
+        <w:tab/>
+      </w:r>
+    </w:p>
+    <w:p>
+      <w:pPr>
+        <w:spacing w:after="0"/>
+        <w:rPr>
+          <w:b/>
+        </w:rPr>
+      </w:pPr>
+    </w:p>
+    <w:p>
+      <w:pPr>
+        <w:spacing w:after="0"/>
+        <w:rPr>
+          <w:b/>
+        </w:rPr>
+      </w:pPr>
+      <w:r>
+        <w:rPr>
+          <w:b/>
+        </w:rPr>
+        <w:t>*</w:t>
+      </w:r>
+      <w:proofErr w:type="spellStart"/>
+      <w:r>
+        <w:rPr>
+          <w:b/>
+        </w:rPr>
+        <w:t>Endorserrecord</w:t>
+      </w:r>
+      <w:proofErr w:type="spellEnd"/>
+    </w:p>
+    <w:p>
+      <w:pPr>
+        <w:spacing w:after="0"/>
+      </w:pPr>
+      <w:r>
+        <w:t>Eliminado @</w:t>
+      </w:r>
+      <w:proofErr w:type="spellStart"/>
+      <w:r>
+        <w:t>NotNull</w:t>
+      </w:r>
+      <w:proofErr w:type="spellEnd"/>
+      <w:r>
+        <w:t xml:space="preserve"> del </w:t>
+      </w:r>
+      <w:proofErr w:type="spellStart"/>
+      <w:proofErr w:type="gramStart"/>
+      <w:r>
+        <w:t>getEmail</w:t>
+      </w:r>
+      <w:proofErr w:type="spellEnd"/>
+      <w:r>
+        <w:t>(</w:t>
+      </w:r>
+      <w:proofErr w:type="gramEnd"/>
+      <w:r>
+        <w:t>).</w:t>
+      </w:r>
+      <w:r>
+        <w:tab/>
+        <w:t>@Email ya lo comprueba</w:t>
+      </w:r>
+    </w:p>
+    <w:p>
+      <w:pPr>
+        <w:spacing w:after="0"/>
+      </w:pPr>
+      <w:r>
+        <w:t>Eliminado @</w:t>
+      </w:r>
+      <w:proofErr w:type="spellStart"/>
+      <w:r>
+        <w:t>NotNull</w:t>
+      </w:r>
+      <w:proofErr w:type="spellEnd"/>
+      <w:r>
+        <w:t xml:space="preserve"> del </w:t>
+      </w:r>
+      <w:proofErr w:type="spellStart"/>
+      <w:proofErr w:type="gramStart"/>
+      <w:r>
+        <w:t>getLinkedProfile</w:t>
+      </w:r>
+      <w:proofErr w:type="spellEnd"/>
+      <w:r>
+        <w:t>(</w:t>
+      </w:r>
+      <w:proofErr w:type="gramEnd"/>
+      <w:r>
+        <w:t>).</w:t>
+      </w:r>
+      <w:r>
+        <w:tab/>
+        <w:t>@URL ya lo comprueba</w:t>
+      </w:r>
+    </w:p>
+    <w:p>
+      <w:pPr>
+        <w:spacing w:after="0"/>
+      </w:pPr>
+    </w:p>
+    <w:p>
+      <w:pPr>
+        <w:spacing w:after="0"/>
+        <w:rPr>
+          <w:b/>
+        </w:rPr>
+      </w:pPr>
+      <w:r>
+        <w:rPr>
+          <w:b/>
+        </w:rPr>
+        <w:t>*</w:t>
+      </w:r>
+      <w:proofErr w:type="spellStart"/>
+      <w:r>
+        <w:rPr>
+          <w:b/>
+        </w:rPr>
+        <w:t>PersonalRecord</w:t>
+      </w:r>
+      <w:proofErr w:type="spellEnd"/>
+    </w:p>
+    <w:p>
+      <w:pPr>
+        <w:spacing w:after="0"/>
+      </w:pPr>
+      <w:r>
+        <w:t>Eliminado @</w:t>
+      </w:r>
+      <w:proofErr w:type="spellStart"/>
+      <w:r>
+        <w:t>NotNull</w:t>
+      </w:r>
+      <w:proofErr w:type="spellEnd"/>
+      <w:r>
+        <w:t xml:space="preserve"> del </w:t>
+      </w:r>
+      <w:proofErr w:type="spellStart"/>
+      <w:proofErr w:type="gramStart"/>
+      <w:r>
+        <w:t>getPhoto</w:t>
+      </w:r>
+      <w:proofErr w:type="spellEnd"/>
+      <w:r>
+        <w:t>(</w:t>
+      </w:r>
+      <w:proofErr w:type="gramEnd"/>
+      <w:r>
+        <w:t>).</w:t>
+      </w:r>
+      <w:r>
+        <w:tab/>
+        <w:t>@URL ya lo comprueba</w:t>
+      </w:r>
+    </w:p>
+    <w:p>
+      <w:pPr>
+        <w:spacing w:after="0"/>
+      </w:pPr>
+      <w:r>
+        <w:t>Eliminado @</w:t>
+      </w:r>
+      <w:proofErr w:type="spellStart"/>
+      <w:r>
+        <w:t>NotNull</w:t>
+      </w:r>
+      <w:proofErr w:type="spellEnd"/>
+      <w:r>
+        <w:t xml:space="preserve"> del </w:t>
+      </w:r>
+      <w:proofErr w:type="spellStart"/>
+      <w:proofErr w:type="gramStart"/>
+      <w:r>
+        <w:t>getEmail</w:t>
+      </w:r>
+      <w:proofErr w:type="spellEnd"/>
+      <w:r>
+        <w:t>(</w:t>
+      </w:r>
+      <w:proofErr w:type="gramEnd"/>
+      <w:r>
+        <w:t>).</w:t>
+      </w:r>
+      <w:r>
+        <w:tab/>
+        <w:t>@Email ya lo comprueba</w:t>
+      </w:r>
+    </w:p>
+    <w:p>
+      <w:pPr>
+        <w:spacing w:after="0"/>
+      </w:pPr>
+      <w:r>
+        <w:t>Eliminado @</w:t>
+      </w:r>
+      <w:proofErr w:type="spellStart"/>
+      <w:r>
+        <w:t>NotNull</w:t>
+      </w:r>
+      <w:proofErr w:type="spellEnd"/>
+      <w:r>
+        <w:t xml:space="preserve"> del </w:t>
+      </w:r>
+      <w:proofErr w:type="spellStart"/>
+      <w:proofErr w:type="gramStart"/>
+      <w:r>
+        <w:t>getLinkedProfile</w:t>
+      </w:r>
+      <w:proofErr w:type="spellEnd"/>
+      <w:r>
+        <w:t>(</w:t>
+      </w:r>
+      <w:proofErr w:type="gramEnd"/>
+      <w:r>
+        <w:t>).</w:t>
+      </w:r>
+      <w:r>
+        <w:tab/>
+        <w:t>@URL ya lo comprueba</w:t>
+      </w:r>
+    </w:p>
     <w:p/>
     <w:p>
       <w:pPr>

--- a/Documentos/Cambios 24-10-2017.docx
+++ b/Documentos/Cambios 24-10-2017.docx
@@ -372,793 +372,2755 @@
     <w:p/>
     <w:p/>
     <w:p/>
-    <w:p>
+    <w:p/>
+    <w:p>
+      <w:pPr>
+        <w:spacing w:after="0"/>
+        <w:rPr>
+          <w:b/>
+        </w:rPr>
+      </w:pPr>
+      <w:r>
+        <w:rPr>
+          <w:b/>
+        </w:rPr>
+        <w:lastRenderedPageBreak/>
+        <w:t>JAVA</w:t>
+      </w:r>
+    </w:p>
+    <w:p>
+      <w:pPr>
+        <w:spacing w:after="0"/>
+        <w:rPr>
+          <w:b/>
+        </w:rPr>
+      </w:pPr>
+      <w:r>
+        <w:rPr>
+          <w:b/>
+        </w:rPr>
+        <w:t>*</w:t>
+      </w:r>
+      <w:proofErr w:type="spellStart"/>
+      <w:r>
+        <w:rPr>
+          <w:b/>
+        </w:rPr>
+        <w:t>AuditRecord</w:t>
+      </w:r>
+      <w:proofErr w:type="spellEnd"/>
+    </w:p>
+    <w:p>
+      <w:pPr>
+        <w:spacing w:after="0"/>
+      </w:pPr>
+      <w:r>
+        <w:t>Quito @</w:t>
+      </w:r>
+      <w:proofErr w:type="spellStart"/>
+      <w:r>
+        <w:t>NotNull</w:t>
+      </w:r>
+      <w:proofErr w:type="spellEnd"/>
+      <w:r>
+        <w:t xml:space="preserve"> del </w:t>
+      </w:r>
+      <w:proofErr w:type="spellStart"/>
+      <w:proofErr w:type="gramStart"/>
+      <w:r>
+        <w:t>getTitle</w:t>
+      </w:r>
+      <w:proofErr w:type="spellEnd"/>
+      <w:r>
+        <w:t>(</w:t>
+      </w:r>
+      <w:proofErr w:type="gramEnd"/>
+      <w:r>
+        <w:t>).</w:t>
+      </w:r>
+      <w:r>
+        <w:tab/>
+        <w:t>@</w:t>
+      </w:r>
+      <w:proofErr w:type="spellStart"/>
+      <w:r>
+        <w:t>NotBlank</w:t>
+      </w:r>
+      <w:proofErr w:type="spellEnd"/>
+      <w:r>
+        <w:t xml:space="preserve"> ya lo comprueba</w:t>
+      </w:r>
+    </w:p>
+    <w:p>
+      <w:pPr>
+        <w:spacing w:after="0"/>
+      </w:pPr>
+      <w:r>
+        <w:t>Quito @</w:t>
+      </w:r>
+      <w:proofErr w:type="spellStart"/>
+      <w:r>
+        <w:t>NotNull</w:t>
+      </w:r>
+      <w:proofErr w:type="spellEnd"/>
+      <w:r>
+        <w:t xml:space="preserve"> del </w:t>
+      </w:r>
+      <w:proofErr w:type="spellStart"/>
+      <w:proofErr w:type="gramStart"/>
+      <w:r>
+        <w:t>getDescription</w:t>
+      </w:r>
+      <w:proofErr w:type="spellEnd"/>
+      <w:r>
+        <w:t>(</w:t>
+      </w:r>
+      <w:proofErr w:type="gramEnd"/>
+      <w:r>
+        <w:t>).</w:t>
+      </w:r>
+      <w:r>
+        <w:tab/>
+        <w:t>@</w:t>
+      </w:r>
+      <w:proofErr w:type="spellStart"/>
+      <w:r>
+        <w:t>NotBlank</w:t>
+      </w:r>
+      <w:proofErr w:type="spellEnd"/>
+      <w:r>
+        <w:t xml:space="preserve"> ya lo comprueba</w:t>
+      </w:r>
+    </w:p>
+    <w:p>
+      <w:pPr>
+        <w:spacing w:after="0"/>
+      </w:pPr>
+    </w:p>
+    <w:p>
+      <w:pPr>
+        <w:spacing w:after="0"/>
+        <w:rPr>
+          <w:b/>
+        </w:rPr>
+      </w:pPr>
+      <w:r>
+        <w:rPr>
+          <w:b/>
+        </w:rPr>
+        <w:t>*Auditor</w:t>
+      </w:r>
+    </w:p>
+    <w:p>
+      <w:pPr>
+        <w:spacing w:after="0"/>
+      </w:pPr>
+      <w:r>
+        <w:t>Añado @</w:t>
+      </w:r>
+      <w:proofErr w:type="spellStart"/>
+      <w:r>
+        <w:t>Valid</w:t>
+      </w:r>
+      <w:proofErr w:type="spellEnd"/>
+      <w:r>
+        <w:t xml:space="preserve"> al </w:t>
+      </w:r>
+      <w:proofErr w:type="spellStart"/>
+      <w:proofErr w:type="gramStart"/>
+      <w:r>
+        <w:t>getAuditRecords</w:t>
+      </w:r>
+      <w:proofErr w:type="spellEnd"/>
+      <w:r>
+        <w:t>(</w:t>
+      </w:r>
+      <w:proofErr w:type="gramEnd"/>
+      <w:r>
+        <w:t>).</w:t>
+      </w:r>
+    </w:p>
+    <w:p>
+      <w:pPr>
+        <w:spacing w:after="0"/>
+      </w:pPr>
+      <w:r>
+        <w:t>Añado @</w:t>
+      </w:r>
+      <w:proofErr w:type="spellStart"/>
+      <w:r>
+        <w:t>Valid</w:t>
+      </w:r>
+      <w:proofErr w:type="spellEnd"/>
+      <w:r>
+        <w:t xml:space="preserve"> al </w:t>
+      </w:r>
+      <w:proofErr w:type="spellStart"/>
+      <w:proofErr w:type="gramStart"/>
+      <w:r>
+        <w:t>getNotes</w:t>
+      </w:r>
+      <w:proofErr w:type="spellEnd"/>
+      <w:r>
+        <w:t>(</w:t>
+      </w:r>
+      <w:proofErr w:type="gramEnd"/>
+      <w:r>
+        <w:t>).</w:t>
+      </w:r>
+    </w:p>
+    <w:p>
+      <w:pPr>
+        <w:spacing w:after="0"/>
+      </w:pPr>
+    </w:p>
+    <w:p>
+      <w:pPr>
+        <w:spacing w:after="0"/>
+        <w:rPr>
+          <w:b/>
+        </w:rPr>
+      </w:pPr>
+      <w:r>
+        <w:rPr>
+          <w:b/>
+        </w:rPr>
+        <w:t>*Explorer</w:t>
+      </w:r>
+    </w:p>
+    <w:p>
+      <w:pPr>
+        <w:spacing w:after="0"/>
+      </w:pPr>
+      <w:r>
+        <w:t xml:space="preserve">Eliminado atributo </w:t>
+      </w:r>
+      <w:proofErr w:type="spellStart"/>
+      <w:r>
+        <w:t>getSurvivalClass</w:t>
+      </w:r>
+      <w:proofErr w:type="spellEnd"/>
+      <w:r>
+        <w:t xml:space="preserve"> al no ser navegable y sus </w:t>
+      </w:r>
+      <w:proofErr w:type="spellStart"/>
+      <w:r>
+        <w:t>get</w:t>
+      </w:r>
+      <w:proofErr w:type="spellEnd"/>
+      <w:r>
+        <w:t xml:space="preserve"> y set.</w:t>
+      </w:r>
+    </w:p>
+    <w:p>
+      <w:pPr>
+        <w:spacing w:after="0"/>
+      </w:pPr>
+      <w:r>
+        <w:t>Eliminada la declaración final de los set.</w:t>
+      </w:r>
+    </w:p>
+    <w:p>
+      <w:pPr>
+        <w:spacing w:after="0"/>
+      </w:pPr>
+    </w:p>
+    <w:p>
+      <w:pPr>
+        <w:spacing w:after="0"/>
+        <w:rPr>
+          <w:b/>
+        </w:rPr>
+      </w:pPr>
+      <w:r>
+        <w:rPr>
+          <w:b/>
+        </w:rPr>
+        <w:t>*</w:t>
+      </w:r>
+      <w:proofErr w:type="spellStart"/>
+      <w:r>
+        <w:rPr>
+          <w:b/>
+        </w:rPr>
+        <w:t>LegalText</w:t>
+      </w:r>
+      <w:proofErr w:type="spellEnd"/>
+    </w:p>
+    <w:p>
+      <w:pPr>
+        <w:spacing w:after="0"/>
+      </w:pPr>
+      <w:r>
+        <w:t xml:space="preserve">Eliminadas todas las </w:t>
+      </w:r>
+      <w:proofErr w:type="gramStart"/>
+      <w:r>
+        <w:t>declaraciones final</w:t>
+      </w:r>
+      <w:proofErr w:type="gramEnd"/>
+      <w:r>
+        <w:t xml:space="preserve"> en los set.</w:t>
+      </w:r>
+    </w:p>
+    <w:p>
+      <w:pPr>
+        <w:spacing w:after="0"/>
+      </w:pPr>
+    </w:p>
+    <w:p>
+      <w:pPr>
+        <w:spacing w:after="0"/>
+        <w:rPr>
+          <w:b/>
+        </w:rPr>
+      </w:pPr>
+      <w:r>
+        <w:rPr>
+          <w:b/>
+        </w:rPr>
+        <w:t>*</w:t>
+      </w:r>
+      <w:proofErr w:type="spellStart"/>
+      <w:r>
+        <w:rPr>
+          <w:b/>
+        </w:rPr>
+        <w:t>Trip</w:t>
+      </w:r>
+      <w:proofErr w:type="spellEnd"/>
+    </w:p>
+    <w:p>
+      <w:pPr>
+        <w:spacing w:after="0"/>
+      </w:pPr>
+      <w:r>
+        <w:t>Eliminado @</w:t>
+      </w:r>
+      <w:proofErr w:type="spellStart"/>
+      <w:r>
+        <w:t>NotNull</w:t>
+      </w:r>
+      <w:proofErr w:type="spellEnd"/>
+      <w:r>
+        <w:t xml:space="preserve"> del </w:t>
+      </w:r>
+      <w:proofErr w:type="spellStart"/>
+      <w:proofErr w:type="gramStart"/>
+      <w:r>
+        <w:t>getTicker</w:t>
+      </w:r>
+      <w:proofErr w:type="spellEnd"/>
+      <w:r>
+        <w:t>(</w:t>
+      </w:r>
+      <w:proofErr w:type="gramEnd"/>
+      <w:r>
+        <w:t>).</w:t>
+      </w:r>
+      <w:r>
+        <w:tab/>
+        <w:t>@</w:t>
+      </w:r>
+      <w:proofErr w:type="spellStart"/>
+      <w:r>
+        <w:t>NotBlank</w:t>
+      </w:r>
+      <w:proofErr w:type="spellEnd"/>
+      <w:r>
+        <w:t xml:space="preserve"> ya lo comprueba</w:t>
+      </w:r>
+    </w:p>
+    <w:p>
+      <w:pPr>
+        <w:spacing w:after="0"/>
+      </w:pPr>
+      <w:r>
+        <w:t>Eliminado @</w:t>
+      </w:r>
+      <w:proofErr w:type="spellStart"/>
+      <w:r>
+        <w:t>NotNull</w:t>
+      </w:r>
+      <w:proofErr w:type="spellEnd"/>
+      <w:r>
+        <w:t xml:space="preserve"> del </w:t>
+      </w:r>
+      <w:proofErr w:type="spellStart"/>
+      <w:proofErr w:type="gramStart"/>
+      <w:r>
+        <w:t>getTitle</w:t>
+      </w:r>
+      <w:proofErr w:type="spellEnd"/>
+      <w:r>
+        <w:t>(</w:t>
+      </w:r>
+      <w:proofErr w:type="gramEnd"/>
+      <w:r>
+        <w:t>).</w:t>
+      </w:r>
+      <w:r>
+        <w:tab/>
+        <w:t>@</w:t>
+      </w:r>
+      <w:proofErr w:type="spellStart"/>
+      <w:r>
+        <w:t>NotBlank</w:t>
+      </w:r>
+      <w:proofErr w:type="spellEnd"/>
+      <w:r>
+        <w:t xml:space="preserve"> ya lo comprueba</w:t>
+      </w:r>
+      <w:r>
+        <w:tab/>
+      </w:r>
+    </w:p>
+    <w:p>
+      <w:pPr>
+        <w:spacing w:after="0"/>
+      </w:pPr>
+      <w:r>
+        <w:t>Eliminado @</w:t>
+      </w:r>
+      <w:proofErr w:type="spellStart"/>
+      <w:r>
+        <w:t>NotNull</w:t>
+      </w:r>
+      <w:proofErr w:type="spellEnd"/>
+      <w:r>
+        <w:t xml:space="preserve"> del </w:t>
+      </w:r>
+      <w:proofErr w:type="spellStart"/>
+      <w:proofErr w:type="gramStart"/>
+      <w:r>
+        <w:t>getDescription</w:t>
+      </w:r>
+      <w:proofErr w:type="spellEnd"/>
+      <w:r>
+        <w:t>(</w:t>
+      </w:r>
+      <w:proofErr w:type="gramEnd"/>
+      <w:r>
+        <w:t>).</w:t>
+      </w:r>
+      <w:r>
+        <w:tab/>
+        <w:t>@</w:t>
+      </w:r>
+      <w:proofErr w:type="spellStart"/>
+      <w:r>
+        <w:t>NotBlank</w:t>
+      </w:r>
+      <w:proofErr w:type="spellEnd"/>
+      <w:r>
+        <w:t xml:space="preserve"> ya lo comprueba</w:t>
+      </w:r>
+    </w:p>
+    <w:p>
+      <w:pPr>
+        <w:spacing w:after="0"/>
+      </w:pPr>
+      <w:r>
+        <w:t>Añado @</w:t>
+      </w:r>
+      <w:proofErr w:type="spellStart"/>
+      <w:r>
+        <w:t>Valid</w:t>
+      </w:r>
+      <w:proofErr w:type="spellEnd"/>
+      <w:r>
+        <w:t xml:space="preserve"> al </w:t>
+      </w:r>
+      <w:proofErr w:type="spellStart"/>
+      <w:proofErr w:type="gramStart"/>
+      <w:r>
+        <w:t>getNotes</w:t>
+      </w:r>
+      <w:proofErr w:type="spellEnd"/>
+      <w:r>
+        <w:t>(</w:t>
+      </w:r>
+      <w:proofErr w:type="gramEnd"/>
+      <w:r>
+        <w:t>).</w:t>
+      </w:r>
+    </w:p>
+    <w:p>
+      <w:pPr>
+        <w:spacing w:after="0"/>
+        <w:rPr>
+          <w:b/>
+        </w:rPr>
+      </w:pPr>
+    </w:p>
+    <w:p>
+      <w:pPr>
+        <w:spacing w:after="0"/>
+        <w:rPr>
+          <w:b/>
+        </w:rPr>
+      </w:pPr>
+      <w:r>
+        <w:rPr>
+          <w:b/>
+        </w:rPr>
+        <w:t>CLASES DE MARÍA</w:t>
+      </w:r>
+    </w:p>
+    <w:p>
+      <w:pPr>
+        <w:spacing w:after="0"/>
+        <w:rPr>
+          <w:b/>
+        </w:rPr>
+      </w:pPr>
+      <w:r>
+        <w:rPr>
+          <w:b/>
+        </w:rPr>
+        <w:t>*</w:t>
+      </w:r>
+      <w:proofErr w:type="spellStart"/>
+      <w:r>
+        <w:rPr>
+          <w:b/>
+        </w:rPr>
+        <w:t>AuditRecord</w:t>
+      </w:r>
+      <w:proofErr w:type="spellEnd"/>
+    </w:p>
+    <w:p>
+      <w:pPr>
+        <w:spacing w:after="0"/>
+      </w:pPr>
+      <w:r>
+        <w:t>Añado @</w:t>
+      </w:r>
+      <w:proofErr w:type="spellStart"/>
+      <w:r>
+        <w:t>NotNull</w:t>
+      </w:r>
+      <w:proofErr w:type="spellEnd"/>
+      <w:r>
+        <w:t xml:space="preserve"> al </w:t>
+      </w:r>
+      <w:proofErr w:type="spellStart"/>
+      <w:proofErr w:type="gramStart"/>
+      <w:r>
+        <w:t>getAttachments</w:t>
+      </w:r>
+      <w:proofErr w:type="spellEnd"/>
+      <w:r>
+        <w:t>(</w:t>
+      </w:r>
+      <w:proofErr w:type="gramEnd"/>
+      <w:r>
+        <w:t>).</w:t>
+      </w:r>
+      <w:r>
+        <w:tab/>
+        <w:t>@</w:t>
+      </w:r>
+      <w:proofErr w:type="spellStart"/>
+      <w:r>
+        <w:t>ElementCollection</w:t>
+      </w:r>
+      <w:proofErr w:type="spellEnd"/>
+      <w:r>
+        <w:t xml:space="preserve"> no comprueba que sea nulo</w:t>
+      </w:r>
+      <w:r>
+        <w:tab/>
+      </w:r>
+    </w:p>
+    <w:p>
+      <w:pPr>
+        <w:spacing w:after="0"/>
+        <w:rPr>
+          <w:b/>
+        </w:rPr>
+      </w:pPr>
+    </w:p>
+    <w:p>
+      <w:pPr>
+        <w:spacing w:after="0"/>
+        <w:rPr>
+          <w:b/>
+        </w:rPr>
+      </w:pPr>
+      <w:r>
+        <w:rPr>
+          <w:b/>
+        </w:rPr>
+        <w:t>*</w:t>
+      </w:r>
+      <w:proofErr w:type="spellStart"/>
+      <w:r>
+        <w:rPr>
+          <w:b/>
+        </w:rPr>
+        <w:t>Endorserrecord</w:t>
+      </w:r>
+      <w:proofErr w:type="spellEnd"/>
+    </w:p>
+    <w:p>
+      <w:pPr>
+        <w:spacing w:after="0"/>
+      </w:pPr>
+      <w:r>
+        <w:t>Eliminado @</w:t>
+      </w:r>
+      <w:proofErr w:type="spellStart"/>
+      <w:r>
+        <w:t>NotNull</w:t>
+      </w:r>
+      <w:proofErr w:type="spellEnd"/>
+      <w:r>
+        <w:t xml:space="preserve"> del </w:t>
+      </w:r>
+      <w:proofErr w:type="spellStart"/>
+      <w:proofErr w:type="gramStart"/>
+      <w:r>
+        <w:t>getEmail</w:t>
+      </w:r>
+      <w:proofErr w:type="spellEnd"/>
+      <w:r>
+        <w:t>(</w:t>
+      </w:r>
+      <w:proofErr w:type="gramEnd"/>
+      <w:r>
+        <w:t>).</w:t>
+      </w:r>
+      <w:r>
+        <w:tab/>
+        <w:t>@Email ya lo comprueba</w:t>
+      </w:r>
+    </w:p>
+    <w:p>
+      <w:pPr>
+        <w:spacing w:after="0"/>
+      </w:pPr>
+      <w:r>
+        <w:t>Eliminado @</w:t>
+      </w:r>
+      <w:proofErr w:type="spellStart"/>
+      <w:r>
+        <w:t>NotNull</w:t>
+      </w:r>
+      <w:proofErr w:type="spellEnd"/>
+      <w:r>
+        <w:t xml:space="preserve"> del </w:t>
+      </w:r>
+      <w:proofErr w:type="spellStart"/>
+      <w:proofErr w:type="gramStart"/>
+      <w:r>
+        <w:t>getLinkedProfile</w:t>
+      </w:r>
+      <w:proofErr w:type="spellEnd"/>
+      <w:r>
+        <w:t>(</w:t>
+      </w:r>
+      <w:proofErr w:type="gramEnd"/>
+      <w:r>
+        <w:t>).</w:t>
+      </w:r>
+      <w:r>
+        <w:tab/>
+        <w:t>@URL ya lo comprueba</w:t>
+      </w:r>
+    </w:p>
+    <w:p>
+      <w:pPr>
+        <w:spacing w:after="0"/>
+      </w:pPr>
+    </w:p>
+    <w:p>
+      <w:pPr>
+        <w:spacing w:after="0"/>
+      </w:pPr>
+      <w:r>
+        <w:rPr>
+          <w:b/>
+        </w:rPr>
+        <w:t>*</w:t>
+      </w:r>
+      <w:proofErr w:type="spellStart"/>
+      <w:r>
+        <w:rPr>
+          <w:b/>
+        </w:rPr>
+        <w:t>PersonalRecord</w:t>
+      </w:r>
+      <w:proofErr w:type="spellEnd"/>
+    </w:p>
+    <w:p>
+      <w:pPr>
+        <w:spacing w:after="0"/>
+      </w:pPr>
+      <w:r>
+        <w:t>Eliminado @</w:t>
+      </w:r>
+      <w:proofErr w:type="spellStart"/>
+      <w:r>
+        <w:t>NotNull</w:t>
+      </w:r>
+      <w:proofErr w:type="spellEnd"/>
+      <w:r>
+        <w:t xml:space="preserve"> del </w:t>
+      </w:r>
+      <w:proofErr w:type="spellStart"/>
+      <w:proofErr w:type="gramStart"/>
+      <w:r>
+        <w:t>getPhoto</w:t>
+      </w:r>
+      <w:proofErr w:type="spellEnd"/>
+      <w:r>
+        <w:t>(</w:t>
+      </w:r>
+      <w:proofErr w:type="gramEnd"/>
+      <w:r>
+        <w:t>).</w:t>
+      </w:r>
+      <w:r>
+        <w:tab/>
+        <w:t>@URL ya lo comprueba</w:t>
+      </w:r>
+    </w:p>
+    <w:p>
+      <w:pPr>
+        <w:spacing w:after="0"/>
+      </w:pPr>
+      <w:r>
+        <w:t>Eliminado @</w:t>
+      </w:r>
+      <w:proofErr w:type="spellStart"/>
+      <w:r>
+        <w:t>NotNull</w:t>
+      </w:r>
+      <w:proofErr w:type="spellEnd"/>
+      <w:r>
+        <w:t xml:space="preserve"> del </w:t>
+      </w:r>
+      <w:proofErr w:type="spellStart"/>
+      <w:proofErr w:type="gramStart"/>
+      <w:r>
+        <w:t>getEmail</w:t>
+      </w:r>
+      <w:proofErr w:type="spellEnd"/>
+      <w:r>
+        <w:t>(</w:t>
+      </w:r>
+      <w:proofErr w:type="gramEnd"/>
+      <w:r>
+        <w:t>).</w:t>
+      </w:r>
+      <w:r>
+        <w:tab/>
+        <w:t>@Email ya lo comprueba</w:t>
+      </w:r>
+    </w:p>
+    <w:p>
+      <w:pPr>
+        <w:spacing w:after="0"/>
+      </w:pPr>
+      <w:r>
+        <w:t>Eliminado @</w:t>
+      </w:r>
+      <w:proofErr w:type="spellStart"/>
+      <w:r>
+        <w:t>NotNull</w:t>
+      </w:r>
+      <w:proofErr w:type="spellEnd"/>
+      <w:r>
+        <w:t xml:space="preserve"> del </w:t>
+      </w:r>
+      <w:proofErr w:type="spellStart"/>
+      <w:proofErr w:type="gramStart"/>
+      <w:r>
+        <w:t>getLinkedProfile</w:t>
+      </w:r>
+      <w:proofErr w:type="spellEnd"/>
+      <w:r>
+        <w:t>(</w:t>
+      </w:r>
+      <w:proofErr w:type="gramEnd"/>
+      <w:r>
+        <w:t>).</w:t>
+      </w:r>
+      <w:r>
+        <w:tab/>
+        <w:t>@URL ya lo comprueba</w:t>
+      </w:r>
+    </w:p>
+    <w:p>
+      <w:pPr>
+        <w:spacing w:after="0"/>
+      </w:pPr>
+    </w:p>
+    <w:p>
+      <w:pPr>
+        <w:spacing w:after="0"/>
+      </w:pPr>
+    </w:p>
+    <w:p>
+      <w:pPr>
+        <w:rPr>
+          <w:b/>
+        </w:rPr>
+      </w:pPr>
+      <w:r>
+        <w:rPr>
+          <w:b/>
+        </w:rPr>
+        <w:t>CLASES DE DANIEL</w:t>
+      </w:r>
+    </w:p>
+    <w:p>
+      <w:pPr>
+        <w:rPr>
+          <w:b/>
+        </w:rPr>
+      </w:pPr>
+      <w:r>
+        <w:rPr>
+          <w:b/>
+        </w:rPr>
+        <w:t>*</w:t>
+      </w:r>
+      <w:proofErr w:type="spellStart"/>
+      <w:r>
+        <w:rPr>
+          <w:b/>
+        </w:rPr>
+        <w:t>Category</w:t>
+      </w:r>
+      <w:proofErr w:type="spellEnd"/>
+    </w:p>
+    <w:p>
+      <w:r>
+        <w:t>Se ha eliminado el @</w:t>
+      </w:r>
+      <w:proofErr w:type="spellStart"/>
+      <w:r>
+        <w:t>NotNull</w:t>
+      </w:r>
+      <w:proofErr w:type="spellEnd"/>
+      <w:r>
+        <w:t xml:space="preserve"> del </w:t>
+      </w:r>
+      <w:proofErr w:type="spellStart"/>
+      <w:r>
+        <w:t>getName</w:t>
+      </w:r>
+      <w:proofErr w:type="spellEnd"/>
+      <w:r>
+        <w:t xml:space="preserve"> puesto que el @</w:t>
+      </w:r>
+      <w:proofErr w:type="spellStart"/>
+      <w:r>
+        <w:t>NotBlank</w:t>
+      </w:r>
+      <w:proofErr w:type="spellEnd"/>
+      <w:r>
+        <w:t xml:space="preserve"> ya comprueba que no sea nulo.</w:t>
+      </w:r>
+    </w:p>
+    <w:p>
+      <w:r>
+        <w:t>Imagen del antes:</w:t>
+      </w:r>
+    </w:p>
+    <w:p>
+      <w:pPr>
+        <w:rPr>
+          <w:noProof/>
+        </w:rPr>
+      </w:pPr>
+      <w:r>
+        <w:rPr>
+          <w:noProof/>
+        </w:rPr>
+        <w:drawing>
+          <wp:inline distT="0" distB="0" distL="0" distR="0">
+            <wp:extent cx="5591175" cy="438150"/>
+            <wp:effectExtent l="0" t="0" r="9525" b="0"/>
+            <wp:docPr id="20" name="Imagen 20"/>
+            <wp:cNvGraphicFramePr>
+              <a:graphicFrameLocks xmlns:a="http://schemas.openxmlformats.org/drawingml/2006/main" noChangeAspect="1"/>
+            </wp:cNvGraphicFramePr>
+            <a:graphic xmlns:a="http://schemas.openxmlformats.org/drawingml/2006/main">
+              <a:graphicData uri="http://schemas.openxmlformats.org/drawingml/2006/picture">
+                <pic:pic xmlns:pic="http://schemas.openxmlformats.org/drawingml/2006/picture">
+                  <pic:nvPicPr>
+                    <pic:cNvPr id="0" name="Imagen 1"/>
+                    <pic:cNvPicPr>
+                      <a:picLocks noChangeAspect="1" noChangeArrowheads="1"/>
+                    </pic:cNvPicPr>
+                  </pic:nvPicPr>
+                  <pic:blipFill>
+                    <a:blip r:embed="rId5" cstate="print">
+                      <a:extLst>
+                        <a:ext uri="{28A0092B-C50C-407E-A947-70E740481C1C}">
+                          <a14:useLocalDpi xmlns:a14="http://schemas.microsoft.com/office/drawing/2010/main" val="0"/>
+                        </a:ext>
+                      </a:extLst>
+                    </a:blip>
+                    <a:srcRect t="36250" b="48637"/>
+                    <a:stretch>
+                      <a:fillRect/>
+                    </a:stretch>
+                  </pic:blipFill>
+                  <pic:spPr bwMode="auto">
+                    <a:xfrm>
+                      <a:off x="0" y="0"/>
+                      <a:ext cx="5591175" cy="438150"/>
+                    </a:xfrm>
+                    <a:prstGeom prst="rect">
+                      <a:avLst/>
+                    </a:prstGeom>
+                    <a:noFill/>
+                    <a:ln>
+                      <a:noFill/>
+                    </a:ln>
+                  </pic:spPr>
+                </pic:pic>
+              </a:graphicData>
+            </a:graphic>
+          </wp:inline>
+        </w:drawing>
+      </w:r>
+    </w:p>
+    <w:p>
+      <w:pPr>
+        <w:rPr>
+          <w:noProof/>
+        </w:rPr>
+      </w:pPr>
+      <w:r>
+        <w:rPr>
+          <w:noProof/>
+        </w:rPr>
+        <w:t>Imagen posterior:</w:t>
+      </w:r>
+    </w:p>
+    <w:p>
+      <w:pPr>
+        <w:rPr>
+          <w:noProof/>
+        </w:rPr>
+      </w:pPr>
+      <w:r>
+        <w:rPr>
+          <w:noProof/>
+        </w:rPr>
+        <w:lastRenderedPageBreak/>
+        <w:drawing>
+          <wp:inline distT="0" distB="0" distL="0" distR="0">
+            <wp:extent cx="5591175" cy="295275"/>
+            <wp:effectExtent l="0" t="0" r="9525" b="9525"/>
+            <wp:docPr id="19" name="Imagen 19"/>
+            <wp:cNvGraphicFramePr>
+              <a:graphicFrameLocks xmlns:a="http://schemas.openxmlformats.org/drawingml/2006/main" noChangeAspect="1"/>
+            </wp:cNvGraphicFramePr>
+            <a:graphic xmlns:a="http://schemas.openxmlformats.org/drawingml/2006/main">
+              <a:graphicData uri="http://schemas.openxmlformats.org/drawingml/2006/picture">
+                <pic:pic xmlns:pic="http://schemas.openxmlformats.org/drawingml/2006/picture">
+                  <pic:nvPicPr>
+                    <pic:cNvPr id="0" name="Imagen 1"/>
+                    <pic:cNvPicPr>
+                      <a:picLocks noChangeAspect="1" noChangeArrowheads="1"/>
+                    </pic:cNvPicPr>
+                  </pic:nvPicPr>
+                  <pic:blipFill>
+                    <a:blip r:embed="rId6" cstate="print">
+                      <a:extLst>
+                        <a:ext uri="{28A0092B-C50C-407E-A947-70E740481C1C}">
+                          <a14:useLocalDpi xmlns:a14="http://schemas.microsoft.com/office/drawing/2010/main" val="0"/>
+                        </a:ext>
+                      </a:extLst>
+                    </a:blip>
+                    <a:srcRect t="33533" b="54982"/>
+                    <a:stretch>
+                      <a:fillRect/>
+                    </a:stretch>
+                  </pic:blipFill>
+                  <pic:spPr bwMode="auto">
+                    <a:xfrm>
+                      <a:off x="0" y="0"/>
+                      <a:ext cx="5591175" cy="295275"/>
+                    </a:xfrm>
+                    <a:prstGeom prst="rect">
+                      <a:avLst/>
+                    </a:prstGeom>
+                    <a:noFill/>
+                    <a:ln>
+                      <a:noFill/>
+                    </a:ln>
+                  </pic:spPr>
+                </pic:pic>
+              </a:graphicData>
+            </a:graphic>
+          </wp:inline>
+        </w:drawing>
+      </w:r>
+    </w:p>
+    <w:p>
+      <w:pPr>
+        <w:rPr>
+          <w:noProof/>
+        </w:rPr>
+      </w:pPr>
+    </w:p>
+    <w:p>
+      <w:pPr>
+        <w:rPr>
+          <w:b/>
+          <w:noProof/>
+        </w:rPr>
+      </w:pPr>
+      <w:r>
+        <w:rPr>
+          <w:b/>
+          <w:noProof/>
+        </w:rPr>
+        <w:t>*Note</w:t>
+      </w:r>
+    </w:p>
+    <w:p>
+      <w:pPr>
+        <w:numPr>
+          <w:ilvl w:val="0"/>
+          <w:numId w:val="1"/>
+        </w:numPr>
+        <w:rPr>
+          <w:noProof/>
+        </w:rPr>
+      </w:pPr>
+      <w:r>
+        <w:rPr>
+          <w:noProof/>
+        </w:rPr>
+        <w:t>Se ha añadido el set de remark a la clase puesto que antes no estaba</w:t>
+      </w:r>
+    </w:p>
+    <w:p>
+      <w:pPr>
+        <w:ind w:firstLine="720"/>
+        <w:rPr>
+          <w:noProof/>
+        </w:rPr>
+      </w:pPr>
+      <w:r>
+        <w:rPr>
+          <w:noProof/>
+        </w:rPr>
+        <w:t>Imagen del antes:</w:t>
+      </w:r>
+    </w:p>
+    <w:p>
+      <w:pPr>
+        <w:rPr>
+          <w:noProof/>
+        </w:rPr>
+      </w:pPr>
+      <w:r>
+        <w:rPr>
+          <w:noProof/>
+        </w:rPr>
+        <w:drawing>
+          <wp:inline distT="0" distB="0" distL="0" distR="0">
+            <wp:extent cx="5591175" cy="1228725"/>
+            <wp:effectExtent l="0" t="0" r="9525" b="9525"/>
+            <wp:docPr id="18" name="Imagen 18"/>
+            <wp:cNvGraphicFramePr>
+              <a:graphicFrameLocks xmlns:a="http://schemas.openxmlformats.org/drawingml/2006/main" noChangeAspect="1"/>
+            </wp:cNvGraphicFramePr>
+            <a:graphic xmlns:a="http://schemas.openxmlformats.org/drawingml/2006/main">
+              <a:graphicData uri="http://schemas.openxmlformats.org/drawingml/2006/picture">
+                <pic:pic xmlns:pic="http://schemas.openxmlformats.org/drawingml/2006/picture">
+                  <pic:nvPicPr>
+                    <pic:cNvPr id="0" name="Imagen 1"/>
+                    <pic:cNvPicPr>
+                      <a:picLocks noChangeAspect="1" noChangeArrowheads="1"/>
+                    </pic:cNvPicPr>
+                  </pic:nvPicPr>
+                  <pic:blipFill>
+                    <a:blip r:embed="rId7" cstate="print">
+                      <a:extLst>
+                        <a:ext uri="{28A0092B-C50C-407E-A947-70E740481C1C}">
+                          <a14:useLocalDpi xmlns:a14="http://schemas.microsoft.com/office/drawing/2010/main" val="0"/>
+                        </a:ext>
+                      </a:extLst>
+                    </a:blip>
+                    <a:srcRect t="16310" b="42595"/>
+                    <a:stretch>
+                      <a:fillRect/>
+                    </a:stretch>
+                  </pic:blipFill>
+                  <pic:spPr bwMode="auto">
+                    <a:xfrm>
+                      <a:off x="0" y="0"/>
+                      <a:ext cx="5591175" cy="1228725"/>
+                    </a:xfrm>
+                    <a:prstGeom prst="rect">
+                      <a:avLst/>
+                    </a:prstGeom>
+                    <a:noFill/>
+                    <a:ln>
+                      <a:noFill/>
+                    </a:ln>
+                  </pic:spPr>
+                </pic:pic>
+              </a:graphicData>
+            </a:graphic>
+          </wp:inline>
+        </w:drawing>
+      </w:r>
+    </w:p>
+    <w:p>
+      <w:pPr>
+        <w:ind w:left="720"/>
+        <w:rPr>
+          <w:noProof/>
+        </w:rPr>
+      </w:pPr>
+      <w:r>
+        <w:rPr>
+          <w:noProof/>
+        </w:rPr>
+        <w:t>Imagen posterior:</w:t>
+      </w:r>
+    </w:p>
+    <w:p>
+      <w:pPr>
+        <w:rPr>
+          <w:noProof/>
+        </w:rPr>
+      </w:pPr>
+      <w:r>
+        <w:rPr>
+          <w:noProof/>
+        </w:rPr>
+        <w:drawing>
+          <wp:inline distT="0" distB="0" distL="0" distR="0">
+            <wp:extent cx="5591175" cy="1181100"/>
+            <wp:effectExtent l="0" t="0" r="9525" b="0"/>
+            <wp:docPr id="17" name="Imagen 17"/>
+            <wp:cNvGraphicFramePr>
+              <a:graphicFrameLocks xmlns:a="http://schemas.openxmlformats.org/drawingml/2006/main" noChangeAspect="1"/>
+            </wp:cNvGraphicFramePr>
+            <a:graphic xmlns:a="http://schemas.openxmlformats.org/drawingml/2006/main">
+              <a:graphicData uri="http://schemas.openxmlformats.org/drawingml/2006/picture">
+                <pic:pic xmlns:pic="http://schemas.openxmlformats.org/drawingml/2006/picture">
+                  <pic:nvPicPr>
+                    <pic:cNvPr id="0" name="Imagen 1"/>
+                    <pic:cNvPicPr>
+                      <a:picLocks noChangeAspect="1" noChangeArrowheads="1"/>
+                    </pic:cNvPicPr>
+                  </pic:nvPicPr>
+                  <pic:blipFill>
+                    <a:blip r:embed="rId8" cstate="print">
+                      <a:extLst>
+                        <a:ext uri="{28A0092B-C50C-407E-A947-70E740481C1C}">
+                          <a14:useLocalDpi xmlns:a14="http://schemas.microsoft.com/office/drawing/2010/main" val="0"/>
+                        </a:ext>
+                      </a:extLst>
+                    </a:blip>
+                    <a:srcRect t="15712" b="45018"/>
+                    <a:stretch>
+                      <a:fillRect/>
+                    </a:stretch>
+                  </pic:blipFill>
+                  <pic:spPr bwMode="auto">
+                    <a:xfrm>
+                      <a:off x="0" y="0"/>
+                      <a:ext cx="5591175" cy="1181100"/>
+                    </a:xfrm>
+                    <a:prstGeom prst="rect">
+                      <a:avLst/>
+                    </a:prstGeom>
+                    <a:noFill/>
+                    <a:ln>
+                      <a:noFill/>
+                    </a:ln>
+                  </pic:spPr>
+                </pic:pic>
+              </a:graphicData>
+            </a:graphic>
+          </wp:inline>
+        </w:drawing>
+      </w:r>
+    </w:p>
+    <w:p>
+      <w:pPr>
+        <w:numPr>
+          <w:ilvl w:val="0"/>
+          <w:numId w:val="1"/>
+        </w:numPr>
+        <w:rPr>
+          <w:noProof/>
+        </w:rPr>
+      </w:pPr>
+      <w:r>
+        <w:rPr>
+          <w:noProof/>
+        </w:rPr>
+        <w:t>Se ha quitado la anotacion @NotBlank en getReply</w:t>
+      </w:r>
+    </w:p>
+    <w:p>
+      <w:pPr>
+        <w:ind w:left="720"/>
+        <w:rPr>
+          <w:noProof/>
+        </w:rPr>
+      </w:pPr>
+      <w:r>
+        <w:rPr>
+          <w:noProof/>
+        </w:rPr>
+        <w:t>Imagen del antes:</w:t>
+      </w:r>
+    </w:p>
+    <w:p>
+      <w:pPr>
+        <w:ind w:left="720"/>
+        <w:rPr>
+          <w:noProof/>
+        </w:rPr>
+      </w:pPr>
+      <w:r>
+        <w:rPr>
+          <w:noProof/>
+        </w:rPr>
+        <w:drawing>
+          <wp:inline distT="0" distB="0" distL="0" distR="0">
+            <wp:extent cx="5591175" cy="295275"/>
+            <wp:effectExtent l="0" t="0" r="9525" b="9525"/>
+            <wp:docPr id="16" name="Imagen 16"/>
+            <wp:cNvGraphicFramePr>
+              <a:graphicFrameLocks xmlns:a="http://schemas.openxmlformats.org/drawingml/2006/main" noChangeAspect="1"/>
+            </wp:cNvGraphicFramePr>
+            <a:graphic xmlns:a="http://schemas.openxmlformats.org/drawingml/2006/main">
+              <a:graphicData uri="http://schemas.openxmlformats.org/drawingml/2006/picture">
+                <pic:pic xmlns:pic="http://schemas.openxmlformats.org/drawingml/2006/picture">
+                  <pic:nvPicPr>
+                    <pic:cNvPr id="0" name="Imagen 1"/>
+                    <pic:cNvPicPr>
+                      <a:picLocks noChangeAspect="1" noChangeArrowheads="1"/>
+                    </pic:cNvPicPr>
+                  </pic:nvPicPr>
+                  <pic:blipFill>
+                    <a:blip r:embed="rId9" cstate="print">
+                      <a:extLst>
+                        <a:ext uri="{28A0092B-C50C-407E-A947-70E740481C1C}">
+                          <a14:useLocalDpi xmlns:a14="http://schemas.microsoft.com/office/drawing/2010/main" val="0"/>
+                        </a:ext>
+                      </a:extLst>
+                    </a:blip>
+                    <a:srcRect t="36554" b="51962"/>
+                    <a:stretch>
+                      <a:fillRect/>
+                    </a:stretch>
+                  </pic:blipFill>
+                  <pic:spPr bwMode="auto">
+                    <a:xfrm>
+                      <a:off x="0" y="0"/>
+                      <a:ext cx="5591175" cy="295275"/>
+                    </a:xfrm>
+                    <a:prstGeom prst="rect">
+                      <a:avLst/>
+                    </a:prstGeom>
+                    <a:noFill/>
+                    <a:ln>
+                      <a:noFill/>
+                    </a:ln>
+                  </pic:spPr>
+                </pic:pic>
+              </a:graphicData>
+            </a:graphic>
+          </wp:inline>
+        </w:drawing>
+      </w:r>
+    </w:p>
+    <w:p>
+      <w:pPr>
+        <w:ind w:left="720"/>
+        <w:rPr>
+          <w:noProof/>
+        </w:rPr>
+      </w:pPr>
+    </w:p>
+    <w:p>
+      <w:pPr>
+        <w:ind w:left="720"/>
+        <w:rPr>
+          <w:noProof/>
+        </w:rPr>
+      </w:pPr>
+      <w:r>
+        <w:rPr>
+          <w:noProof/>
+        </w:rPr>
+        <w:t>Imagen posterior:</w:t>
+      </w:r>
+    </w:p>
+    <w:p>
+      <w:pPr>
+        <w:ind w:left="720"/>
+        <w:rPr>
+          <w:noProof/>
+        </w:rPr>
+      </w:pPr>
+      <w:r>
+        <w:rPr>
+          <w:noProof/>
+        </w:rPr>
+        <w:drawing>
+          <wp:inline distT="0" distB="0" distL="0" distR="0">
+            <wp:extent cx="5591175" cy="523875"/>
+            <wp:effectExtent l="0" t="0" r="9525" b="9525"/>
+            <wp:docPr id="15" name="Imagen 15"/>
+            <wp:cNvGraphicFramePr>
+              <a:graphicFrameLocks xmlns:a="http://schemas.openxmlformats.org/drawingml/2006/main" noChangeAspect="1"/>
+            </wp:cNvGraphicFramePr>
+            <a:graphic xmlns:a="http://schemas.openxmlformats.org/drawingml/2006/main">
+              <a:graphicData uri="http://schemas.openxmlformats.org/drawingml/2006/picture">
+                <pic:pic xmlns:pic="http://schemas.openxmlformats.org/drawingml/2006/picture">
+                  <pic:nvPicPr>
+                    <pic:cNvPr id="0" name="Imagen 1"/>
+                    <pic:cNvPicPr>
+                      <a:picLocks noChangeAspect="1" noChangeArrowheads="1"/>
+                    </pic:cNvPicPr>
+                  </pic:nvPicPr>
+                  <pic:blipFill>
+                    <a:blip r:embed="rId10" cstate="print">
+                      <a:extLst>
+                        <a:ext uri="{28A0092B-C50C-407E-A947-70E740481C1C}">
+                          <a14:useLocalDpi xmlns:a14="http://schemas.microsoft.com/office/drawing/2010/main" val="0"/>
+                        </a:ext>
+                      </a:extLst>
+                    </a:blip>
+                    <a:srcRect t="36250" b="46527"/>
+                    <a:stretch>
+                      <a:fillRect/>
+                    </a:stretch>
+                  </pic:blipFill>
+                  <pic:spPr bwMode="auto">
+                    <a:xfrm>
+                      <a:off x="0" y="0"/>
+                      <a:ext cx="5591175" cy="523875"/>
+                    </a:xfrm>
+                    <a:prstGeom prst="rect">
+                      <a:avLst/>
+                    </a:prstGeom>
+                    <a:noFill/>
+                    <a:ln>
+                      <a:noFill/>
+                    </a:ln>
+                  </pic:spPr>
+                </pic:pic>
+              </a:graphicData>
+            </a:graphic>
+          </wp:inline>
+        </w:drawing>
+      </w:r>
+    </w:p>
+    <w:p>
+      <w:pPr>
+        <w:rPr>
+          <w:noProof/>
+        </w:rPr>
+      </w:pPr>
+    </w:p>
+    <w:p>
+      <w:pPr>
+        <w:rPr>
+          <w:b/>
+          <w:noProof/>
+        </w:rPr>
+      </w:pPr>
+      <w:r>
+        <w:rPr>
+          <w:b/>
+          <w:noProof/>
+        </w:rPr>
+        <w:t>*EducationRecord</w:t>
+      </w:r>
+    </w:p>
+    <w:p>
+      <w:pPr>
+        <w:numPr>
+          <w:ilvl w:val="0"/>
+          <w:numId w:val="1"/>
+        </w:numPr>
+        <w:rPr>
+          <w:noProof/>
+        </w:rPr>
+      </w:pPr>
+      <w:r>
+        <w:rPr>
+          <w:noProof/>
+        </w:rPr>
+        <w:t>En getDiplomaTitle se ha quitado el @NotNull y se ha dejado solo el @NotBlank debido a que este ultimo ya hace la comprobacion de que no sea nulo.</w:t>
+      </w:r>
+    </w:p>
+    <w:p>
+      <w:pPr>
+        <w:ind w:left="720"/>
+        <w:rPr>
+          <w:noProof/>
+        </w:rPr>
+      </w:pPr>
+      <w:r>
+        <w:rPr>
+          <w:noProof/>
+        </w:rPr>
+        <w:t xml:space="preserve">Imagen del antes: </w:t>
+      </w:r>
+    </w:p>
+    <w:p>
+      <w:pPr>
+        <w:ind w:left="720"/>
+        <w:rPr>
+          <w:noProof/>
+        </w:rPr>
+      </w:pPr>
+      <w:r>
+        <w:rPr>
+          <w:noProof/>
+        </w:rPr>
+        <w:drawing>
+          <wp:inline distT="0" distB="0" distL="0" distR="0">
+            <wp:extent cx="5591175" cy="361950"/>
+            <wp:effectExtent l="0" t="0" r="9525" b="0"/>
+            <wp:docPr id="14" name="Imagen 14"/>
+            <wp:cNvGraphicFramePr>
+              <a:graphicFrameLocks xmlns:a="http://schemas.openxmlformats.org/drawingml/2006/main" noChangeAspect="1"/>
+            </wp:cNvGraphicFramePr>
+            <a:graphic xmlns:a="http://schemas.openxmlformats.org/drawingml/2006/main">
+              <a:graphicData uri="http://schemas.openxmlformats.org/drawingml/2006/picture">
+                <pic:pic xmlns:pic="http://schemas.openxmlformats.org/drawingml/2006/picture">
+                  <pic:nvPicPr>
+                    <pic:cNvPr id="0" name="Imagen 1"/>
+                    <pic:cNvPicPr>
+                      <a:picLocks noChangeAspect="1" noChangeArrowheads="1"/>
+                    </pic:cNvPicPr>
+                  </pic:nvPicPr>
+                  <pic:blipFill>
+                    <a:blip r:embed="rId11" cstate="print">
+                      <a:extLst>
+                        <a:ext uri="{28A0092B-C50C-407E-A947-70E740481C1C}">
+                          <a14:useLocalDpi xmlns:a14="http://schemas.microsoft.com/office/drawing/2010/main" val="0"/>
+                        </a:ext>
+                      </a:extLst>
+                    </a:blip>
+                    <a:srcRect t="32631" b="53777"/>
+                    <a:stretch>
+                      <a:fillRect/>
+                    </a:stretch>
+                  </pic:blipFill>
+                  <pic:spPr bwMode="auto">
+                    <a:xfrm>
+                      <a:off x="0" y="0"/>
+                      <a:ext cx="5591175" cy="361950"/>
+                    </a:xfrm>
+                    <a:prstGeom prst="rect">
+                      <a:avLst/>
+                    </a:prstGeom>
+                    <a:noFill/>
+                    <a:ln>
+                      <a:noFill/>
+                    </a:ln>
+                  </pic:spPr>
+                </pic:pic>
+              </a:graphicData>
+            </a:graphic>
+          </wp:inline>
+        </w:drawing>
+      </w:r>
+    </w:p>
+    <w:p>
+      <w:pPr>
+        <w:ind w:left="720"/>
+        <w:rPr>
+          <w:noProof/>
+        </w:rPr>
+      </w:pPr>
+      <w:r>
+        <w:rPr>
+          <w:noProof/>
+        </w:rPr>
+        <w:t>Imagen posterior:</w:t>
+      </w:r>
+    </w:p>
+    <w:p>
+      <w:pPr>
+        <w:ind w:left="720"/>
+        <w:rPr>
+          <w:noProof/>
+        </w:rPr>
+      </w:pPr>
+      <w:r>
+        <w:rPr>
+          <w:noProof/>
+        </w:rPr>
+        <w:lastRenderedPageBreak/>
+        <w:drawing>
+          <wp:inline distT="0" distB="0" distL="0" distR="0">
+            <wp:extent cx="5591175" cy="295275"/>
+            <wp:effectExtent l="0" t="0" r="9525" b="9525"/>
+            <wp:docPr id="13" name="Imagen 13"/>
+            <wp:cNvGraphicFramePr>
+              <a:graphicFrameLocks xmlns:a="http://schemas.openxmlformats.org/drawingml/2006/main" noChangeAspect="1"/>
+            </wp:cNvGraphicFramePr>
+            <a:graphic xmlns:a="http://schemas.openxmlformats.org/drawingml/2006/main">
+              <a:graphicData uri="http://schemas.openxmlformats.org/drawingml/2006/picture">
+                <pic:pic xmlns:pic="http://schemas.openxmlformats.org/drawingml/2006/picture">
+                  <pic:nvPicPr>
+                    <pic:cNvPr id="0" name="Imagen 1"/>
+                    <pic:cNvPicPr>
+                      <a:picLocks noChangeAspect="1" noChangeArrowheads="1"/>
+                    </pic:cNvPicPr>
+                  </pic:nvPicPr>
+                  <pic:blipFill>
+                    <a:blip r:embed="rId12" cstate="print">
+                      <a:extLst>
+                        <a:ext uri="{28A0092B-C50C-407E-A947-70E740481C1C}">
+                          <a14:useLocalDpi xmlns:a14="http://schemas.microsoft.com/office/drawing/2010/main" val="0"/>
+                        </a:ext>
+                      </a:extLst>
+                    </a:blip>
+                    <a:srcRect t="30511" b="58003"/>
+                    <a:stretch>
+                      <a:fillRect/>
+                    </a:stretch>
+                  </pic:blipFill>
+                  <pic:spPr bwMode="auto">
+                    <a:xfrm>
+                      <a:off x="0" y="0"/>
+                      <a:ext cx="5591175" cy="295275"/>
+                    </a:xfrm>
+                    <a:prstGeom prst="rect">
+                      <a:avLst/>
+                    </a:prstGeom>
+                    <a:noFill/>
+                    <a:ln>
+                      <a:noFill/>
+                    </a:ln>
+                  </pic:spPr>
+                </pic:pic>
+              </a:graphicData>
+            </a:graphic>
+          </wp:inline>
+        </w:drawing>
+      </w:r>
+    </w:p>
+    <w:p>
+      <w:pPr>
+        <w:rPr>
+          <w:noProof/>
+        </w:rPr>
+      </w:pPr>
+    </w:p>
+    <w:p>
+      <w:pPr>
+        <w:numPr>
+          <w:ilvl w:val="0"/>
+          <w:numId w:val="1"/>
+        </w:numPr>
+        <w:rPr>
+          <w:noProof/>
+        </w:rPr>
+      </w:pPr>
+      <w:r>
+        <w:rPr>
+          <w:noProof/>
+        </w:rPr>
+        <w:t>Con el getInstitution ocurre lo mismo que con getDiplomaTitle</w:t>
+      </w:r>
+    </w:p>
+    <w:p>
+      <w:pPr>
+        <w:ind w:left="720"/>
+        <w:rPr>
+          <w:noProof/>
+        </w:rPr>
+      </w:pPr>
+      <w:r>
+        <w:rPr>
+          <w:noProof/>
+        </w:rPr>
+        <w:t>Imagen del antes:</w:t>
+      </w:r>
+    </w:p>
+    <w:p>
+      <w:pPr>
+        <w:ind w:left="720"/>
+        <w:rPr>
+          <w:noProof/>
+        </w:rPr>
+      </w:pPr>
+      <w:r>
+        <w:rPr>
+          <w:noProof/>
+        </w:rPr>
+        <w:drawing>
+          <wp:inline distT="0" distB="0" distL="0" distR="0">
+            <wp:extent cx="5591175" cy="371475"/>
+            <wp:effectExtent l="0" t="0" r="9525" b="9525"/>
+            <wp:docPr id="12" name="Imagen 12"/>
+            <wp:cNvGraphicFramePr>
+              <a:graphicFrameLocks xmlns:a="http://schemas.openxmlformats.org/drawingml/2006/main" noChangeAspect="1"/>
+            </wp:cNvGraphicFramePr>
+            <a:graphic xmlns:a="http://schemas.openxmlformats.org/drawingml/2006/main">
+              <a:graphicData uri="http://schemas.openxmlformats.org/drawingml/2006/picture">
+                <pic:pic xmlns:pic="http://schemas.openxmlformats.org/drawingml/2006/picture">
+                  <pic:nvPicPr>
+                    <pic:cNvPr id="0" name="Imagen 1"/>
+                    <pic:cNvPicPr>
+                      <a:picLocks noChangeAspect="1" noChangeArrowheads="1"/>
+                    </pic:cNvPicPr>
+                  </pic:nvPicPr>
+                  <pic:blipFill>
+                    <a:blip r:embed="rId13" cstate="print">
+                      <a:extLst>
+                        <a:ext uri="{28A0092B-C50C-407E-A947-70E740481C1C}">
+                          <a14:useLocalDpi xmlns:a14="http://schemas.microsoft.com/office/drawing/2010/main" val="0"/>
+                        </a:ext>
+                      </a:extLst>
+                    </a:blip>
+                    <a:srcRect t="37161" b="49852"/>
+                    <a:stretch>
+                      <a:fillRect/>
+                    </a:stretch>
+                  </pic:blipFill>
+                  <pic:spPr bwMode="auto">
+                    <a:xfrm>
+                      <a:off x="0" y="0"/>
+                      <a:ext cx="5591175" cy="371475"/>
+                    </a:xfrm>
+                    <a:prstGeom prst="rect">
+                      <a:avLst/>
+                    </a:prstGeom>
+                    <a:noFill/>
+                    <a:ln>
+                      <a:noFill/>
+                    </a:ln>
+                  </pic:spPr>
+                </pic:pic>
+              </a:graphicData>
+            </a:graphic>
+          </wp:inline>
+        </w:drawing>
+      </w:r>
+    </w:p>
+    <w:p>
+      <w:pPr>
+        <w:ind w:left="720"/>
+        <w:rPr>
+          <w:noProof/>
+        </w:rPr>
+      </w:pPr>
+      <w:r>
+        <w:rPr>
+          <w:noProof/>
+        </w:rPr>
+        <w:t>Imagen posterior:</w:t>
+      </w:r>
+    </w:p>
+    <w:p>
+      <w:pPr>
+        <w:ind w:left="720"/>
+        <w:rPr>
+          <w:noProof/>
+        </w:rPr>
+      </w:pPr>
+      <w:r>
+        <w:rPr>
+          <w:noProof/>
+        </w:rPr>
+        <w:drawing>
+          <wp:inline distT="0" distB="0" distL="0" distR="0">
+            <wp:extent cx="5591175" cy="295275"/>
+            <wp:effectExtent l="0" t="0" r="9525" b="9525"/>
+            <wp:docPr id="11" name="Imagen 11"/>
+            <wp:cNvGraphicFramePr>
+              <a:graphicFrameLocks xmlns:a="http://schemas.openxmlformats.org/drawingml/2006/main" noChangeAspect="1"/>
+            </wp:cNvGraphicFramePr>
+            <a:graphic xmlns:a="http://schemas.openxmlformats.org/drawingml/2006/main">
+              <a:graphicData uri="http://schemas.openxmlformats.org/drawingml/2006/picture">
+                <pic:pic xmlns:pic="http://schemas.openxmlformats.org/drawingml/2006/picture">
+                  <pic:nvPicPr>
+                    <pic:cNvPr id="0" name="Imagen 1"/>
+                    <pic:cNvPicPr>
+                      <a:picLocks noChangeAspect="1" noChangeArrowheads="1"/>
+                    </pic:cNvPicPr>
+                  </pic:nvPicPr>
+                  <pic:blipFill>
+                    <a:blip r:embed="rId14" cstate="print">
+                      <a:extLst>
+                        <a:ext uri="{28A0092B-C50C-407E-A947-70E740481C1C}">
+                          <a14:useLocalDpi xmlns:a14="http://schemas.microsoft.com/office/drawing/2010/main" val="0"/>
+                        </a:ext>
+                      </a:extLst>
+                    </a:blip>
+                    <a:srcRect t="40781" b="47734"/>
+                    <a:stretch>
+                      <a:fillRect/>
+                    </a:stretch>
+                  </pic:blipFill>
+                  <pic:spPr bwMode="auto">
+                    <a:xfrm>
+                      <a:off x="0" y="0"/>
+                      <a:ext cx="5591175" cy="295275"/>
+                    </a:xfrm>
+                    <a:prstGeom prst="rect">
+                      <a:avLst/>
+                    </a:prstGeom>
+                    <a:noFill/>
+                    <a:ln>
+                      <a:noFill/>
+                    </a:ln>
+                  </pic:spPr>
+                </pic:pic>
+              </a:graphicData>
+            </a:graphic>
+          </wp:inline>
+        </w:drawing>
+      </w:r>
+    </w:p>
+    <w:p>
+      <w:pPr>
+        <w:rPr>
+          <w:noProof/>
+        </w:rPr>
+      </w:pPr>
+    </w:p>
+    <w:p>
+      <w:pPr>
+        <w:numPr>
+          <w:ilvl w:val="0"/>
+          <w:numId w:val="1"/>
+        </w:numPr>
+        <w:rPr>
+          <w:noProof/>
+        </w:rPr>
+      </w:pPr>
+      <w:r>
+        <w:rPr>
+          <w:noProof/>
+        </w:rPr>
+        <w:t>En el metodo getComments que devuelve una colección se han añadido como anotaciones el @NotNull y el @ElementCollection</w:t>
+      </w:r>
+    </w:p>
+    <w:p>
+      <w:pPr>
+        <w:ind w:left="720"/>
+        <w:rPr>
+          <w:noProof/>
+        </w:rPr>
+      </w:pPr>
+      <w:r>
+        <w:rPr>
+          <w:noProof/>
+        </w:rPr>
+        <w:t>Imagen del antes:</w:t>
+      </w:r>
+    </w:p>
+    <w:p>
+      <w:pPr>
+        <w:ind w:left="720"/>
+        <w:rPr>
+          <w:noProof/>
+        </w:rPr>
+      </w:pPr>
+      <w:r>
+        <w:rPr>
+          <w:noProof/>
+        </w:rPr>
+        <w:drawing>
+          <wp:inline distT="0" distB="0" distL="0" distR="0">
+            <wp:extent cx="5591175" cy="590550"/>
+            <wp:effectExtent l="0" t="0" r="9525" b="0"/>
+            <wp:docPr id="10" name="Imagen 10"/>
+            <wp:cNvGraphicFramePr>
+              <a:graphicFrameLocks xmlns:a="http://schemas.openxmlformats.org/drawingml/2006/main" noChangeAspect="1"/>
+            </wp:cNvGraphicFramePr>
+            <a:graphic xmlns:a="http://schemas.openxmlformats.org/drawingml/2006/main">
+              <a:graphicData uri="http://schemas.openxmlformats.org/drawingml/2006/picture">
+                <pic:pic xmlns:pic="http://schemas.openxmlformats.org/drawingml/2006/picture">
+                  <pic:nvPicPr>
+                    <pic:cNvPr id="0" name="Imagen 1"/>
+                    <pic:cNvPicPr>
+                      <a:picLocks noChangeAspect="1" noChangeArrowheads="1"/>
+                    </pic:cNvPicPr>
+                  </pic:nvPicPr>
+                  <pic:blipFill>
+                    <a:blip r:embed="rId15" cstate="print">
+                      <a:extLst>
+                        <a:ext uri="{28A0092B-C50C-407E-A947-70E740481C1C}">
+                          <a14:useLocalDpi xmlns:a14="http://schemas.microsoft.com/office/drawing/2010/main" val="0"/>
+                        </a:ext>
+                      </a:extLst>
+                    </a:blip>
+                    <a:srcRect t="35954" b="45322"/>
+                    <a:stretch>
+                      <a:fillRect/>
+                    </a:stretch>
+                  </pic:blipFill>
+                  <pic:spPr bwMode="auto">
+                    <a:xfrm>
+                      <a:off x="0" y="0"/>
+                      <a:ext cx="5591175" cy="590550"/>
+                    </a:xfrm>
+                    <a:prstGeom prst="rect">
+                      <a:avLst/>
+                    </a:prstGeom>
+                    <a:noFill/>
+                    <a:ln>
+                      <a:noFill/>
+                    </a:ln>
+                  </pic:spPr>
+                </pic:pic>
+              </a:graphicData>
+            </a:graphic>
+          </wp:inline>
+        </w:drawing>
+      </w:r>
+    </w:p>
+    <w:p>
+      <w:pPr>
+        <w:ind w:left="720"/>
+        <w:rPr>
+          <w:noProof/>
+        </w:rPr>
+      </w:pPr>
+    </w:p>
+    <w:p>
+      <w:pPr>
+        <w:ind w:left="720"/>
+        <w:rPr>
+          <w:noProof/>
+        </w:rPr>
+      </w:pPr>
+    </w:p>
+    <w:p>
+      <w:pPr>
+        <w:ind w:left="720"/>
+        <w:rPr>
+          <w:noProof/>
+        </w:rPr>
+      </w:pPr>
+    </w:p>
+    <w:p>
+      <w:pPr>
+        <w:ind w:left="720"/>
+        <w:rPr>
+          <w:noProof/>
+        </w:rPr>
+      </w:pPr>
+      <w:r>
+        <w:rPr>
+          <w:noProof/>
+        </w:rPr>
+        <w:t>Imagen posterior:</w:t>
+      </w:r>
+    </w:p>
+    <w:p>
+      <w:pPr>
+        <w:ind w:left="720"/>
+        <w:rPr>
+          <w:noProof/>
+        </w:rPr>
+      </w:pPr>
+      <w:r>
+        <w:rPr>
+          <w:noProof/>
+        </w:rPr>
+        <w:drawing>
+          <wp:inline distT="0" distB="0" distL="0" distR="0">
+            <wp:extent cx="5591175" cy="733425"/>
+            <wp:effectExtent l="0" t="0" r="9525" b="9525"/>
+            <wp:docPr id="9" name="Imagen 9"/>
+            <wp:cNvGraphicFramePr>
+              <a:graphicFrameLocks xmlns:a="http://schemas.openxmlformats.org/drawingml/2006/main" noChangeAspect="1"/>
+            </wp:cNvGraphicFramePr>
+            <a:graphic xmlns:a="http://schemas.openxmlformats.org/drawingml/2006/main">
+              <a:graphicData uri="http://schemas.openxmlformats.org/drawingml/2006/picture">
+                <pic:pic xmlns:pic="http://schemas.openxmlformats.org/drawingml/2006/picture">
+                  <pic:nvPicPr>
+                    <pic:cNvPr id="0" name="Imagen 1"/>
+                    <pic:cNvPicPr>
+                      <a:picLocks noChangeAspect="1" noChangeArrowheads="1"/>
+                    </pic:cNvPicPr>
+                  </pic:nvPicPr>
+                  <pic:blipFill>
+                    <a:blip r:embed="rId16" cstate="print">
+                      <a:extLst>
+                        <a:ext uri="{28A0092B-C50C-407E-A947-70E740481C1C}">
+                          <a14:useLocalDpi xmlns:a14="http://schemas.microsoft.com/office/drawing/2010/main" val="0"/>
+                        </a:ext>
+                      </a:extLst>
+                    </a:blip>
+                    <a:srcRect t="30208" b="46527"/>
+                    <a:stretch>
+                      <a:fillRect/>
+                    </a:stretch>
+                  </pic:blipFill>
+                  <pic:spPr bwMode="auto">
+                    <a:xfrm>
+                      <a:off x="0" y="0"/>
+                      <a:ext cx="5591175" cy="733425"/>
+                    </a:xfrm>
+                    <a:prstGeom prst="rect">
+                      <a:avLst/>
+                    </a:prstGeom>
+                    <a:noFill/>
+                    <a:ln>
+                      <a:noFill/>
+                    </a:ln>
+                  </pic:spPr>
+                </pic:pic>
+              </a:graphicData>
+            </a:graphic>
+          </wp:inline>
+        </w:drawing>
+      </w:r>
+    </w:p>
+    <w:p>
+      <w:pPr>
+        <w:rPr>
+          <w:noProof/>
+        </w:rPr>
+      </w:pPr>
+    </w:p>
+    <w:p>
+      <w:pPr>
+        <w:rPr>
+          <w:b/>
+          <w:noProof/>
+        </w:rPr>
+      </w:pPr>
+      <w:r>
+        <w:rPr>
+          <w:b/>
+          <w:noProof/>
+        </w:rPr>
+        <w:t>*ProfessionalRecord</w:t>
+      </w:r>
+    </w:p>
+    <w:p>
+      <w:pPr>
+        <w:numPr>
+          <w:ilvl w:val="0"/>
+          <w:numId w:val="1"/>
+        </w:numPr>
+        <w:rPr>
+          <w:noProof/>
+        </w:rPr>
+      </w:pPr>
+      <w:r>
+        <w:rPr>
+          <w:noProof/>
+        </w:rPr>
+        <w:t>Se ha quitado de getCompanyName la anotacion @NotNull puesto que es redundante debido a que @NotBlank ya hace esa validacion.</w:t>
+      </w:r>
+    </w:p>
+    <w:p>
+      <w:pPr>
+        <w:ind w:left="720"/>
+        <w:rPr>
+          <w:noProof/>
+        </w:rPr>
+      </w:pPr>
+      <w:r>
+        <w:rPr>
+          <w:noProof/>
+        </w:rPr>
+        <w:t>Imagen del antes:</w:t>
+      </w:r>
+    </w:p>
+    <w:p>
+      <w:pPr>
+        <w:ind w:left="720"/>
+        <w:rPr>
+          <w:noProof/>
+        </w:rPr>
+      </w:pPr>
+      <w:r>
+        <w:rPr>
+          <w:noProof/>
+        </w:rPr>
+        <w:drawing>
+          <wp:inline distT="0" distB="0" distL="0" distR="0">
+            <wp:extent cx="5591175" cy="361950"/>
+            <wp:effectExtent l="0" t="0" r="9525" b="0"/>
+            <wp:docPr id="8" name="Imagen 8"/>
+            <wp:cNvGraphicFramePr>
+              <a:graphicFrameLocks xmlns:a="http://schemas.openxmlformats.org/drawingml/2006/main" noChangeAspect="1"/>
+            </wp:cNvGraphicFramePr>
+            <a:graphic xmlns:a="http://schemas.openxmlformats.org/drawingml/2006/main">
+              <a:graphicData uri="http://schemas.openxmlformats.org/drawingml/2006/picture">
+                <pic:pic xmlns:pic="http://schemas.openxmlformats.org/drawingml/2006/picture">
+                  <pic:nvPicPr>
+                    <pic:cNvPr id="0" name="Imagen 1"/>
+                    <pic:cNvPicPr>
+                      <a:picLocks noChangeAspect="1" noChangeArrowheads="1"/>
+                    </pic:cNvPicPr>
+                  </pic:nvPicPr>
+                  <pic:blipFill>
+                    <a:blip r:embed="rId17" cstate="print">
+                      <a:extLst>
+                        <a:ext uri="{28A0092B-C50C-407E-A947-70E740481C1C}">
+                          <a14:useLocalDpi xmlns:a14="http://schemas.microsoft.com/office/drawing/2010/main" val="0"/>
+                        </a:ext>
+                      </a:extLst>
+                    </a:blip>
+                    <a:srcRect t="29610" b="56796"/>
+                    <a:stretch>
+                      <a:fillRect/>
+                    </a:stretch>
+                  </pic:blipFill>
+                  <pic:spPr bwMode="auto">
+                    <a:xfrm>
+                      <a:off x="0" y="0"/>
+                      <a:ext cx="5591175" cy="361950"/>
+                    </a:xfrm>
+                    <a:prstGeom prst="rect">
+                      <a:avLst/>
+                    </a:prstGeom>
+                    <a:noFill/>
+                    <a:ln>
+                      <a:noFill/>
+                    </a:ln>
+                  </pic:spPr>
+                </pic:pic>
+              </a:graphicData>
+            </a:graphic>
+          </wp:inline>
+        </w:drawing>
+      </w:r>
+    </w:p>
+    <w:p>
+      <w:pPr>
+        <w:ind w:left="720"/>
+        <w:rPr>
+          <w:noProof/>
+        </w:rPr>
+      </w:pPr>
+      <w:r>
+        <w:rPr>
+          <w:noProof/>
+        </w:rPr>
+        <w:t>Imagen posterior:</w:t>
+      </w:r>
+    </w:p>
+    <w:p>
+      <w:pPr>
+        <w:ind w:left="720"/>
+        <w:rPr>
+          <w:noProof/>
+        </w:rPr>
+      </w:pPr>
+      <w:r>
+        <w:rPr>
+          <w:noProof/>
+        </w:rPr>
+        <w:drawing>
+          <wp:inline distT="0" distB="0" distL="0" distR="0">
+            <wp:extent cx="5591175" cy="361950"/>
+            <wp:effectExtent l="0" t="0" r="9525" b="0"/>
+            <wp:docPr id="7" name="Imagen 7"/>
+            <wp:cNvGraphicFramePr>
+              <a:graphicFrameLocks xmlns:a="http://schemas.openxmlformats.org/drawingml/2006/main" noChangeAspect="1"/>
+            </wp:cNvGraphicFramePr>
+            <a:graphic xmlns:a="http://schemas.openxmlformats.org/drawingml/2006/main">
+              <a:graphicData uri="http://schemas.openxmlformats.org/drawingml/2006/picture">
+                <pic:pic xmlns:pic="http://schemas.openxmlformats.org/drawingml/2006/picture">
+                  <pic:nvPicPr>
+                    <pic:cNvPr id="0" name="Imagen 1"/>
+                    <pic:cNvPicPr>
+                      <a:picLocks noChangeAspect="1" noChangeArrowheads="1"/>
+                    </pic:cNvPicPr>
+                  </pic:nvPicPr>
+                  <pic:blipFill>
+                    <a:blip r:embed="rId18" cstate="print">
+                      <a:extLst>
+                        <a:ext uri="{28A0092B-C50C-407E-A947-70E740481C1C}">
+                          <a14:useLocalDpi xmlns:a14="http://schemas.microsoft.com/office/drawing/2010/main" val="0"/>
+                        </a:ext>
+                      </a:extLst>
+                    </a:blip>
+                    <a:srcRect t="32326" b="55591"/>
+                    <a:stretch>
+                      <a:fillRect/>
+                    </a:stretch>
+                  </pic:blipFill>
+                  <pic:spPr bwMode="auto">
+                    <a:xfrm>
+                      <a:off x="0" y="0"/>
+                      <a:ext cx="5591175" cy="361950"/>
+                    </a:xfrm>
+                    <a:prstGeom prst="rect">
+                      <a:avLst/>
+                    </a:prstGeom>
+                    <a:noFill/>
+                    <a:ln>
+                      <a:noFill/>
+                    </a:ln>
+                  </pic:spPr>
+                </pic:pic>
+              </a:graphicData>
+            </a:graphic>
+          </wp:inline>
+        </w:drawing>
+      </w:r>
+    </w:p>
+    <w:p>
+      <w:pPr>
+        <w:rPr>
+          <w:noProof/>
+        </w:rPr>
+      </w:pPr>
+    </w:p>
+    <w:p>
+      <w:pPr>
+        <w:numPr>
+          <w:ilvl w:val="0"/>
+          <w:numId w:val="1"/>
+        </w:numPr>
+        <w:rPr>
+          <w:noProof/>
+        </w:rPr>
+      </w:pPr>
+      <w:r>
+        <w:rPr>
+          <w:noProof/>
+        </w:rPr>
+        <w:t>En el getRole pasa exactamente lo mismo que con el getCompanyName</w:t>
+      </w:r>
+    </w:p>
+    <w:p>
+      <w:pPr>
+        <w:ind w:left="720"/>
+        <w:rPr>
+          <w:noProof/>
+        </w:rPr>
+      </w:pPr>
+      <w:r>
+        <w:rPr>
+          <w:noProof/>
+        </w:rPr>
+        <w:t>Imagen del antes:</w:t>
+      </w:r>
+    </w:p>
+    <w:p>
+      <w:pPr>
+        <w:ind w:left="720"/>
+        <w:rPr>
+          <w:noProof/>
+        </w:rPr>
+      </w:pPr>
+      <w:r>
+        <w:rPr>
+          <w:noProof/>
+        </w:rPr>
+        <w:drawing>
+          <wp:inline distT="0" distB="0" distL="0" distR="0">
+            <wp:extent cx="5591175" cy="438150"/>
+            <wp:effectExtent l="0" t="0" r="9525" b="0"/>
+            <wp:docPr id="6" name="Imagen 6"/>
+            <wp:cNvGraphicFramePr>
+              <a:graphicFrameLocks xmlns:a="http://schemas.openxmlformats.org/drawingml/2006/main" noChangeAspect="1"/>
+            </wp:cNvGraphicFramePr>
+            <a:graphic xmlns:a="http://schemas.openxmlformats.org/drawingml/2006/main">
+              <a:graphicData uri="http://schemas.openxmlformats.org/drawingml/2006/picture">
+                <pic:pic xmlns:pic="http://schemas.openxmlformats.org/drawingml/2006/picture">
+                  <pic:nvPicPr>
+                    <pic:cNvPr id="0" name="Imagen 1"/>
+                    <pic:cNvPicPr>
+                      <a:picLocks noChangeAspect="1" noChangeArrowheads="1"/>
+                    </pic:cNvPicPr>
+                  </pic:nvPicPr>
+                  <pic:blipFill>
+                    <a:blip r:embed="rId19" cstate="print">
+                      <a:extLst>
+                        <a:ext uri="{28A0092B-C50C-407E-A947-70E740481C1C}">
+                          <a14:useLocalDpi xmlns:a14="http://schemas.microsoft.com/office/drawing/2010/main" val="0"/>
+                        </a:ext>
+                      </a:extLst>
+                    </a:blip>
+                    <a:srcRect t="30511" b="55591"/>
+                    <a:stretch>
+                      <a:fillRect/>
+                    </a:stretch>
+                  </pic:blipFill>
+                  <pic:spPr bwMode="auto">
+                    <a:xfrm>
+                      <a:off x="0" y="0"/>
+                      <a:ext cx="5591175" cy="438150"/>
+                    </a:xfrm>
+                    <a:prstGeom prst="rect">
+                      <a:avLst/>
+                    </a:prstGeom>
+                    <a:noFill/>
+                    <a:ln>
+                      <a:noFill/>
+                    </a:ln>
+                  </pic:spPr>
+                </pic:pic>
+              </a:graphicData>
+            </a:graphic>
+          </wp:inline>
+        </w:drawing>
+      </w:r>
+    </w:p>
+    <w:p>
+      <w:pPr>
+        <w:ind w:left="720"/>
+        <w:rPr>
+          <w:noProof/>
+        </w:rPr>
+      </w:pPr>
+      <w:r>
+        <w:rPr>
+          <w:noProof/>
+        </w:rPr>
+        <w:t>Imagen posterior:</w:t>
+      </w:r>
+    </w:p>
+    <w:p>
+      <w:pPr>
+        <w:ind w:left="720"/>
+        <w:rPr>
+          <w:noProof/>
+        </w:rPr>
+      </w:pPr>
+      <w:r>
+        <w:rPr>
+          <w:noProof/>
+        </w:rPr>
+        <w:drawing>
+          <wp:inline distT="0" distB="0" distL="0" distR="0">
+            <wp:extent cx="5591175" cy="361950"/>
+            <wp:effectExtent l="0" t="0" r="9525" b="0"/>
+            <wp:docPr id="5" name="Imagen 5"/>
+            <wp:cNvGraphicFramePr>
+              <a:graphicFrameLocks xmlns:a="http://schemas.openxmlformats.org/drawingml/2006/main" noChangeAspect="1"/>
+            </wp:cNvGraphicFramePr>
+            <a:graphic xmlns:a="http://schemas.openxmlformats.org/drawingml/2006/main">
+              <a:graphicData uri="http://schemas.openxmlformats.org/drawingml/2006/picture">
+                <pic:pic xmlns:pic="http://schemas.openxmlformats.org/drawingml/2006/picture">
+                  <pic:nvPicPr>
+                    <pic:cNvPr id="0" name="Imagen 1"/>
+                    <pic:cNvPicPr>
+                      <a:picLocks noChangeAspect="1" noChangeArrowheads="1"/>
+                    </pic:cNvPicPr>
+                  </pic:nvPicPr>
+                  <pic:blipFill>
+                    <a:blip r:embed="rId20" cstate="print">
+                      <a:extLst>
+                        <a:ext uri="{28A0092B-C50C-407E-A947-70E740481C1C}">
+                          <a14:useLocalDpi xmlns:a14="http://schemas.microsoft.com/office/drawing/2010/main" val="0"/>
+                        </a:ext>
+                      </a:extLst>
+                    </a:blip>
+                    <a:srcRect t="30208" b="57405"/>
+                    <a:stretch>
+                      <a:fillRect/>
+                    </a:stretch>
+                  </pic:blipFill>
+                  <pic:spPr bwMode="auto">
+                    <a:xfrm>
+                      <a:off x="0" y="0"/>
+                      <a:ext cx="5591175" cy="361950"/>
+                    </a:xfrm>
+                    <a:prstGeom prst="rect">
+                      <a:avLst/>
+                    </a:prstGeom>
+                    <a:noFill/>
+                    <a:ln>
+                      <a:noFill/>
+                    </a:ln>
+                  </pic:spPr>
+                </pic:pic>
+              </a:graphicData>
+            </a:graphic>
+          </wp:inline>
+        </w:drawing>
+      </w:r>
+    </w:p>
+    <w:p>
+      <w:pPr>
+        <w:rPr>
+          <w:noProof/>
+        </w:rPr>
+      </w:pPr>
+    </w:p>
+    <w:p>
+      <w:pPr>
+        <w:numPr>
+          <w:ilvl w:val="0"/>
+          <w:numId w:val="1"/>
+        </w:numPr>
+        <w:rPr>
+          <w:noProof/>
+        </w:rPr>
+      </w:pPr>
+      <w:r>
+        <w:rPr>
+          <w:noProof/>
+        </w:rPr>
+        <w:t>Con el getComments el cual devuelve una colección de String se han añadido las anotaciones @NotNull y @ElementCollection</w:t>
+      </w:r>
+    </w:p>
+    <w:p>
+      <w:pPr>
+        <w:ind w:left="720"/>
+        <w:rPr>
+          <w:noProof/>
+        </w:rPr>
+      </w:pPr>
+      <w:r>
+        <w:rPr>
+          <w:noProof/>
+        </w:rPr>
+        <w:t>Imagen del antes:</w:t>
+      </w:r>
+    </w:p>
+    <w:p>
+      <w:pPr>
+        <w:ind w:left="720"/>
+        <w:rPr>
+          <w:noProof/>
+        </w:rPr>
+      </w:pPr>
+      <w:r>
+        <w:rPr>
+          <w:noProof/>
+        </w:rPr>
+        <w:drawing>
+          <wp:inline distT="0" distB="0" distL="0" distR="0">
+            <wp:extent cx="5591175" cy="581025"/>
+            <wp:effectExtent l="0" t="0" r="9525" b="9525"/>
+            <wp:docPr id="4" name="Imagen 4"/>
+            <wp:cNvGraphicFramePr>
+              <a:graphicFrameLocks xmlns:a="http://schemas.openxmlformats.org/drawingml/2006/main" noChangeAspect="1"/>
+            </wp:cNvGraphicFramePr>
+            <a:graphic xmlns:a="http://schemas.openxmlformats.org/drawingml/2006/main">
+              <a:graphicData uri="http://schemas.openxmlformats.org/drawingml/2006/picture">
+                <pic:pic xmlns:pic="http://schemas.openxmlformats.org/drawingml/2006/picture">
+                  <pic:nvPicPr>
+                    <pic:cNvPr id="0" name="Imagen 1"/>
+                    <pic:cNvPicPr>
+                      <a:picLocks noChangeAspect="1" noChangeArrowheads="1"/>
+                    </pic:cNvPicPr>
+                  </pic:nvPicPr>
+                  <pic:blipFill>
+                    <a:blip r:embed="rId21" cstate="print">
+                      <a:extLst>
+                        <a:ext uri="{28A0092B-C50C-407E-A947-70E740481C1C}">
+                          <a14:useLocalDpi xmlns:a14="http://schemas.microsoft.com/office/drawing/2010/main" val="0"/>
+                        </a:ext>
+                      </a:extLst>
+                    </a:blip>
+                    <a:srcRect t="34740" b="45322"/>
+                    <a:stretch>
+                      <a:fillRect/>
+                    </a:stretch>
+                  </pic:blipFill>
+                  <pic:spPr bwMode="auto">
+                    <a:xfrm>
+                      <a:off x="0" y="0"/>
+                      <a:ext cx="5591175" cy="581025"/>
+                    </a:xfrm>
+                    <a:prstGeom prst="rect">
+                      <a:avLst/>
+                    </a:prstGeom>
+                    <a:noFill/>
+                    <a:ln>
+                      <a:noFill/>
+                    </a:ln>
+                  </pic:spPr>
+                </pic:pic>
+              </a:graphicData>
+            </a:graphic>
+          </wp:inline>
+        </w:drawing>
+      </w:r>
+    </w:p>
+    <w:p>
+      <w:pPr>
+        <w:ind w:left="720"/>
+        <w:rPr>
+          <w:noProof/>
+        </w:rPr>
+      </w:pPr>
+    </w:p>
+    <w:p>
+      <w:pPr>
+        <w:ind w:left="720"/>
+        <w:rPr>
+          <w:noProof/>
+        </w:rPr>
+      </w:pPr>
+    </w:p>
+    <w:p>
+      <w:pPr>
+        <w:ind w:left="720"/>
+        <w:rPr>
+          <w:noProof/>
+        </w:rPr>
+      </w:pPr>
+      <w:r>
+        <w:rPr>
+          <w:noProof/>
+        </w:rPr>
+        <w:t>Imagen posterior:</w:t>
+      </w:r>
+    </w:p>
+    <w:p>
+      <w:pPr>
+        <w:ind w:left="720"/>
+        <w:rPr>
+          <w:noProof/>
+        </w:rPr>
+      </w:pPr>
+      <w:r>
+        <w:rPr>
+          <w:noProof/>
+        </w:rPr>
+        <w:drawing>
+          <wp:inline distT="0" distB="0" distL="0" distR="0">
+            <wp:extent cx="5591175" cy="733425"/>
+            <wp:effectExtent l="0" t="0" r="9525" b="9525"/>
+            <wp:docPr id="3" name="Imagen 3"/>
+            <wp:cNvGraphicFramePr>
+              <a:graphicFrameLocks xmlns:a="http://schemas.openxmlformats.org/drawingml/2006/main" noChangeAspect="1"/>
+            </wp:cNvGraphicFramePr>
+            <a:graphic xmlns:a="http://schemas.openxmlformats.org/drawingml/2006/main">
+              <a:graphicData uri="http://schemas.openxmlformats.org/drawingml/2006/picture">
+                <pic:pic xmlns:pic="http://schemas.openxmlformats.org/drawingml/2006/picture">
+                  <pic:nvPicPr>
+                    <pic:cNvPr id="0" name="Imagen 1"/>
+                    <pic:cNvPicPr>
+                      <a:picLocks noChangeAspect="1" noChangeArrowheads="1"/>
+                    </pic:cNvPicPr>
+                  </pic:nvPicPr>
+                  <pic:blipFill>
+                    <a:blip r:embed="rId22" cstate="print">
+                      <a:extLst>
+                        <a:ext uri="{28A0092B-C50C-407E-A947-70E740481C1C}">
+                          <a14:useLocalDpi xmlns:a14="http://schemas.microsoft.com/office/drawing/2010/main" val="0"/>
+                        </a:ext>
+                      </a:extLst>
+                    </a:blip>
+                    <a:srcRect t="27795" b="48341"/>
+                    <a:stretch>
+                      <a:fillRect/>
+                    </a:stretch>
+                  </pic:blipFill>
+                  <pic:spPr bwMode="auto">
+                    <a:xfrm>
+                      <a:off x="0" y="0"/>
+                      <a:ext cx="5591175" cy="733425"/>
+                    </a:xfrm>
+                    <a:prstGeom prst="rect">
+                      <a:avLst/>
+                    </a:prstGeom>
+                    <a:noFill/>
+                    <a:ln>
+                      <a:noFill/>
+                    </a:ln>
+                  </pic:spPr>
+                </pic:pic>
+              </a:graphicData>
+            </a:graphic>
+          </wp:inline>
+        </w:drawing>
+      </w:r>
+    </w:p>
+    <w:p>
+      <w:pPr>
+        <w:rPr>
+          <w:noProof/>
+        </w:rPr>
+      </w:pPr>
+    </w:p>
+    <w:p>
+      <w:pPr>
+        <w:rPr>
+          <w:b/>
+          <w:noProof/>
+        </w:rPr>
+      </w:pPr>
+      <w:r>
+        <w:rPr>
+          <w:b/>
+          <w:noProof/>
+        </w:rPr>
+        <w:t>*Actor</w:t>
+      </w:r>
+    </w:p>
+    <w:p>
+      <w:pPr>
+        <w:numPr>
+          <w:ilvl w:val="0"/>
+          <w:numId w:val="1"/>
+        </w:numPr>
+        <w:rPr>
+          <w:b/>
+          <w:noProof/>
+        </w:rPr>
+      </w:pPr>
+      <w:r>
+        <w:rPr>
+          <w:noProof/>
+        </w:rPr>
+        <w:t>Se han eliminado los @NotNull de los metodos que ya llevan un @NotBlank debido que este ultimo hace la comprobacion de que no sea nulo el valor dado.</w:t>
+      </w:r>
+    </w:p>
+    <w:p>
+      <w:pPr>
+        <w:ind w:left="720"/>
+        <w:rPr>
+          <w:noProof/>
+        </w:rPr>
+      </w:pPr>
+      <w:r>
+        <w:rPr>
+          <w:noProof/>
+        </w:rPr>
+        <w:t>Imagen del antes:</w:t>
+      </w:r>
+    </w:p>
+    <w:p>
+      <w:pPr>
+        <w:ind w:left="720"/>
+        <w:rPr>
+          <w:noProof/>
+        </w:rPr>
+      </w:pPr>
+      <w:r>
+        <w:rPr>
+          <w:noProof/>
+        </w:rPr>
+        <w:drawing>
+          <wp:inline distT="0" distB="0" distL="0" distR="0">
+            <wp:extent cx="5591175" cy="1085850"/>
+            <wp:effectExtent l="0" t="0" r="9525" b="0"/>
+            <wp:docPr id="2" name="Imagen 2"/>
+            <wp:cNvGraphicFramePr>
+              <a:graphicFrameLocks xmlns:a="http://schemas.openxmlformats.org/drawingml/2006/main" noChangeAspect="1"/>
+            </wp:cNvGraphicFramePr>
+            <a:graphic xmlns:a="http://schemas.openxmlformats.org/drawingml/2006/main">
+              <a:graphicData uri="http://schemas.openxmlformats.org/drawingml/2006/picture">
+                <pic:pic xmlns:pic="http://schemas.openxmlformats.org/drawingml/2006/picture">
+                  <pic:nvPicPr>
+                    <pic:cNvPr id="0" name="Imagen 1"/>
+                    <pic:cNvPicPr>
+                      <a:picLocks noChangeAspect="1" noChangeArrowheads="1"/>
+                    </pic:cNvPicPr>
+                  </pic:nvPicPr>
+                  <pic:blipFill>
+                    <a:blip r:embed="rId23" cstate="print">
+                      <a:extLst>
+                        <a:ext uri="{28A0092B-C50C-407E-A947-70E740481C1C}">
+                          <a14:useLocalDpi xmlns:a14="http://schemas.microsoft.com/office/drawing/2010/main" val="0"/>
+                        </a:ext>
+                      </a:extLst>
+                    </a:blip>
+                    <a:srcRect t="36554" b="27188"/>
+                    <a:stretch>
+                      <a:fillRect/>
+                    </a:stretch>
+                  </pic:blipFill>
+                  <pic:spPr bwMode="auto">
+                    <a:xfrm>
+                      <a:off x="0" y="0"/>
+                      <a:ext cx="5591175" cy="1085850"/>
+                    </a:xfrm>
+                    <a:prstGeom prst="rect">
+                      <a:avLst/>
+                    </a:prstGeom>
+                    <a:noFill/>
+                    <a:ln>
+                      <a:noFill/>
+                    </a:ln>
+                  </pic:spPr>
+                </pic:pic>
+              </a:graphicData>
+            </a:graphic>
+          </wp:inline>
+        </w:drawing>
+      </w:r>
+    </w:p>
+    <w:p>
+      <w:pPr>
+        <w:ind w:left="720"/>
+        <w:rPr>
+          <w:noProof/>
+        </w:rPr>
+      </w:pPr>
+      <w:r>
+        <w:rPr>
+          <w:noProof/>
+        </w:rPr>
+        <w:t>Imagen posterior:</w:t>
+      </w:r>
+    </w:p>
+    <w:p>
+      <w:pPr>
+        <w:ind w:left="720"/>
+        <w:rPr>
+          <w:noProof/>
+        </w:rPr>
+      </w:pPr>
+      <w:r>
+        <w:rPr>
+          <w:noProof/>
+        </w:rPr>
+        <w:lastRenderedPageBreak/>
+        <w:drawing>
+          <wp:inline distT="0" distB="0" distL="0" distR="0">
+            <wp:extent cx="5591175" cy="1028700"/>
+            <wp:effectExtent l="0" t="0" r="9525" b="0"/>
+            <wp:docPr id="1" name="Imagen 1"/>
+            <wp:cNvGraphicFramePr>
+              <a:graphicFrameLocks xmlns:a="http://schemas.openxmlformats.org/drawingml/2006/main" noChangeAspect="1"/>
+            </wp:cNvGraphicFramePr>
+            <a:graphic xmlns:a="http://schemas.openxmlformats.org/drawingml/2006/main">
+              <a:graphicData uri="http://schemas.openxmlformats.org/drawingml/2006/picture">
+                <pic:pic xmlns:pic="http://schemas.openxmlformats.org/drawingml/2006/picture">
+                  <pic:nvPicPr>
+                    <pic:cNvPr id="0" name="Imagen 1"/>
+                    <pic:cNvPicPr>
+                      <a:picLocks noChangeAspect="1" noChangeArrowheads="1"/>
+                    </pic:cNvPicPr>
+                  </pic:nvPicPr>
+                  <pic:blipFill>
+                    <a:blip r:embed="rId24" cstate="print">
+                      <a:extLst>
+                        <a:ext uri="{28A0092B-C50C-407E-A947-70E740481C1C}">
+                          <a14:useLocalDpi xmlns:a14="http://schemas.microsoft.com/office/drawing/2010/main" val="0"/>
+                        </a:ext>
+                      </a:extLst>
+                    </a:blip>
+                    <a:srcRect t="39575" b="25981"/>
+                    <a:stretch>
+                      <a:fillRect/>
+                    </a:stretch>
+                  </pic:blipFill>
+                  <pic:spPr bwMode="auto">
+                    <a:xfrm>
+                      <a:off x="0" y="0"/>
+                      <a:ext cx="5591175" cy="1028700"/>
+                    </a:xfrm>
+                    <a:prstGeom prst="rect">
+                      <a:avLst/>
+                    </a:prstGeom>
+                    <a:noFill/>
+                    <a:ln>
+                      <a:noFill/>
+                    </a:ln>
+                  </pic:spPr>
+                </pic:pic>
+              </a:graphicData>
+            </a:graphic>
+          </wp:inline>
+        </w:drawing>
+      </w:r>
+    </w:p>
+    <w:p>
+      <w:pPr>
+        <w:rPr>
+          <w:noProof/>
+        </w:rPr>
+      </w:pPr>
+    </w:p>
+    <w:p>
+      <w:pPr>
+        <w:numPr>
+          <w:ilvl w:val="0"/>
+          <w:numId w:val="1"/>
+        </w:numPr>
+        <w:rPr>
+          <w:b/>
+          <w:noProof/>
+        </w:rPr>
+      </w:pPr>
+      <w:r>
+        <w:rPr>
+          <w:noProof/>
+        </w:rPr>
+        <w:t>Se ha modificado el pattern del getPhone debido a que no aceptaba un tipo de formato de numero.</w:t>
+      </w:r>
+    </w:p>
+    <w:p>
+      <w:pPr>
+        <w:ind w:left="720"/>
+        <w:rPr>
+          <w:noProof/>
+        </w:rPr>
+      </w:pPr>
+      <w:r>
+        <w:rPr>
+          <w:noProof/>
+        </w:rPr>
+        <w:t xml:space="preserve">Patrón antiguo: </w:t>
+      </w:r>
+      <w:r>
+        <w:rPr>
+          <w:noProof/>
+        </w:rPr>
+        <w:t>(^(\\+([0-9]{1}|[0-9]{2}|[0-9]{3})\\(([0-9]{1}|[0-9]{2}|[0-9]{3})\\)([0-9]{4,100}))|(\\+([0-9]{1}|[0-9]{2}|[0-9]{3})\\s([0-9</w:t>
+      </w:r>
+      <w:r>
+        <w:rPr>
+          <w:noProof/>
+        </w:rPr>
+        <w:t>]{4,100}))|(([0-9] {4,100})))$</w:t>
+      </w:r>
+    </w:p>
+    <w:p>
+      <w:pPr>
+        <w:ind w:left="720"/>
+        <w:rPr>
+          <w:noProof/>
+        </w:rPr>
+      </w:pPr>
+    </w:p>
+    <w:p>
+      <w:pPr>
+        <w:ind w:left="720"/>
+        <w:rPr>
+          <w:b/>
+          <w:noProof/>
+        </w:rPr>
+      </w:pPr>
+      <w:r>
+        <w:rPr>
+          <w:noProof/>
+        </w:rPr>
+        <w:t xml:space="preserve">Patrón nuevo: </w:t>
+      </w:r>
+      <w:r>
+        <w:rPr>
+          <w:noProof/>
+        </w:rPr>
+        <w:t>^((\\+([0-9]{1}|[0-9]{2}|[0-9]{3})\\(([0-9]{1}|[0-9]{2}|[0-9]{3})\\)([0-9]{4,100}))|(\\+([0-9]{1}|[0-9]{2}|[0-9]{3})([0-9]{4,100}))|(([0-9]{4,100}))$)</w:t>
+      </w:r>
+    </w:p>
+    <w:p>
+      <w:pPr>
+        <w:rPr>
+          <w:b/>
+        </w:rPr>
+      </w:pPr>
       <w:bookmarkStart w:id="0" w:name="_GoBack"/>
       <w:bookmarkEnd w:id="0"/>
     </w:p>
-    <w:p>
-      <w:pPr>
-        <w:spacing w:after="0"/>
-        <w:rPr>
-          <w:b/>
-        </w:rPr>
-      </w:pPr>
-      <w:r>
-        <w:rPr>
-          <w:b/>
-        </w:rPr>
-        <w:lastRenderedPageBreak/>
-        <w:t>JAVA</w:t>
-      </w:r>
-    </w:p>
-    <w:p>
-      <w:pPr>
-        <w:spacing w:after="0"/>
-        <w:rPr>
-          <w:b/>
-        </w:rPr>
-      </w:pPr>
-      <w:r>
-        <w:rPr>
-          <w:b/>
-        </w:rPr>
-        <w:t>*</w:t>
-      </w:r>
-      <w:proofErr w:type="spellStart"/>
-      <w:r>
-        <w:rPr>
-          <w:b/>
-        </w:rPr>
-        <w:t>AuditRecord</w:t>
-      </w:r>
-      <w:proofErr w:type="spellEnd"/>
-    </w:p>
-    <w:p>
-      <w:pPr>
-        <w:spacing w:after="0"/>
-      </w:pPr>
-      <w:r>
-        <w:t>Quito @</w:t>
-      </w:r>
-      <w:proofErr w:type="spellStart"/>
-      <w:r>
-        <w:t>NotNull</w:t>
-      </w:r>
-      <w:proofErr w:type="spellEnd"/>
-      <w:r>
-        <w:t xml:space="preserve"> del </w:t>
-      </w:r>
-      <w:proofErr w:type="spellStart"/>
-      <w:proofErr w:type="gramStart"/>
-      <w:r>
-        <w:t>getTitle</w:t>
-      </w:r>
-      <w:proofErr w:type="spellEnd"/>
-      <w:r>
-        <w:t>(</w:t>
-      </w:r>
-      <w:proofErr w:type="gramEnd"/>
-      <w:r>
-        <w:t>).</w:t>
-      </w:r>
-      <w:r>
-        <w:tab/>
-        <w:t>@</w:t>
-      </w:r>
-      <w:proofErr w:type="spellStart"/>
-      <w:r>
-        <w:t>NotBlank</w:t>
-      </w:r>
-      <w:proofErr w:type="spellEnd"/>
-      <w:r>
-        <w:t xml:space="preserve"> ya lo comprueba</w:t>
-      </w:r>
-    </w:p>
-    <w:p>
-      <w:pPr>
-        <w:spacing w:after="0"/>
-      </w:pPr>
-      <w:r>
-        <w:t>Quito @</w:t>
-      </w:r>
-      <w:proofErr w:type="spellStart"/>
-      <w:r>
-        <w:t>NotNull</w:t>
-      </w:r>
-      <w:proofErr w:type="spellEnd"/>
-      <w:r>
-        <w:t xml:space="preserve"> del </w:t>
-      </w:r>
-      <w:proofErr w:type="spellStart"/>
-      <w:proofErr w:type="gramStart"/>
-      <w:r>
-        <w:t>getDescription</w:t>
-      </w:r>
-      <w:proofErr w:type="spellEnd"/>
-      <w:r>
-        <w:t>(</w:t>
-      </w:r>
-      <w:proofErr w:type="gramEnd"/>
-      <w:r>
-        <w:t>).</w:t>
-      </w:r>
-      <w:r>
-        <w:tab/>
-        <w:t>@</w:t>
-      </w:r>
-      <w:proofErr w:type="spellStart"/>
-      <w:r>
-        <w:t>NotBlank</w:t>
-      </w:r>
-      <w:proofErr w:type="spellEnd"/>
-      <w:r>
-        <w:t xml:space="preserve"> ya lo comprueba</w:t>
-      </w:r>
-    </w:p>
-    <w:p>
-      <w:pPr>
-        <w:spacing w:after="0"/>
-      </w:pPr>
-    </w:p>
-    <w:p>
-      <w:pPr>
-        <w:spacing w:after="0"/>
-        <w:rPr>
-          <w:b/>
-        </w:rPr>
-      </w:pPr>
-      <w:r>
-        <w:rPr>
-          <w:b/>
-        </w:rPr>
-        <w:t>*Auditor</w:t>
-      </w:r>
-    </w:p>
-    <w:p>
-      <w:pPr>
-        <w:spacing w:after="0"/>
-      </w:pPr>
-      <w:r>
-        <w:t>Añado @</w:t>
-      </w:r>
-      <w:proofErr w:type="spellStart"/>
-      <w:r>
-        <w:t>Valid</w:t>
-      </w:r>
-      <w:proofErr w:type="spellEnd"/>
-      <w:r>
-        <w:t xml:space="preserve"> al </w:t>
-      </w:r>
-      <w:proofErr w:type="spellStart"/>
-      <w:proofErr w:type="gramStart"/>
-      <w:r>
-        <w:t>getAuditRecords</w:t>
-      </w:r>
-      <w:proofErr w:type="spellEnd"/>
-      <w:r>
-        <w:t>(</w:t>
-      </w:r>
-      <w:proofErr w:type="gramEnd"/>
-      <w:r>
-        <w:t>).</w:t>
-      </w:r>
-    </w:p>
-    <w:p>
-      <w:pPr>
-        <w:spacing w:after="0"/>
-      </w:pPr>
-      <w:r>
-        <w:t>Añado @</w:t>
-      </w:r>
-      <w:proofErr w:type="spellStart"/>
-      <w:r>
-        <w:t>Valid</w:t>
-      </w:r>
-      <w:proofErr w:type="spellEnd"/>
-      <w:r>
-        <w:t xml:space="preserve"> al </w:t>
-      </w:r>
-      <w:proofErr w:type="spellStart"/>
-      <w:proofErr w:type="gramStart"/>
-      <w:r>
-        <w:t>getNotes</w:t>
-      </w:r>
-      <w:proofErr w:type="spellEnd"/>
-      <w:r>
-        <w:t>(</w:t>
-      </w:r>
-      <w:proofErr w:type="gramEnd"/>
-      <w:r>
-        <w:t>).</w:t>
-      </w:r>
-    </w:p>
-    <w:p>
-      <w:pPr>
-        <w:spacing w:after="0"/>
-      </w:pPr>
-    </w:p>
-    <w:p>
-      <w:pPr>
-        <w:spacing w:after="0"/>
-        <w:rPr>
-          <w:b/>
-        </w:rPr>
-      </w:pPr>
-      <w:r>
-        <w:rPr>
-          <w:b/>
-        </w:rPr>
-        <w:t>*Explorer</w:t>
-      </w:r>
-    </w:p>
-    <w:p>
-      <w:pPr>
-        <w:spacing w:after="0"/>
-      </w:pPr>
-      <w:r>
-        <w:t xml:space="preserve">Eliminado atributo </w:t>
-      </w:r>
-      <w:proofErr w:type="spellStart"/>
-      <w:r>
-        <w:t>getSurvivalClass</w:t>
-      </w:r>
-      <w:proofErr w:type="spellEnd"/>
-      <w:r>
-        <w:t xml:space="preserve"> al no ser navegable y sus </w:t>
-      </w:r>
-      <w:proofErr w:type="spellStart"/>
-      <w:r>
-        <w:t>get</w:t>
-      </w:r>
-      <w:proofErr w:type="spellEnd"/>
-      <w:r>
-        <w:t xml:space="preserve"> y set.</w:t>
-      </w:r>
-    </w:p>
-    <w:p>
-      <w:pPr>
-        <w:spacing w:after="0"/>
-      </w:pPr>
-      <w:r>
-        <w:t>Eliminada la declaración final de los set.</w:t>
-      </w:r>
-    </w:p>
-    <w:p>
-      <w:pPr>
-        <w:spacing w:after="0"/>
-      </w:pPr>
-    </w:p>
-    <w:p>
-      <w:pPr>
-        <w:spacing w:after="0"/>
-        <w:rPr>
-          <w:b/>
-        </w:rPr>
-      </w:pPr>
-      <w:r>
-        <w:rPr>
-          <w:b/>
-        </w:rPr>
-        <w:t>*</w:t>
-      </w:r>
-      <w:proofErr w:type="spellStart"/>
-      <w:r>
-        <w:rPr>
-          <w:b/>
-        </w:rPr>
-        <w:t>LegalText</w:t>
-      </w:r>
-      <w:proofErr w:type="spellEnd"/>
-    </w:p>
-    <w:p>
-      <w:pPr>
-        <w:spacing w:after="0"/>
-      </w:pPr>
-      <w:r>
-        <w:t xml:space="preserve">Eliminadas todas las </w:t>
-      </w:r>
-      <w:proofErr w:type="gramStart"/>
-      <w:r>
-        <w:t>declaraciones final</w:t>
-      </w:r>
-      <w:proofErr w:type="gramEnd"/>
-      <w:r>
-        <w:t xml:space="preserve"> en los set.</w:t>
-      </w:r>
-    </w:p>
-    <w:p>
-      <w:pPr>
-        <w:spacing w:after="0"/>
-      </w:pPr>
-    </w:p>
-    <w:p>
-      <w:pPr>
-        <w:spacing w:after="0"/>
-        <w:rPr>
-          <w:b/>
-        </w:rPr>
-      </w:pPr>
-      <w:r>
-        <w:rPr>
-          <w:b/>
-        </w:rPr>
-        <w:t>*</w:t>
-      </w:r>
-      <w:proofErr w:type="spellStart"/>
-      <w:r>
-        <w:rPr>
-          <w:b/>
-        </w:rPr>
-        <w:t>Trip</w:t>
-      </w:r>
-      <w:proofErr w:type="spellEnd"/>
-    </w:p>
-    <w:p>
-      <w:pPr>
-        <w:spacing w:after="0"/>
-      </w:pPr>
-      <w:r>
-        <w:t>Eliminado @</w:t>
-      </w:r>
-      <w:proofErr w:type="spellStart"/>
-      <w:r>
-        <w:t>NotNull</w:t>
-      </w:r>
-      <w:proofErr w:type="spellEnd"/>
-      <w:r>
-        <w:t xml:space="preserve"> del </w:t>
-      </w:r>
-      <w:proofErr w:type="spellStart"/>
-      <w:proofErr w:type="gramStart"/>
-      <w:r>
-        <w:t>getTicker</w:t>
-      </w:r>
-      <w:proofErr w:type="spellEnd"/>
-      <w:r>
-        <w:t>(</w:t>
-      </w:r>
-      <w:proofErr w:type="gramEnd"/>
-      <w:r>
-        <w:t>).</w:t>
-      </w:r>
-      <w:r>
-        <w:tab/>
-        <w:t>@</w:t>
-      </w:r>
-      <w:proofErr w:type="spellStart"/>
-      <w:r>
-        <w:t>NotBlank</w:t>
-      </w:r>
-      <w:proofErr w:type="spellEnd"/>
-      <w:r>
-        <w:t xml:space="preserve"> ya lo comprueba</w:t>
-      </w:r>
-    </w:p>
-    <w:p>
-      <w:pPr>
-        <w:spacing w:after="0"/>
-      </w:pPr>
-      <w:r>
-        <w:t>Eliminado @</w:t>
-      </w:r>
-      <w:proofErr w:type="spellStart"/>
-      <w:r>
-        <w:t>NotNull</w:t>
-      </w:r>
-      <w:proofErr w:type="spellEnd"/>
-      <w:r>
-        <w:t xml:space="preserve"> del </w:t>
-      </w:r>
-      <w:proofErr w:type="spellStart"/>
-      <w:proofErr w:type="gramStart"/>
-      <w:r>
-        <w:t>getTitle</w:t>
-      </w:r>
-      <w:proofErr w:type="spellEnd"/>
-      <w:r>
-        <w:t>(</w:t>
-      </w:r>
-      <w:proofErr w:type="gramEnd"/>
-      <w:r>
-        <w:t>).</w:t>
-      </w:r>
-      <w:r>
-        <w:tab/>
-        <w:t>@</w:t>
-      </w:r>
-      <w:proofErr w:type="spellStart"/>
-      <w:r>
-        <w:t>NotBlank</w:t>
-      </w:r>
-      <w:proofErr w:type="spellEnd"/>
-      <w:r>
-        <w:t xml:space="preserve"> ya lo comprueba</w:t>
-      </w:r>
-      <w:r>
-        <w:tab/>
-      </w:r>
-    </w:p>
-    <w:p>
-      <w:pPr>
-        <w:spacing w:after="0"/>
-      </w:pPr>
-      <w:r>
-        <w:t>Eliminado @</w:t>
-      </w:r>
-      <w:proofErr w:type="spellStart"/>
-      <w:r>
-        <w:t>NotNull</w:t>
-      </w:r>
-      <w:proofErr w:type="spellEnd"/>
-      <w:r>
-        <w:t xml:space="preserve"> del </w:t>
-      </w:r>
-      <w:proofErr w:type="spellStart"/>
-      <w:proofErr w:type="gramStart"/>
-      <w:r>
-        <w:t>getDescription</w:t>
-      </w:r>
-      <w:proofErr w:type="spellEnd"/>
-      <w:r>
-        <w:t>(</w:t>
-      </w:r>
-      <w:proofErr w:type="gramEnd"/>
-      <w:r>
-        <w:t>).</w:t>
-      </w:r>
-      <w:r>
-        <w:tab/>
-        <w:t>@</w:t>
-      </w:r>
-      <w:proofErr w:type="spellStart"/>
-      <w:r>
-        <w:t>NotBlank</w:t>
-      </w:r>
-      <w:proofErr w:type="spellEnd"/>
-      <w:r>
-        <w:t xml:space="preserve"> ya lo comprueba</w:t>
-      </w:r>
-    </w:p>
-    <w:p>
-      <w:pPr>
-        <w:spacing w:after="0"/>
-      </w:pPr>
-      <w:r>
-        <w:t>Añado @</w:t>
-      </w:r>
-      <w:proofErr w:type="spellStart"/>
-      <w:r>
-        <w:t>Valid</w:t>
-      </w:r>
-      <w:proofErr w:type="spellEnd"/>
-      <w:r>
-        <w:t xml:space="preserve"> al </w:t>
-      </w:r>
-      <w:proofErr w:type="spellStart"/>
-      <w:proofErr w:type="gramStart"/>
-      <w:r>
-        <w:t>getNotes</w:t>
-      </w:r>
-      <w:proofErr w:type="spellEnd"/>
-      <w:r>
-        <w:t>(</w:t>
-      </w:r>
-      <w:proofErr w:type="gramEnd"/>
-      <w:r>
-        <w:t>).</w:t>
-      </w:r>
-    </w:p>
-    <w:p>
-      <w:pPr>
-        <w:spacing w:after="0"/>
-        <w:rPr>
-          <w:b/>
-        </w:rPr>
-      </w:pPr>
-    </w:p>
-    <w:p>
-      <w:pPr>
-        <w:spacing w:after="0"/>
-        <w:rPr>
-          <w:b/>
-        </w:rPr>
-      </w:pPr>
-      <w:r>
-        <w:rPr>
-          <w:b/>
-        </w:rPr>
-        <w:t>CLASES DE MARÍA</w:t>
-      </w:r>
-    </w:p>
-    <w:p>
-      <w:pPr>
-        <w:spacing w:after="0"/>
-        <w:rPr>
-          <w:b/>
-        </w:rPr>
-      </w:pPr>
-      <w:r>
-        <w:rPr>
-          <w:b/>
-        </w:rPr>
-        <w:t>*</w:t>
-      </w:r>
-      <w:proofErr w:type="spellStart"/>
-      <w:r>
-        <w:rPr>
-          <w:b/>
-        </w:rPr>
-        <w:t>AuditRecord</w:t>
-      </w:r>
-      <w:proofErr w:type="spellEnd"/>
-    </w:p>
-    <w:p>
-      <w:pPr>
-        <w:spacing w:after="0"/>
-      </w:pPr>
-      <w:r>
-        <w:t>Añado @</w:t>
-      </w:r>
-      <w:proofErr w:type="spellStart"/>
-      <w:r>
-        <w:t>NotNull</w:t>
-      </w:r>
-      <w:proofErr w:type="spellEnd"/>
-      <w:r>
-        <w:t xml:space="preserve"> al </w:t>
-      </w:r>
-      <w:proofErr w:type="spellStart"/>
-      <w:proofErr w:type="gramStart"/>
-      <w:r>
-        <w:t>getAttachments</w:t>
-      </w:r>
-      <w:proofErr w:type="spellEnd"/>
-      <w:r>
-        <w:t>(</w:t>
-      </w:r>
-      <w:proofErr w:type="gramEnd"/>
-      <w:r>
-        <w:t>).</w:t>
-      </w:r>
-      <w:r>
-        <w:tab/>
-        <w:t>@</w:t>
-      </w:r>
-      <w:proofErr w:type="spellStart"/>
-      <w:r>
-        <w:t>ElementCollection</w:t>
-      </w:r>
-      <w:proofErr w:type="spellEnd"/>
-      <w:r>
-        <w:t xml:space="preserve"> no comprueba que sea nulo</w:t>
-      </w:r>
-      <w:r>
-        <w:tab/>
-      </w:r>
-    </w:p>
-    <w:p>
-      <w:pPr>
-        <w:spacing w:after="0"/>
-        <w:rPr>
-          <w:b/>
-        </w:rPr>
-      </w:pPr>
-    </w:p>
-    <w:p>
-      <w:pPr>
-        <w:spacing w:after="0"/>
-        <w:rPr>
-          <w:b/>
-        </w:rPr>
-      </w:pPr>
-      <w:r>
-        <w:rPr>
-          <w:b/>
-        </w:rPr>
-        <w:t>*</w:t>
-      </w:r>
-      <w:proofErr w:type="spellStart"/>
-      <w:r>
-        <w:rPr>
-          <w:b/>
-        </w:rPr>
-        <w:t>Endorserrecord</w:t>
-      </w:r>
-      <w:proofErr w:type="spellEnd"/>
-    </w:p>
-    <w:p>
-      <w:pPr>
-        <w:spacing w:after="0"/>
-      </w:pPr>
-      <w:r>
-        <w:t>Eliminado @</w:t>
-      </w:r>
-      <w:proofErr w:type="spellStart"/>
-      <w:r>
-        <w:t>NotNull</w:t>
-      </w:r>
-      <w:proofErr w:type="spellEnd"/>
-      <w:r>
-        <w:t xml:space="preserve"> del </w:t>
-      </w:r>
-      <w:proofErr w:type="spellStart"/>
-      <w:proofErr w:type="gramStart"/>
-      <w:r>
-        <w:t>getEmail</w:t>
-      </w:r>
-      <w:proofErr w:type="spellEnd"/>
-      <w:r>
-        <w:t>(</w:t>
-      </w:r>
-      <w:proofErr w:type="gramEnd"/>
-      <w:r>
-        <w:t>).</w:t>
-      </w:r>
-      <w:r>
-        <w:tab/>
-        <w:t>@Email ya lo comprueba</w:t>
-      </w:r>
-    </w:p>
-    <w:p>
-      <w:pPr>
-        <w:spacing w:after="0"/>
-      </w:pPr>
-      <w:r>
-        <w:t>Eliminado @</w:t>
-      </w:r>
-      <w:proofErr w:type="spellStart"/>
-      <w:r>
-        <w:t>NotNull</w:t>
-      </w:r>
-      <w:proofErr w:type="spellEnd"/>
-      <w:r>
-        <w:t xml:space="preserve"> del </w:t>
-      </w:r>
-      <w:proofErr w:type="spellStart"/>
-      <w:proofErr w:type="gramStart"/>
-      <w:r>
-        <w:t>getLinkedProfile</w:t>
-      </w:r>
-      <w:proofErr w:type="spellEnd"/>
-      <w:r>
-        <w:t>(</w:t>
-      </w:r>
-      <w:proofErr w:type="gramEnd"/>
-      <w:r>
-        <w:t>).</w:t>
-      </w:r>
-      <w:r>
-        <w:tab/>
-        <w:t>@URL ya lo comprueba</w:t>
-      </w:r>
-    </w:p>
-    <w:p>
-      <w:pPr>
-        <w:spacing w:after="0"/>
-      </w:pPr>
-    </w:p>
-    <w:p>
-      <w:pPr>
-        <w:spacing w:after="0"/>
-        <w:rPr>
-          <w:b/>
-        </w:rPr>
-      </w:pPr>
-      <w:r>
-        <w:rPr>
-          <w:b/>
-        </w:rPr>
-        <w:t>*</w:t>
-      </w:r>
-      <w:proofErr w:type="spellStart"/>
-      <w:r>
-        <w:rPr>
-          <w:b/>
-        </w:rPr>
-        <w:t>PersonalRecord</w:t>
-      </w:r>
-      <w:proofErr w:type="spellEnd"/>
-    </w:p>
-    <w:p>
-      <w:pPr>
-        <w:spacing w:after="0"/>
-      </w:pPr>
-      <w:r>
-        <w:t>Eliminado @</w:t>
-      </w:r>
-      <w:proofErr w:type="spellStart"/>
-      <w:r>
-        <w:t>NotNull</w:t>
-      </w:r>
-      <w:proofErr w:type="spellEnd"/>
-      <w:r>
-        <w:t xml:space="preserve"> del </w:t>
-      </w:r>
-      <w:proofErr w:type="spellStart"/>
-      <w:proofErr w:type="gramStart"/>
-      <w:r>
-        <w:t>getPhoto</w:t>
-      </w:r>
-      <w:proofErr w:type="spellEnd"/>
-      <w:r>
-        <w:t>(</w:t>
-      </w:r>
-      <w:proofErr w:type="gramEnd"/>
-      <w:r>
-        <w:t>).</w:t>
-      </w:r>
-      <w:r>
-        <w:tab/>
-        <w:t>@URL ya lo comprueba</w:t>
-      </w:r>
-    </w:p>
-    <w:p>
-      <w:pPr>
-        <w:spacing w:after="0"/>
-      </w:pPr>
-      <w:r>
-        <w:t>Eliminado @</w:t>
-      </w:r>
-      <w:proofErr w:type="spellStart"/>
-      <w:r>
-        <w:t>NotNull</w:t>
-      </w:r>
-      <w:proofErr w:type="spellEnd"/>
-      <w:r>
-        <w:t xml:space="preserve"> del </w:t>
-      </w:r>
-      <w:proofErr w:type="spellStart"/>
-      <w:proofErr w:type="gramStart"/>
-      <w:r>
-        <w:t>getEmail</w:t>
-      </w:r>
-      <w:proofErr w:type="spellEnd"/>
-      <w:r>
-        <w:t>(</w:t>
-      </w:r>
-      <w:proofErr w:type="gramEnd"/>
-      <w:r>
-        <w:t>).</w:t>
-      </w:r>
-      <w:r>
-        <w:tab/>
-        <w:t>@Email ya lo comprueba</w:t>
-      </w:r>
-    </w:p>
-    <w:p>
-      <w:pPr>
-        <w:spacing w:after="0"/>
-      </w:pPr>
-      <w:r>
-        <w:t>Eliminado @</w:t>
-      </w:r>
-      <w:proofErr w:type="spellStart"/>
-      <w:r>
-        <w:t>NotNull</w:t>
-      </w:r>
-      <w:proofErr w:type="spellEnd"/>
-      <w:r>
-        <w:t xml:space="preserve"> del </w:t>
-      </w:r>
-      <w:proofErr w:type="spellStart"/>
-      <w:proofErr w:type="gramStart"/>
-      <w:r>
-        <w:t>getLinkedProfile</w:t>
-      </w:r>
-      <w:proofErr w:type="spellEnd"/>
-      <w:r>
-        <w:t>(</w:t>
-      </w:r>
-      <w:proofErr w:type="gramEnd"/>
-      <w:r>
-        <w:t>).</w:t>
-      </w:r>
-      <w:r>
-        <w:tab/>
-        <w:t>@URL ya lo comprueba</w:t>
-      </w:r>
-    </w:p>
-    <w:p/>
     <w:p>
       <w:pPr>
         <w:rPr>
@@ -1242,6 +3204,127 @@
     </w:sectPr>
   </w:body>
 </w:document>
+</file>
+
+<file path=word/numbering.xml><?xml version="1.0" encoding="utf-8"?>
+<w:numbering xmlns:wpc="http://schemas.microsoft.com/office/word/2010/wordprocessingCanvas" xmlns:cx="http://schemas.microsoft.com/office/drawing/2014/chartex" xmlns:cx1="http://schemas.microsoft.com/office/drawing/2015/9/8/chartex" xmlns:cx2="http://schemas.microsoft.com/office/drawing/2015/10/21/chartex" xmlns:cx3="http://schemas.microsoft.com/office/drawing/2016/5/9/chartex" xmlns:cx4="http://schemas.microsoft.com/office/drawing/2016/5/10/chartex" xmlns:cx5="http://schemas.microsoft.com/office/drawing/2016/5/11/chartex" xmlns:cx6="http://schemas.microsoft.com/office/drawing/2016/5/12/chartex" xmlns:cx7="http://schemas.microsoft.com/office/drawing/2016/5/13/chartex" xmlns:cx8="http://schemas.microsoft.com/office/drawing/2016/5/14/chartex" xmlns:mc="http://schemas.openxmlformats.org/markup-compatibility/2006" xmlns:aink="http://schemas.microsoft.com/office/drawing/2016/ink" xmlns:am3d="http://schemas.microsoft.com/office/drawing/2017/model3d" xmlns:o="urn:schemas-microsoft-com:office:office" xmlns:r="http://schemas.openxmlformats.org/officeDocument/2006/relationships" xmlns:m="http://schemas.openxmlformats.org/officeDocument/2006/math" xmlns:v="urn:schemas-microsoft-com:vml" xmlns:wp14="http://schemas.microsoft.com/office/word/2010/wordprocessingDrawing" xmlns:wp="http://schemas.openxmlformats.org/drawingml/2006/wordprocessingDrawing" xmlns:w10="urn:schemas-microsoft-com:office:word" xmlns:w="http://schemas.openxmlformats.org/wordprocessingml/2006/main" xmlns:w14="http://schemas.microsoft.com/office/word/2010/wordml" xmlns:w15="http://schemas.microsoft.com/office/word/2012/wordml" xmlns:w16cid="http://schemas.microsoft.com/office/word/2016/wordml/cid" xmlns:w16se="http://schemas.microsoft.com/office/word/2015/wordml/symex" xmlns:wpg="http://schemas.microsoft.com/office/word/2010/wordprocessingGroup" xmlns:wpi="http://schemas.microsoft.com/office/word/2010/wordprocessingInk" xmlns:wne="http://schemas.microsoft.com/office/word/2006/wordml" xmlns:wps="http://schemas.microsoft.com/office/word/2010/wordprocessingShape" mc:Ignorable="w14 w15 w16se w16cid wp14">
+  <w:abstractNum w:abstractNumId="0" w15:restartNumberingAfterBreak="0">
+    <w:nsid w:val="126276BA"/>
+    <w:multiLevelType w:val="hybridMultilevel"/>
+    <w:tmpl w:val="A150EC6A"/>
+    <w:lvl w:ilvl="0" w:tplc="0C0A0001">
+      <w:start w:val="1"/>
+      <w:numFmt w:val="bullet"/>
+      <w:lvlText w:val=""/>
+      <w:lvlJc w:val="left"/>
+      <w:pPr>
+        <w:ind w:left="720" w:hanging="360"/>
+      </w:pPr>
+      <w:rPr>
+        <w:rFonts w:ascii="Symbol" w:hAnsi="Symbol" w:hint="default"/>
+      </w:rPr>
+    </w:lvl>
+    <w:lvl w:ilvl="1" w:tplc="0C0A0003" w:tentative="1">
+      <w:start w:val="1"/>
+      <w:numFmt w:val="bullet"/>
+      <w:lvlText w:val="o"/>
+      <w:lvlJc w:val="left"/>
+      <w:pPr>
+        <w:ind w:left="1440" w:hanging="360"/>
+      </w:pPr>
+      <w:rPr>
+        <w:rFonts w:ascii="Courier New" w:hAnsi="Courier New" w:hint="default"/>
+      </w:rPr>
+    </w:lvl>
+    <w:lvl w:ilvl="2" w:tplc="0C0A0005" w:tentative="1">
+      <w:start w:val="1"/>
+      <w:numFmt w:val="bullet"/>
+      <w:lvlText w:val=""/>
+      <w:lvlJc w:val="left"/>
+      <w:pPr>
+        <w:ind w:left="2160" w:hanging="360"/>
+      </w:pPr>
+      <w:rPr>
+        <w:rFonts w:ascii="Wingdings" w:hAnsi="Wingdings" w:hint="default"/>
+      </w:rPr>
+    </w:lvl>
+    <w:lvl w:ilvl="3" w:tplc="0C0A0001" w:tentative="1">
+      <w:start w:val="1"/>
+      <w:numFmt w:val="bullet"/>
+      <w:lvlText w:val=""/>
+      <w:lvlJc w:val="left"/>
+      <w:pPr>
+        <w:ind w:left="2880" w:hanging="360"/>
+      </w:pPr>
+      <w:rPr>
+        <w:rFonts w:ascii="Symbol" w:hAnsi="Symbol" w:hint="default"/>
+      </w:rPr>
+    </w:lvl>
+    <w:lvl w:ilvl="4" w:tplc="0C0A0003" w:tentative="1">
+      <w:start w:val="1"/>
+      <w:numFmt w:val="bullet"/>
+      <w:lvlText w:val="o"/>
+      <w:lvlJc w:val="left"/>
+      <w:pPr>
+        <w:ind w:left="3600" w:hanging="360"/>
+      </w:pPr>
+      <w:rPr>
+        <w:rFonts w:ascii="Courier New" w:hAnsi="Courier New" w:hint="default"/>
+      </w:rPr>
+    </w:lvl>
+    <w:lvl w:ilvl="5" w:tplc="0C0A0005" w:tentative="1">
+      <w:start w:val="1"/>
+      <w:numFmt w:val="bullet"/>
+      <w:lvlText w:val=""/>
+      <w:lvlJc w:val="left"/>
+      <w:pPr>
+        <w:ind w:left="4320" w:hanging="360"/>
+      </w:pPr>
+      <w:rPr>
+        <w:rFonts w:ascii="Wingdings" w:hAnsi="Wingdings" w:hint="default"/>
+      </w:rPr>
+    </w:lvl>
+    <w:lvl w:ilvl="6" w:tplc="0C0A0001" w:tentative="1">
+      <w:start w:val="1"/>
+      <w:numFmt w:val="bullet"/>
+      <w:lvlText w:val=""/>
+      <w:lvlJc w:val="left"/>
+      <w:pPr>
+        <w:ind w:left="5040" w:hanging="360"/>
+      </w:pPr>
+      <w:rPr>
+        <w:rFonts w:ascii="Symbol" w:hAnsi="Symbol" w:hint="default"/>
+      </w:rPr>
+    </w:lvl>
+    <w:lvl w:ilvl="7" w:tplc="0C0A0003" w:tentative="1">
+      <w:start w:val="1"/>
+      <w:numFmt w:val="bullet"/>
+      <w:lvlText w:val="o"/>
+      <w:lvlJc w:val="left"/>
+      <w:pPr>
+        <w:ind w:left="5760" w:hanging="360"/>
+      </w:pPr>
+      <w:rPr>
+        <w:rFonts w:ascii="Courier New" w:hAnsi="Courier New" w:hint="default"/>
+      </w:rPr>
+    </w:lvl>
+    <w:lvl w:ilvl="8" w:tplc="0C0A0005" w:tentative="1">
+      <w:start w:val="1"/>
+      <w:numFmt w:val="bullet"/>
+      <w:lvlText w:val=""/>
+      <w:lvlJc w:val="left"/>
+      <w:pPr>
+        <w:ind w:left="6480" w:hanging="360"/>
+      </w:pPr>
+      <w:rPr>
+        <w:rFonts w:ascii="Wingdings" w:hAnsi="Wingdings" w:hint="default"/>
+      </w:rPr>
+    </w:lvl>
+  </w:abstractNum>
+  <w:num w:numId="1">
+    <w:abstractNumId w:val="0"/>
+  </w:num>
+</w:numbering>
 </file>
 
 <file path=word/styles.xml><?xml version="1.0" encoding="utf-8"?>

--- a/Documentos/Cambios 24-10-2017.docx
+++ b/Documentos/Cambios 24-10-2017.docx
@@ -936,226 +936,9 @@
     <w:p>
       <w:pPr>
         <w:spacing w:after="0"/>
-        <w:rPr>
-          <w:b/>
-        </w:rPr>
-      </w:pPr>
-    </w:p>
-    <w:p>
-      <w:pPr>
-        <w:spacing w:after="0"/>
-        <w:rPr>
-          <w:b/>
-        </w:rPr>
-      </w:pPr>
-      <w:r>
-        <w:rPr>
-          <w:b/>
-        </w:rPr>
-        <w:t>*</w:t>
-      </w:r>
-      <w:proofErr w:type="spellStart"/>
-      <w:r>
-        <w:rPr>
-          <w:b/>
-        </w:rPr>
-        <w:t>Endorserrecord</w:t>
-      </w:r>
-      <w:proofErr w:type="spellEnd"/>
-    </w:p>
-    <w:p>
-      <w:pPr>
-        <w:spacing w:after="0"/>
-      </w:pPr>
-      <w:r>
-        <w:t>Eliminado @</w:t>
-      </w:r>
-      <w:proofErr w:type="spellStart"/>
-      <w:r>
-        <w:t>NotNull</w:t>
-      </w:r>
-      <w:proofErr w:type="spellEnd"/>
-      <w:r>
-        <w:t xml:space="preserve"> del </w:t>
-      </w:r>
-      <w:proofErr w:type="spellStart"/>
-      <w:proofErr w:type="gramStart"/>
-      <w:r>
-        <w:t>getEmail</w:t>
-      </w:r>
-      <w:proofErr w:type="spellEnd"/>
-      <w:r>
-        <w:t>(</w:t>
-      </w:r>
-      <w:proofErr w:type="gramEnd"/>
-      <w:r>
-        <w:t>).</w:t>
-      </w:r>
-      <w:r>
-        <w:tab/>
-        <w:t>@Email ya lo comprueba</w:t>
-      </w:r>
-    </w:p>
-    <w:p>
-      <w:pPr>
-        <w:spacing w:after="0"/>
-      </w:pPr>
-      <w:r>
-        <w:t>Eliminado @</w:t>
-      </w:r>
-      <w:proofErr w:type="spellStart"/>
-      <w:r>
-        <w:t>NotNull</w:t>
-      </w:r>
-      <w:proofErr w:type="spellEnd"/>
-      <w:r>
-        <w:t xml:space="preserve"> del </w:t>
-      </w:r>
-      <w:proofErr w:type="spellStart"/>
-      <w:proofErr w:type="gramStart"/>
-      <w:r>
-        <w:t>getLinkedProfile</w:t>
-      </w:r>
-      <w:proofErr w:type="spellEnd"/>
-      <w:r>
-        <w:t>(</w:t>
-      </w:r>
-      <w:proofErr w:type="gramEnd"/>
-      <w:r>
-        <w:t>).</w:t>
-      </w:r>
-      <w:r>
-        <w:tab/>
-        <w:t>@URL ya lo comprueba</w:t>
-      </w:r>
-    </w:p>
-    <w:p>
-      <w:pPr>
-        <w:spacing w:after="0"/>
-      </w:pPr>
-    </w:p>
-    <w:p>
-      <w:pPr>
-        <w:spacing w:after="0"/>
-      </w:pPr>
-      <w:r>
-        <w:rPr>
-          <w:b/>
-        </w:rPr>
-        <w:t>*</w:t>
-      </w:r>
-      <w:proofErr w:type="spellStart"/>
-      <w:r>
-        <w:rPr>
-          <w:b/>
-        </w:rPr>
-        <w:t>PersonalRecord</w:t>
-      </w:r>
-      <w:proofErr w:type="spellEnd"/>
-    </w:p>
-    <w:p>
-      <w:pPr>
-        <w:spacing w:after="0"/>
-      </w:pPr>
-      <w:r>
-        <w:t>Eliminado @</w:t>
-      </w:r>
-      <w:proofErr w:type="spellStart"/>
-      <w:r>
-        <w:t>NotNull</w:t>
-      </w:r>
-      <w:proofErr w:type="spellEnd"/>
-      <w:r>
-        <w:t xml:space="preserve"> del </w:t>
-      </w:r>
-      <w:proofErr w:type="spellStart"/>
-      <w:proofErr w:type="gramStart"/>
-      <w:r>
-        <w:t>getPhoto</w:t>
-      </w:r>
-      <w:proofErr w:type="spellEnd"/>
-      <w:r>
-        <w:t>(</w:t>
-      </w:r>
-      <w:proofErr w:type="gramEnd"/>
-      <w:r>
-        <w:t>).</w:t>
-      </w:r>
-      <w:r>
-        <w:tab/>
-        <w:t>@URL ya lo comprueba</w:t>
-      </w:r>
-    </w:p>
-    <w:p>
-      <w:pPr>
-        <w:spacing w:after="0"/>
-      </w:pPr>
-      <w:r>
-        <w:t>Eliminado @</w:t>
-      </w:r>
-      <w:proofErr w:type="spellStart"/>
-      <w:r>
-        <w:t>NotNull</w:t>
-      </w:r>
-      <w:proofErr w:type="spellEnd"/>
-      <w:r>
-        <w:t xml:space="preserve"> del </w:t>
-      </w:r>
-      <w:proofErr w:type="spellStart"/>
-      <w:proofErr w:type="gramStart"/>
-      <w:r>
-        <w:t>getEmail</w:t>
-      </w:r>
-      <w:proofErr w:type="spellEnd"/>
-      <w:r>
-        <w:t>(</w:t>
-      </w:r>
-      <w:proofErr w:type="gramEnd"/>
-      <w:r>
-        <w:t>).</w:t>
-      </w:r>
-      <w:r>
-        <w:tab/>
-        <w:t>@Email ya lo comprueba</w:t>
-      </w:r>
-    </w:p>
-    <w:p>
-      <w:pPr>
-        <w:spacing w:after="0"/>
-      </w:pPr>
-      <w:r>
-        <w:t>Eliminado @</w:t>
-      </w:r>
-      <w:proofErr w:type="spellStart"/>
-      <w:r>
-        <w:t>NotNull</w:t>
-      </w:r>
-      <w:proofErr w:type="spellEnd"/>
-      <w:r>
-        <w:t xml:space="preserve"> del </w:t>
-      </w:r>
-      <w:proofErr w:type="spellStart"/>
-      <w:proofErr w:type="gramStart"/>
-      <w:r>
-        <w:t>getLinkedProfile</w:t>
-      </w:r>
-      <w:proofErr w:type="spellEnd"/>
-      <w:r>
-        <w:t>(</w:t>
-      </w:r>
-      <w:proofErr w:type="gramEnd"/>
-      <w:r>
-        <w:t>).</w:t>
-      </w:r>
-      <w:r>
-        <w:tab/>
-        <w:t>@URL ya lo comprueba</w:t>
-      </w:r>
-    </w:p>
-    <w:p>
-      <w:pPr>
-        <w:spacing w:after="0"/>
-      </w:pPr>
+      </w:pPr>
+      <w:bookmarkStart w:id="0" w:name="_GoBack"/>
+      <w:bookmarkEnd w:id="0"/>
     </w:p>
     <w:p>
       <w:pPr>
@@ -1313,7 +1096,6 @@
         <w:rPr>
           <w:noProof/>
         </w:rPr>
-        <w:lastRenderedPageBreak/>
         <w:drawing>
           <wp:inline distT="0" distB="0" distL="0" distR="0">
             <wp:extent cx="5591175" cy="295275"/>
@@ -1427,6 +1209,7 @@
         <w:rPr>
           <w:noProof/>
         </w:rPr>
+        <w:lastRenderedPageBreak/>
         <w:drawing>
           <wp:inline distT="0" distB="0" distL="0" distR="0">
             <wp:extent cx="5591175" cy="1228725"/>
@@ -1865,7 +1648,6 @@
         <w:rPr>
           <w:noProof/>
         </w:rPr>
-        <w:lastRenderedPageBreak/>
         <w:drawing>
           <wp:inline distT="0" distB="0" distL="0" distR="0">
             <wp:extent cx="5591175" cy="295275"/>
@@ -1965,6 +1747,7 @@
         <w:rPr>
           <w:noProof/>
         </w:rPr>
+        <w:lastRenderedPageBreak/>
         <w:drawing>
           <wp:inline distT="0" distB="0" distL="0" distR="0">
             <wp:extent cx="5591175" cy="371475"/>
@@ -2587,6 +2370,7 @@
         <w:rPr>
           <w:noProof/>
         </w:rPr>
+        <w:lastRenderedPageBreak/>
         <w:t>Imagen posterior:</w:t>
       </w:r>
     </w:p>
@@ -2981,7 +2765,6 @@
         <w:rPr>
           <w:noProof/>
         </w:rPr>
-        <w:lastRenderedPageBreak/>
         <w:drawing>
           <wp:inline distT="0" distB="0" distL="0" distR="0">
             <wp:extent cx="5591175" cy="1028700"/>
@@ -3068,6 +2851,7 @@
         <w:rPr>
           <w:noProof/>
         </w:rPr>
+        <w:lastRenderedPageBreak/>
         <w:t xml:space="preserve">Patrón antiguo: </w:t>
       </w:r>
       <w:r>
@@ -3118,8 +2902,6 @@
           <w:b/>
         </w:rPr>
       </w:pPr>
-      <w:bookmarkStart w:id="0" w:name="_GoBack"/>
-      <w:bookmarkEnd w:id="0"/>
     </w:p>
     <w:p>
       <w:pPr>

--- a/Documentos/Cambios 24-10-2017.docx
+++ b/Documentos/Cambios 24-10-2017.docx
@@ -937,8 +937,6 @@
       <w:pPr>
         <w:spacing w:after="0"/>
       </w:pPr>
-      <w:bookmarkStart w:id="0" w:name="_GoBack"/>
-      <w:bookmarkEnd w:id="0"/>
     </w:p>
     <w:p>
       <w:pPr>
@@ -2894,6 +2892,434 @@
           <w:noProof/>
         </w:rPr>
         <w:t>^((\\+([0-9]{1}|[0-9]{2}|[0-9]{3})\\(([0-9]{1}|[0-9]{2}|[0-9]{3})\\)([0-9]{4,100}))|(\\+([0-9]{1}|[0-9]{2}|[0-9]{3})([0-9]{4,100}))|(([0-9]{4,100}))$)</w:t>
+      </w:r>
+    </w:p>
+    <w:p>
+      <w:pPr>
+        <w:rPr>
+          <w:b/>
+        </w:rPr>
+      </w:pPr>
+      <w:bookmarkStart w:id="0" w:name="_GoBack"/>
+      <w:bookmarkEnd w:id="0"/>
+    </w:p>
+    <w:p>
+      <w:pPr>
+        <w:spacing w:after="0"/>
+        <w:rPr>
+          <w:b/>
+          <w:sz w:val="24"/>
+        </w:rPr>
+      </w:pPr>
+      <w:r>
+        <w:rPr>
+          <w:b/>
+          <w:sz w:val="24"/>
+        </w:rPr>
+        <w:t>APPPLICATIONFOR</w:t>
+      </w:r>
+    </w:p>
+    <w:p>
+      <w:pPr>
+        <w:spacing w:after="0"/>
+      </w:pPr>
+      <w:r>
+        <w:t>No hay cambios</w:t>
+      </w:r>
+    </w:p>
+    <w:p>
+      <w:pPr>
+        <w:spacing w:after="0"/>
+      </w:pPr>
+    </w:p>
+    <w:p>
+      <w:pPr>
+        <w:spacing w:after="0"/>
+        <w:rPr>
+          <w:b/>
+        </w:rPr>
+      </w:pPr>
+      <w:r>
+        <w:rPr>
+          <w:b/>
+          <w:sz w:val="24"/>
+        </w:rPr>
+        <w:t>AUDITOR</w:t>
+      </w:r>
+    </w:p>
+    <w:p>
+      <w:pPr>
+        <w:spacing w:after="0"/>
+        <w:rPr>
+          <w:sz w:val="24"/>
+        </w:rPr>
+      </w:pPr>
+      <w:r>
+        <w:rPr>
+          <w:sz w:val="24"/>
+        </w:rPr>
+        <w:t>No hay cambios</w:t>
+      </w:r>
+    </w:p>
+    <w:p>
+      <w:pPr>
+        <w:spacing w:after="0"/>
+        <w:rPr>
+          <w:sz w:val="24"/>
+        </w:rPr>
+      </w:pPr>
+    </w:p>
+    <w:p>
+      <w:pPr>
+        <w:spacing w:after="0"/>
+        <w:rPr>
+          <w:b/>
+          <w:sz w:val="24"/>
+        </w:rPr>
+      </w:pPr>
+      <w:r>
+        <w:rPr>
+          <w:b/>
+          <w:sz w:val="24"/>
+        </w:rPr>
+        <w:t>MESSAGEFOLDER</w:t>
+      </w:r>
+    </w:p>
+    <w:p>
+      <w:r>
+        <w:t>Antes:</w:t>
+      </w:r>
+      <w:r>
+        <w:tab/>
+      </w:r>
+      <w:r>
+        <w:tab/>
+      </w:r>
+      <w:r>
+        <w:tab/>
+      </w:r>
+      <w:r>
+        <w:tab/>
+      </w:r>
+      <w:r>
+        <w:tab/>
+      </w:r>
+      <w:r>
+        <w:tab/>
+      </w:r>
+      <w:r>
+        <w:tab/>
+      </w:r>
+      <w:r>
+        <w:tab/>
+        <w:t>Después:</w:t>
+      </w:r>
+    </w:p>
+    <w:p>
+      <w:pPr>
+        <w:spacing w:after="0"/>
+      </w:pPr>
+      <w:r>
+        <w:rPr>
+          <w:noProof/>
+        </w:rPr>
+        <w:drawing>
+          <wp:anchor distT="0" distB="0" distL="114300" distR="114300" simplePos="0" relativeHeight="251659264" behindDoc="1" locked="0" layoutInCell="1" allowOverlap="1" wp14:anchorId="757DDC71" wp14:editId="787ED21C">
+            <wp:simplePos x="0" y="0"/>
+            <wp:positionH relativeFrom="margin">
+              <wp:align>right</wp:align>
+            </wp:positionH>
+            <wp:positionV relativeFrom="paragraph">
+              <wp:posOffset>5715</wp:posOffset>
+            </wp:positionV>
+            <wp:extent cx="2419350" cy="857250"/>
+            <wp:effectExtent l="0" t="0" r="0" b="0"/>
+            <wp:wrapNone/>
+            <wp:docPr id="21" name="Imagen 21"/>
+            <wp:cNvGraphicFramePr>
+              <a:graphicFrameLocks xmlns:a="http://schemas.openxmlformats.org/drawingml/2006/main" noChangeAspect="1"/>
+            </wp:cNvGraphicFramePr>
+            <a:graphic xmlns:a="http://schemas.openxmlformats.org/drawingml/2006/main">
+              <a:graphicData uri="http://schemas.openxmlformats.org/drawingml/2006/picture">
+                <pic:pic xmlns:pic="http://schemas.openxmlformats.org/drawingml/2006/picture">
+                  <pic:nvPicPr>
+                    <pic:cNvPr id="1" name=""/>
+                    <pic:cNvPicPr/>
+                  </pic:nvPicPr>
+                  <pic:blipFill>
+                    <a:blip r:embed="rId25">
+                      <a:extLst>
+                        <a:ext uri="{28A0092B-C50C-407E-A947-70E740481C1C}">
+                          <a14:useLocalDpi xmlns:a14="http://schemas.microsoft.com/office/drawing/2010/main" val="0"/>
+                        </a:ext>
+                      </a:extLst>
+                    </a:blip>
+                    <a:stretch>
+                      <a:fillRect/>
+                    </a:stretch>
+                  </pic:blipFill>
+                  <pic:spPr>
+                    <a:xfrm>
+                      <a:off x="0" y="0"/>
+                      <a:ext cx="2419350" cy="857250"/>
+                    </a:xfrm>
+                    <a:prstGeom prst="rect">
+                      <a:avLst/>
+                    </a:prstGeom>
+                  </pic:spPr>
+                </pic:pic>
+              </a:graphicData>
+            </a:graphic>
+          </wp:anchor>
+        </w:drawing>
+      </w:r>
+      <w:r>
+        <w:rPr>
+          <w:noProof/>
+        </w:rPr>
+        <w:drawing>
+          <wp:inline distT="0" distB="0" distL="0" distR="0" wp14:anchorId="344F6E24" wp14:editId="66411931">
+            <wp:extent cx="2152650" cy="981075"/>
+            <wp:effectExtent l="0" t="0" r="0" b="9525"/>
+            <wp:docPr id="22" name="Imagen 22"/>
+            <wp:cNvGraphicFramePr>
+              <a:graphicFrameLocks xmlns:a="http://schemas.openxmlformats.org/drawingml/2006/main" noChangeAspect="1"/>
+            </wp:cNvGraphicFramePr>
+            <a:graphic xmlns:a="http://schemas.openxmlformats.org/drawingml/2006/main">
+              <a:graphicData uri="http://schemas.openxmlformats.org/drawingml/2006/picture">
+                <pic:pic xmlns:pic="http://schemas.openxmlformats.org/drawingml/2006/picture">
+                  <pic:nvPicPr>
+                    <pic:cNvPr id="1" name=""/>
+                    <pic:cNvPicPr/>
+                  </pic:nvPicPr>
+                  <pic:blipFill>
+                    <a:blip r:embed="rId26"/>
+                    <a:stretch>
+                      <a:fillRect/>
+                    </a:stretch>
+                  </pic:blipFill>
+                  <pic:spPr>
+                    <a:xfrm>
+                      <a:off x="0" y="0"/>
+                      <a:ext cx="2152650" cy="981075"/>
+                    </a:xfrm>
+                    <a:prstGeom prst="rect">
+                      <a:avLst/>
+                    </a:prstGeom>
+                  </pic:spPr>
+                </pic:pic>
+              </a:graphicData>
+            </a:graphic>
+          </wp:inline>
+        </w:drawing>
+      </w:r>
+    </w:p>
+    <w:p>
+      <w:pPr>
+        <w:spacing w:after="0"/>
+      </w:pPr>
+      <w:r>
+        <w:t>Elimino @</w:t>
+      </w:r>
+      <w:proofErr w:type="spellStart"/>
+      <w:r>
+        <w:t>NotNull</w:t>
+      </w:r>
+      <w:proofErr w:type="spellEnd"/>
+      <w:r>
+        <w:t xml:space="preserve"> ya que @</w:t>
+      </w:r>
+      <w:proofErr w:type="spellStart"/>
+      <w:r>
+        <w:t>NotBlank</w:t>
+      </w:r>
+      <w:proofErr w:type="spellEnd"/>
+      <w:r>
+        <w:t xml:space="preserve"> ya comprueba que no puede ser nulo.</w:t>
+      </w:r>
+    </w:p>
+    <w:p>
+      <w:pPr>
+        <w:spacing w:after="0"/>
+      </w:pPr>
+    </w:p>
+    <w:p/>
+    <w:p>
+      <w:pPr>
+        <w:spacing w:after="0"/>
+        <w:rPr>
+          <w:b/>
+          <w:sz w:val="24"/>
+        </w:rPr>
+      </w:pPr>
+      <w:r>
+        <w:rPr>
+          <w:b/>
+          <w:sz w:val="24"/>
+        </w:rPr>
+        <w:t>CONTACTEMERGENCY</w:t>
+      </w:r>
+    </w:p>
+    <w:p>
+      <w:r>
+        <w:rPr>
+          <w:noProof/>
+        </w:rPr>
+        <w:drawing>
+          <wp:anchor distT="0" distB="0" distL="114300" distR="114300" simplePos="0" relativeHeight="251661312" behindDoc="1" locked="0" layoutInCell="1" allowOverlap="1" wp14:anchorId="6A705CE4" wp14:editId="73A88CD6">
+            <wp:simplePos x="0" y="0"/>
+            <wp:positionH relativeFrom="margin">
+              <wp:align>left</wp:align>
+            </wp:positionH>
+            <wp:positionV relativeFrom="paragraph">
+              <wp:posOffset>223520</wp:posOffset>
+            </wp:positionV>
+            <wp:extent cx="2095500" cy="981075"/>
+            <wp:effectExtent l="0" t="0" r="0" b="9525"/>
+            <wp:wrapNone/>
+            <wp:docPr id="23" name="Imagen 23"/>
+            <wp:cNvGraphicFramePr>
+              <a:graphicFrameLocks xmlns:a="http://schemas.openxmlformats.org/drawingml/2006/main" noChangeAspect="1"/>
+            </wp:cNvGraphicFramePr>
+            <a:graphic xmlns:a="http://schemas.openxmlformats.org/drawingml/2006/main">
+              <a:graphicData uri="http://schemas.openxmlformats.org/drawingml/2006/picture">
+                <pic:pic xmlns:pic="http://schemas.openxmlformats.org/drawingml/2006/picture">
+                  <pic:nvPicPr>
+                    <pic:cNvPr id="1" name=""/>
+                    <pic:cNvPicPr/>
+                  </pic:nvPicPr>
+                  <pic:blipFill>
+                    <a:blip r:embed="rId27">
+                      <a:extLst>
+                        <a:ext uri="{28A0092B-C50C-407E-A947-70E740481C1C}">
+                          <a14:useLocalDpi xmlns:a14="http://schemas.microsoft.com/office/drawing/2010/main" val="0"/>
+                        </a:ext>
+                      </a:extLst>
+                    </a:blip>
+                    <a:stretch>
+                      <a:fillRect/>
+                    </a:stretch>
+                  </pic:blipFill>
+                  <pic:spPr>
+                    <a:xfrm>
+                      <a:off x="0" y="0"/>
+                      <a:ext cx="2095500" cy="981075"/>
+                    </a:xfrm>
+                    <a:prstGeom prst="rect">
+                      <a:avLst/>
+                    </a:prstGeom>
+                  </pic:spPr>
+                </pic:pic>
+              </a:graphicData>
+            </a:graphic>
+          </wp:anchor>
+        </w:drawing>
+      </w:r>
+      <w:r>
+        <w:rPr>
+          <w:noProof/>
+        </w:rPr>
+        <w:drawing>
+          <wp:anchor distT="0" distB="0" distL="114300" distR="114300" simplePos="0" relativeHeight="251660288" behindDoc="1" locked="0" layoutInCell="1" allowOverlap="1" wp14:anchorId="242FF12B" wp14:editId="5E43C92C">
+            <wp:simplePos x="0" y="0"/>
+            <wp:positionH relativeFrom="margin">
+              <wp:align>right</wp:align>
+            </wp:positionH>
+            <wp:positionV relativeFrom="paragraph">
+              <wp:posOffset>185420</wp:posOffset>
+            </wp:positionV>
+            <wp:extent cx="2200275" cy="723900"/>
+            <wp:effectExtent l="0" t="0" r="9525" b="0"/>
+            <wp:wrapNone/>
+            <wp:docPr id="24" name="Imagen 24"/>
+            <wp:cNvGraphicFramePr>
+              <a:graphicFrameLocks xmlns:a="http://schemas.openxmlformats.org/drawingml/2006/main" noChangeAspect="1"/>
+            </wp:cNvGraphicFramePr>
+            <a:graphic xmlns:a="http://schemas.openxmlformats.org/drawingml/2006/main">
+              <a:graphicData uri="http://schemas.openxmlformats.org/drawingml/2006/picture">
+                <pic:pic xmlns:pic="http://schemas.openxmlformats.org/drawingml/2006/picture">
+                  <pic:nvPicPr>
+                    <pic:cNvPr id="1" name=""/>
+                    <pic:cNvPicPr/>
+                  </pic:nvPicPr>
+                  <pic:blipFill>
+                    <a:blip r:embed="rId28">
+                      <a:extLst>
+                        <a:ext uri="{28A0092B-C50C-407E-A947-70E740481C1C}">
+                          <a14:useLocalDpi xmlns:a14="http://schemas.microsoft.com/office/drawing/2010/main" val="0"/>
+                        </a:ext>
+                      </a:extLst>
+                    </a:blip>
+                    <a:stretch>
+                      <a:fillRect/>
+                    </a:stretch>
+                  </pic:blipFill>
+                  <pic:spPr>
+                    <a:xfrm>
+                      <a:off x="0" y="0"/>
+                      <a:ext cx="2200275" cy="723900"/>
+                    </a:xfrm>
+                    <a:prstGeom prst="rect">
+                      <a:avLst/>
+                    </a:prstGeom>
+                  </pic:spPr>
+                </pic:pic>
+              </a:graphicData>
+            </a:graphic>
+          </wp:anchor>
+        </w:drawing>
+      </w:r>
+      <w:r>
+        <w:t>Antes:</w:t>
+      </w:r>
+      <w:r>
+        <w:tab/>
+      </w:r>
+      <w:r>
+        <w:tab/>
+      </w:r>
+      <w:r>
+        <w:tab/>
+      </w:r>
+      <w:r>
+        <w:tab/>
+      </w:r>
+      <w:r>
+        <w:tab/>
+      </w:r>
+      <w:r>
+        <w:tab/>
+      </w:r>
+      <w:r>
+        <w:tab/>
+      </w:r>
+      <w:r>
+        <w:tab/>
+        <w:t>Después:</w:t>
+      </w:r>
+    </w:p>
+    <w:p/>
+    <w:p/>
+    <w:p/>
+    <w:p>
+      <w:r>
+        <w:t>Elimino @</w:t>
+      </w:r>
+      <w:proofErr w:type="spellStart"/>
+      <w:r>
+        <w:t>NotNull</w:t>
+      </w:r>
+      <w:proofErr w:type="spellEnd"/>
+      <w:r>
+        <w:t xml:space="preserve"> ya que @</w:t>
+      </w:r>
+      <w:proofErr w:type="spellStart"/>
+      <w:r>
+        <w:t>NotBlank</w:t>
+      </w:r>
+      <w:proofErr w:type="spellEnd"/>
+      <w:r>
+        <w:t xml:space="preserve"> ya comprueba que no puede ser nulo.</w:t>
       </w:r>
     </w:p>
     <w:p>

--- a/Documentos/Cambios 24-10-2017.docx
+++ b/Documentos/Cambios 24-10-2017.docx
@@ -2900,8 +2900,6 @@
           <w:b/>
         </w:rPr>
       </w:pPr>
-      <w:bookmarkStart w:id="0" w:name="_GoBack"/>
-      <w:bookmarkEnd w:id="0"/>
     </w:p>
     <w:p>
       <w:pPr>
@@ -3331,14 +3329,1239 @@
     </w:p>
     <w:p>
       <w:pPr>
-        <w:rPr>
-          <w:b/>
-        </w:rPr>
-      </w:pPr>
-      <w:r>
-        <w:rPr>
-          <w:b/>
-        </w:rPr>
+        <w:spacing w:after="0"/>
+        <w:rPr>
+          <w:b/>
+          <w:sz w:val="24"/>
+        </w:rPr>
+      </w:pPr>
+      <w:r>
+        <w:rPr>
+          <w:b/>
+          <w:sz w:val="24"/>
+        </w:rPr>
+        <w:t>SPONSOR</w:t>
+      </w:r>
+    </w:p>
+    <w:p>
+      <w:pPr>
+        <w:spacing w:after="0"/>
+      </w:pPr>
+      <w:r>
+        <w:t>No hay cambios</w:t>
+      </w:r>
+    </w:p>
+    <w:p>
+      <w:pPr>
+        <w:spacing w:after="0"/>
+        <w:rPr>
+          <w:b/>
+        </w:rPr>
+      </w:pPr>
+    </w:p>
+    <w:p>
+      <w:pPr>
+        <w:spacing w:after="0"/>
+        <w:rPr>
+          <w:b/>
+          <w:sz w:val="24"/>
+        </w:rPr>
+      </w:pPr>
+      <w:r>
+        <w:rPr>
+          <w:b/>
+          <w:sz w:val="24"/>
+        </w:rPr>
+        <w:t>ADMINISTRATOR</w:t>
+      </w:r>
+    </w:p>
+    <w:p>
+      <w:pPr>
+        <w:spacing w:after="0"/>
+      </w:pPr>
+      <w:r>
+        <w:t>No hay cambios</w:t>
+      </w:r>
+    </w:p>
+    <w:p>
+      <w:pPr>
+        <w:spacing w:after="0"/>
+        <w:rPr>
+          <w:b/>
+        </w:rPr>
+      </w:pPr>
+    </w:p>
+    <w:p>
+      <w:pPr>
+        <w:spacing w:after="0"/>
+        <w:rPr>
+          <w:b/>
+        </w:rPr>
+      </w:pPr>
+    </w:p>
+    <w:p>
+      <w:pPr>
+        <w:spacing w:after="0"/>
+        <w:rPr>
+          <w:b/>
+        </w:rPr>
+      </w:pPr>
+    </w:p>
+    <w:p>
+      <w:pPr>
+        <w:spacing w:after="0"/>
+        <w:rPr>
+          <w:b/>
+        </w:rPr>
+      </w:pPr>
+    </w:p>
+    <w:p>
+      <w:pPr>
+        <w:spacing w:after="0"/>
+        <w:rPr>
+          <w:b/>
+        </w:rPr>
+      </w:pPr>
+    </w:p>
+    <w:p>
+      <w:pPr>
+        <w:spacing w:after="0"/>
+        <w:rPr>
+          <w:b/>
+        </w:rPr>
+      </w:pPr>
+    </w:p>
+    <w:p>
+      <w:pPr>
+        <w:spacing w:after="0"/>
+        <w:rPr>
+          <w:b/>
+          <w:sz w:val="24"/>
+        </w:rPr>
+      </w:pPr>
+      <w:r>
+        <w:rPr>
+          <w:b/>
+          <w:sz w:val="24"/>
+        </w:rPr>
+        <w:lastRenderedPageBreak/>
+        <w:t>SPONSORSHIP</w:t>
+      </w:r>
+    </w:p>
+    <w:p>
+      <w:pPr>
+        <w:spacing w:after="0"/>
+      </w:pPr>
+      <w:r>
+        <w:rPr>
+          <w:noProof/>
+        </w:rPr>
+        <w:drawing>
+          <wp:anchor distT="0" distB="0" distL="114300" distR="114300" simplePos="0" relativeHeight="251662336" behindDoc="1" locked="0" layoutInCell="1" allowOverlap="1" wp14:anchorId="693FE5B9">
+            <wp:simplePos x="0" y="0"/>
+            <wp:positionH relativeFrom="margin">
+              <wp:align>right</wp:align>
+            </wp:positionH>
+            <wp:positionV relativeFrom="paragraph">
+              <wp:posOffset>189230</wp:posOffset>
+            </wp:positionV>
+            <wp:extent cx="2571750" cy="990600"/>
+            <wp:effectExtent l="0" t="0" r="0" b="0"/>
+            <wp:wrapTopAndBottom/>
+            <wp:docPr id="25" name="Imagen 25"/>
+            <wp:cNvGraphicFramePr>
+              <a:graphicFrameLocks xmlns:a="http://schemas.openxmlformats.org/drawingml/2006/main" noChangeAspect="1"/>
+            </wp:cNvGraphicFramePr>
+            <a:graphic xmlns:a="http://schemas.openxmlformats.org/drawingml/2006/main">
+              <a:graphicData uri="http://schemas.openxmlformats.org/drawingml/2006/picture">
+                <pic:pic xmlns:pic="http://schemas.openxmlformats.org/drawingml/2006/picture">
+                  <pic:nvPicPr>
+                    <pic:cNvPr id="1" name=""/>
+                    <pic:cNvPicPr/>
+                  </pic:nvPicPr>
+                  <pic:blipFill>
+                    <a:blip r:embed="rId29">
+                      <a:extLst>
+                        <a:ext uri="{28A0092B-C50C-407E-A947-70E740481C1C}">
+                          <a14:useLocalDpi xmlns:a14="http://schemas.microsoft.com/office/drawing/2010/main" val="0"/>
+                        </a:ext>
+                      </a:extLst>
+                    </a:blip>
+                    <a:stretch>
+                      <a:fillRect/>
+                    </a:stretch>
+                  </pic:blipFill>
+                  <pic:spPr>
+                    <a:xfrm>
+                      <a:off x="0" y="0"/>
+                      <a:ext cx="2571750" cy="990600"/>
+                    </a:xfrm>
+                    <a:prstGeom prst="rect">
+                      <a:avLst/>
+                    </a:prstGeom>
+                  </pic:spPr>
+                </pic:pic>
+              </a:graphicData>
+            </a:graphic>
+          </wp:anchor>
+        </w:drawing>
+      </w:r>
+      <w:r>
+        <w:rPr>
+          <w:noProof/>
+        </w:rPr>
+        <w:drawing>
+          <wp:anchor distT="0" distB="0" distL="114300" distR="114300" simplePos="0" relativeHeight="251663360" behindDoc="1" locked="0" layoutInCell="1" allowOverlap="1" wp14:anchorId="7EB5D53F">
+            <wp:simplePos x="0" y="0"/>
+            <wp:positionH relativeFrom="margin">
+              <wp:align>left</wp:align>
+            </wp:positionH>
+            <wp:positionV relativeFrom="paragraph">
+              <wp:posOffset>261620</wp:posOffset>
+            </wp:positionV>
+            <wp:extent cx="2400300" cy="952500"/>
+            <wp:effectExtent l="0" t="0" r="0" b="0"/>
+            <wp:wrapNone/>
+            <wp:docPr id="26" name="Imagen 26"/>
+            <wp:cNvGraphicFramePr>
+              <a:graphicFrameLocks xmlns:a="http://schemas.openxmlformats.org/drawingml/2006/main" noChangeAspect="1"/>
+            </wp:cNvGraphicFramePr>
+            <a:graphic xmlns:a="http://schemas.openxmlformats.org/drawingml/2006/main">
+              <a:graphicData uri="http://schemas.openxmlformats.org/drawingml/2006/picture">
+                <pic:pic xmlns:pic="http://schemas.openxmlformats.org/drawingml/2006/picture">
+                  <pic:nvPicPr>
+                    <pic:cNvPr id="1" name=""/>
+                    <pic:cNvPicPr/>
+                  </pic:nvPicPr>
+                  <pic:blipFill>
+                    <a:blip r:embed="rId30">
+                      <a:extLst>
+                        <a:ext uri="{28A0092B-C50C-407E-A947-70E740481C1C}">
+                          <a14:useLocalDpi xmlns:a14="http://schemas.microsoft.com/office/drawing/2010/main" val="0"/>
+                        </a:ext>
+                      </a:extLst>
+                    </a:blip>
+                    <a:stretch>
+                      <a:fillRect/>
+                    </a:stretch>
+                  </pic:blipFill>
+                  <pic:spPr>
+                    <a:xfrm>
+                      <a:off x="0" y="0"/>
+                      <a:ext cx="2400300" cy="952500"/>
+                    </a:xfrm>
+                    <a:prstGeom prst="rect">
+                      <a:avLst/>
+                    </a:prstGeom>
+                  </pic:spPr>
+                </pic:pic>
+              </a:graphicData>
+            </a:graphic>
+          </wp:anchor>
+        </w:drawing>
+      </w:r>
+      <w:r>
+        <w:t>Antes:</w:t>
+      </w:r>
+      <w:r>
+        <w:tab/>
+      </w:r>
+      <w:r>
+        <w:tab/>
+      </w:r>
+      <w:r>
+        <w:tab/>
+      </w:r>
+      <w:r>
+        <w:tab/>
+      </w:r>
+      <w:r>
+        <w:tab/>
+      </w:r>
+      <w:r>
+        <w:tab/>
+      </w:r>
+      <w:r>
+        <w:tab/>
+      </w:r>
+      <w:r>
+        <w:tab/>
+      </w:r>
+      <w:r>
+        <w:tab/>
+        <w:t>Después:</w:t>
+      </w:r>
+    </w:p>
+    <w:p>
+      <w:pPr>
+        <w:spacing w:after="0"/>
+        <w:rPr>
+          <w:sz w:val="24"/>
+        </w:rPr>
+      </w:pPr>
+      <w:r>
+        <w:rPr>
+          <w:sz w:val="24"/>
+        </w:rPr>
+        <w:t>Cambiamos @</w:t>
+      </w:r>
+      <w:proofErr w:type="spellStart"/>
+      <w:r>
+        <w:rPr>
+          <w:sz w:val="24"/>
+        </w:rPr>
+        <w:t>NotNull</w:t>
+      </w:r>
+      <w:proofErr w:type="spellEnd"/>
+      <w:r>
+        <w:rPr>
+          <w:sz w:val="24"/>
+        </w:rPr>
+        <w:t xml:space="preserve"> por @</w:t>
+      </w:r>
+      <w:proofErr w:type="spellStart"/>
+      <w:r>
+        <w:rPr>
+          <w:sz w:val="24"/>
+        </w:rPr>
+        <w:t>NotBlank</w:t>
+      </w:r>
+      <w:proofErr w:type="spellEnd"/>
+      <w:r>
+        <w:rPr>
+          <w:sz w:val="24"/>
+        </w:rPr>
+        <w:t xml:space="preserve"> ya que así comprueba cadena vacía y que no sea nulo</w:t>
+      </w:r>
+      <w:r>
+        <w:rPr>
+          <w:sz w:val="24"/>
+        </w:rPr>
+        <w:t>.</w:t>
+      </w:r>
+    </w:p>
+    <w:p>
+      <w:pPr>
+        <w:spacing w:after="0"/>
+        <w:rPr>
+          <w:sz w:val="24"/>
+        </w:rPr>
+      </w:pPr>
+    </w:p>
+    <w:p>
+      <w:pPr>
+        <w:spacing w:after="0"/>
+        <w:rPr>
+          <w:sz w:val="24"/>
+        </w:rPr>
+      </w:pPr>
+      <w:r>
+        <w:rPr>
+          <w:sz w:val="24"/>
+        </w:rPr>
+        <w:t>Antes:</w:t>
+      </w:r>
+      <w:r>
+        <w:rPr>
+          <w:sz w:val="24"/>
+        </w:rPr>
+        <w:tab/>
+      </w:r>
+      <w:r>
+        <w:rPr>
+          <w:sz w:val="24"/>
+        </w:rPr>
+        <w:tab/>
+      </w:r>
+      <w:r>
+        <w:rPr>
+          <w:sz w:val="24"/>
+        </w:rPr>
+        <w:tab/>
+      </w:r>
+      <w:r>
+        <w:rPr>
+          <w:sz w:val="24"/>
+        </w:rPr>
+        <w:tab/>
+      </w:r>
+      <w:r>
+        <w:rPr>
+          <w:sz w:val="24"/>
+        </w:rPr>
+        <w:tab/>
+      </w:r>
+      <w:r>
+        <w:rPr>
+          <w:sz w:val="24"/>
+        </w:rPr>
+        <w:tab/>
+      </w:r>
+      <w:r>
+        <w:rPr>
+          <w:sz w:val="24"/>
+        </w:rPr>
+        <w:tab/>
+      </w:r>
+      <w:r>
+        <w:rPr>
+          <w:sz w:val="24"/>
+        </w:rPr>
+        <w:tab/>
+      </w:r>
+      <w:r>
+        <w:rPr>
+          <w:sz w:val="24"/>
+        </w:rPr>
+        <w:tab/>
+        <w:t>Después:</w:t>
+      </w:r>
+    </w:p>
+    <w:p>
+      <w:pPr>
+        <w:spacing w:after="0"/>
+        <w:rPr>
+          <w:sz w:val="24"/>
+        </w:rPr>
+      </w:pPr>
+      <w:r>
+        <w:rPr>
+          <w:noProof/>
+        </w:rPr>
+        <w:drawing>
+          <wp:anchor distT="0" distB="0" distL="114300" distR="114300" simplePos="0" relativeHeight="251664384" behindDoc="1" locked="0" layoutInCell="1" allowOverlap="1" wp14:anchorId="049A9070">
+            <wp:simplePos x="0" y="0"/>
+            <wp:positionH relativeFrom="margin">
+              <wp:posOffset>3075940</wp:posOffset>
+            </wp:positionH>
+            <wp:positionV relativeFrom="paragraph">
+              <wp:posOffset>12065</wp:posOffset>
+            </wp:positionV>
+            <wp:extent cx="2000250" cy="876300"/>
+            <wp:effectExtent l="0" t="0" r="0" b="0"/>
+            <wp:wrapNone/>
+            <wp:docPr id="28" name="Imagen 28"/>
+            <wp:cNvGraphicFramePr>
+              <a:graphicFrameLocks xmlns:a="http://schemas.openxmlformats.org/drawingml/2006/main" noChangeAspect="1"/>
+            </wp:cNvGraphicFramePr>
+            <a:graphic xmlns:a="http://schemas.openxmlformats.org/drawingml/2006/main">
+              <a:graphicData uri="http://schemas.openxmlformats.org/drawingml/2006/picture">
+                <pic:pic xmlns:pic="http://schemas.openxmlformats.org/drawingml/2006/picture">
+                  <pic:nvPicPr>
+                    <pic:cNvPr id="1" name=""/>
+                    <pic:cNvPicPr/>
+                  </pic:nvPicPr>
+                  <pic:blipFill>
+                    <a:blip r:embed="rId31">
+                      <a:extLst>
+                        <a:ext uri="{28A0092B-C50C-407E-A947-70E740481C1C}">
+                          <a14:useLocalDpi xmlns:a14="http://schemas.microsoft.com/office/drawing/2010/main" val="0"/>
+                        </a:ext>
+                      </a:extLst>
+                    </a:blip>
+                    <a:stretch>
+                      <a:fillRect/>
+                    </a:stretch>
+                  </pic:blipFill>
+                  <pic:spPr>
+                    <a:xfrm>
+                      <a:off x="0" y="0"/>
+                      <a:ext cx="2000250" cy="876300"/>
+                    </a:xfrm>
+                    <a:prstGeom prst="rect">
+                      <a:avLst/>
+                    </a:prstGeom>
+                  </pic:spPr>
+                </pic:pic>
+              </a:graphicData>
+            </a:graphic>
+          </wp:anchor>
+        </w:drawing>
+      </w:r>
+      <w:r>
+        <w:rPr>
+          <w:noProof/>
+        </w:rPr>
+        <w:drawing>
+          <wp:inline distT="0" distB="0" distL="0" distR="0" wp14:anchorId="2D292329" wp14:editId="30BC2371">
+            <wp:extent cx="2057400" cy="838200"/>
+            <wp:effectExtent l="0" t="0" r="0" b="0"/>
+            <wp:docPr id="27" name="Imagen 27"/>
+            <wp:cNvGraphicFramePr>
+              <a:graphicFrameLocks xmlns:a="http://schemas.openxmlformats.org/drawingml/2006/main" noChangeAspect="1"/>
+            </wp:cNvGraphicFramePr>
+            <a:graphic xmlns:a="http://schemas.openxmlformats.org/drawingml/2006/main">
+              <a:graphicData uri="http://schemas.openxmlformats.org/drawingml/2006/picture">
+                <pic:pic xmlns:pic="http://schemas.openxmlformats.org/drawingml/2006/picture">
+                  <pic:nvPicPr>
+                    <pic:cNvPr id="1" name=""/>
+                    <pic:cNvPicPr/>
+                  </pic:nvPicPr>
+                  <pic:blipFill>
+                    <a:blip r:embed="rId32"/>
+                    <a:stretch>
+                      <a:fillRect/>
+                    </a:stretch>
+                  </pic:blipFill>
+                  <pic:spPr>
+                    <a:xfrm>
+                      <a:off x="0" y="0"/>
+                      <a:ext cx="2057400" cy="838200"/>
+                    </a:xfrm>
+                    <a:prstGeom prst="rect">
+                      <a:avLst/>
+                    </a:prstGeom>
+                  </pic:spPr>
+                </pic:pic>
+              </a:graphicData>
+            </a:graphic>
+          </wp:inline>
+        </w:drawing>
+      </w:r>
+      <w:r>
+        <w:rPr>
+          <w:noProof/>
+        </w:rPr>
+        <w:t xml:space="preserve"> </w:t>
+      </w:r>
+    </w:p>
+    <w:p>
+      <w:pPr>
+        <w:spacing w:after="0"/>
+        <w:rPr>
+          <w:sz w:val="24"/>
+        </w:rPr>
+      </w:pPr>
+      <w:r>
+        <w:rPr>
+          <w:sz w:val="24"/>
+        </w:rPr>
+        <w:t>Cambiamos @</w:t>
+      </w:r>
+      <w:proofErr w:type="spellStart"/>
+      <w:r>
+        <w:rPr>
+          <w:sz w:val="24"/>
+        </w:rPr>
+        <w:t>NotNull</w:t>
+      </w:r>
+      <w:proofErr w:type="spellEnd"/>
+      <w:r>
+        <w:rPr>
+          <w:sz w:val="24"/>
+        </w:rPr>
+        <w:t xml:space="preserve"> por @</w:t>
+      </w:r>
+      <w:proofErr w:type="spellStart"/>
+      <w:r>
+        <w:rPr>
+          <w:sz w:val="24"/>
+        </w:rPr>
+        <w:t>NotBlank</w:t>
+      </w:r>
+      <w:proofErr w:type="spellEnd"/>
+      <w:r>
+        <w:rPr>
+          <w:sz w:val="24"/>
+        </w:rPr>
+        <w:t xml:space="preserve"> ya que así comprueba cadena vacía y que no sea nulo</w:t>
+      </w:r>
+      <w:r>
+        <w:rPr>
+          <w:sz w:val="24"/>
+        </w:rPr>
+        <w:t>.</w:t>
+      </w:r>
+    </w:p>
+    <w:p>
+      <w:pPr>
+        <w:spacing w:after="0"/>
+        <w:rPr>
+          <w:b/>
+          <w:sz w:val="24"/>
+        </w:rPr>
+      </w:pPr>
+    </w:p>
+    <w:p>
+      <w:pPr>
+        <w:spacing w:after="0"/>
+        <w:rPr>
+          <w:b/>
+          <w:sz w:val="24"/>
+        </w:rPr>
+      </w:pPr>
+      <w:r>
+        <w:rPr>
+          <w:b/>
+          <w:sz w:val="24"/>
+        </w:rPr>
+        <w:t>CATEGORY</w:t>
+      </w:r>
+    </w:p>
+    <w:p>
+      <w:pPr>
+        <w:spacing w:after="0"/>
+        <w:rPr>
+          <w:sz w:val="24"/>
+        </w:rPr>
+      </w:pPr>
+      <w:r>
+        <w:rPr>
+          <w:noProof/>
+        </w:rPr>
+        <w:drawing>
+          <wp:anchor distT="0" distB="0" distL="114300" distR="114300" simplePos="0" relativeHeight="251665408" behindDoc="1" locked="0" layoutInCell="1" allowOverlap="1" wp14:anchorId="7E1A60D0">
+            <wp:simplePos x="0" y="0"/>
+            <wp:positionH relativeFrom="column">
+              <wp:posOffset>3139440</wp:posOffset>
+            </wp:positionH>
+            <wp:positionV relativeFrom="paragraph">
+              <wp:posOffset>90805</wp:posOffset>
+            </wp:positionV>
+            <wp:extent cx="2933700" cy="1114425"/>
+            <wp:effectExtent l="0" t="0" r="0" b="9525"/>
+            <wp:wrapNone/>
+            <wp:docPr id="30" name="Imagen 30"/>
+            <wp:cNvGraphicFramePr>
+              <a:graphicFrameLocks xmlns:a="http://schemas.openxmlformats.org/drawingml/2006/main" noChangeAspect="1"/>
+            </wp:cNvGraphicFramePr>
+            <a:graphic xmlns:a="http://schemas.openxmlformats.org/drawingml/2006/main">
+              <a:graphicData uri="http://schemas.openxmlformats.org/drawingml/2006/picture">
+                <pic:pic xmlns:pic="http://schemas.openxmlformats.org/drawingml/2006/picture">
+                  <pic:nvPicPr>
+                    <pic:cNvPr id="1" name=""/>
+                    <pic:cNvPicPr/>
+                  </pic:nvPicPr>
+                  <pic:blipFill>
+                    <a:blip r:embed="rId33">
+                      <a:extLst>
+                        <a:ext uri="{28A0092B-C50C-407E-A947-70E740481C1C}">
+                          <a14:useLocalDpi xmlns:a14="http://schemas.microsoft.com/office/drawing/2010/main" val="0"/>
+                        </a:ext>
+                      </a:extLst>
+                    </a:blip>
+                    <a:stretch>
+                      <a:fillRect/>
+                    </a:stretch>
+                  </pic:blipFill>
+                  <pic:spPr>
+                    <a:xfrm>
+                      <a:off x="0" y="0"/>
+                      <a:ext cx="2933700" cy="1114425"/>
+                    </a:xfrm>
+                    <a:prstGeom prst="rect">
+                      <a:avLst/>
+                    </a:prstGeom>
+                  </pic:spPr>
+                </pic:pic>
+              </a:graphicData>
+            </a:graphic>
+            <wp14:sizeRelH relativeFrom="margin">
+              <wp14:pctWidth>0</wp14:pctWidth>
+            </wp14:sizeRelH>
+          </wp:anchor>
+        </w:drawing>
+      </w:r>
+      <w:r>
+        <w:rPr>
+          <w:sz w:val="24"/>
+        </w:rPr>
+        <w:t>Antes:</w:t>
+      </w:r>
+      <w:r>
+        <w:rPr>
+          <w:sz w:val="24"/>
+        </w:rPr>
+        <w:tab/>
+      </w:r>
+      <w:r>
+        <w:rPr>
+          <w:sz w:val="24"/>
+        </w:rPr>
+        <w:tab/>
+      </w:r>
+      <w:r>
+        <w:rPr>
+          <w:sz w:val="24"/>
+        </w:rPr>
+        <w:tab/>
+      </w:r>
+      <w:r>
+        <w:rPr>
+          <w:sz w:val="24"/>
+        </w:rPr>
+        <w:tab/>
+      </w:r>
+      <w:r>
+        <w:rPr>
+          <w:sz w:val="24"/>
+        </w:rPr>
+        <w:tab/>
+      </w:r>
+      <w:r>
+        <w:rPr>
+          <w:sz w:val="24"/>
+        </w:rPr>
+        <w:tab/>
+      </w:r>
+      <w:r>
+        <w:rPr>
+          <w:sz w:val="24"/>
+        </w:rPr>
+        <w:tab/>
+      </w:r>
+      <w:r>
+        <w:rPr>
+          <w:sz w:val="24"/>
+        </w:rPr>
+        <w:tab/>
+      </w:r>
+      <w:r>
+        <w:rPr>
+          <w:sz w:val="24"/>
+        </w:rPr>
+        <w:tab/>
+        <w:t>Después:</w:t>
+      </w:r>
+    </w:p>
+    <w:p>
+      <w:pPr>
+        <w:spacing w:after="0"/>
+        <w:rPr>
+          <w:b/>
+          <w:sz w:val="24"/>
+        </w:rPr>
+      </w:pPr>
+      <w:r>
+        <w:rPr>
+          <w:noProof/>
+        </w:rPr>
+        <w:drawing>
+          <wp:inline distT="0" distB="0" distL="0" distR="0" wp14:anchorId="18283B8E" wp14:editId="3AF13AAA">
+            <wp:extent cx="2952750" cy="742950"/>
+            <wp:effectExtent l="0" t="0" r="0" b="0"/>
+            <wp:docPr id="29" name="Imagen 29"/>
+            <wp:cNvGraphicFramePr>
+              <a:graphicFrameLocks xmlns:a="http://schemas.openxmlformats.org/drawingml/2006/main" noChangeAspect="1"/>
+            </wp:cNvGraphicFramePr>
+            <a:graphic xmlns:a="http://schemas.openxmlformats.org/drawingml/2006/main">
+              <a:graphicData uri="http://schemas.openxmlformats.org/drawingml/2006/picture">
+                <pic:pic xmlns:pic="http://schemas.openxmlformats.org/drawingml/2006/picture">
+                  <pic:nvPicPr>
+                    <pic:cNvPr id="1" name=""/>
+                    <pic:cNvPicPr/>
+                  </pic:nvPicPr>
+                  <pic:blipFill>
+                    <a:blip r:embed="rId34"/>
+                    <a:stretch>
+                      <a:fillRect/>
+                    </a:stretch>
+                  </pic:blipFill>
+                  <pic:spPr>
+                    <a:xfrm>
+                      <a:off x="0" y="0"/>
+                      <a:ext cx="2952750" cy="742950"/>
+                    </a:xfrm>
+                    <a:prstGeom prst="rect">
+                      <a:avLst/>
+                    </a:prstGeom>
+                  </pic:spPr>
+                </pic:pic>
+              </a:graphicData>
+            </a:graphic>
+          </wp:inline>
+        </w:drawing>
+      </w:r>
+    </w:p>
+    <w:p>
+      <w:pPr>
+        <w:spacing w:after="0"/>
+        <w:rPr>
+          <w:b/>
+          <w:sz w:val="24"/>
+        </w:rPr>
+      </w:pPr>
+    </w:p>
+    <w:p>
+      <w:pPr>
+        <w:spacing w:after="0"/>
+        <w:rPr>
+          <w:sz w:val="24"/>
+        </w:rPr>
+      </w:pPr>
+      <w:r>
+        <w:rPr>
+          <w:sz w:val="24"/>
+        </w:rPr>
+        <w:t>Añadimos @</w:t>
+      </w:r>
+      <w:proofErr w:type="spellStart"/>
+      <w:r>
+        <w:rPr>
+          <w:sz w:val="24"/>
+        </w:rPr>
+        <w:t>NotNull</w:t>
+      </w:r>
+      <w:proofErr w:type="spellEnd"/>
+      <w:r>
+        <w:rPr>
+          <w:sz w:val="24"/>
+        </w:rPr>
+        <w:t xml:space="preserve"> para restringir que la colección pueda ser nula.</w:t>
+      </w:r>
+    </w:p>
+    <w:p>
+      <w:pPr>
+        <w:spacing w:after="0"/>
+        <w:rPr>
+          <w:sz w:val="24"/>
+        </w:rPr>
+      </w:pPr>
+    </w:p>
+    <w:p>
+      <w:pPr>
+        <w:spacing w:after="0"/>
+        <w:rPr>
+          <w:b/>
+          <w:sz w:val="24"/>
+        </w:rPr>
+      </w:pPr>
+      <w:r>
+        <w:rPr>
+          <w:b/>
+          <w:sz w:val="24"/>
+        </w:rPr>
+        <w:t>LEGALTEXT</w:t>
+      </w:r>
+    </w:p>
+    <w:p>
+      <w:pPr>
+        <w:spacing w:after="0"/>
+        <w:rPr>
+          <w:sz w:val="24"/>
+        </w:rPr>
+      </w:pPr>
+      <w:r>
+        <w:rPr>
+          <w:sz w:val="24"/>
+        </w:rPr>
+        <w:t>Antes:</w:t>
+      </w:r>
+      <w:r>
+        <w:rPr>
+          <w:sz w:val="24"/>
+        </w:rPr>
+        <w:tab/>
+      </w:r>
+      <w:r>
+        <w:rPr>
+          <w:sz w:val="24"/>
+        </w:rPr>
+        <w:tab/>
+      </w:r>
+      <w:r>
+        <w:rPr>
+          <w:sz w:val="24"/>
+        </w:rPr>
+        <w:tab/>
+      </w:r>
+      <w:r>
+        <w:rPr>
+          <w:sz w:val="24"/>
+        </w:rPr>
+        <w:tab/>
+      </w:r>
+      <w:r>
+        <w:rPr>
+          <w:sz w:val="24"/>
+        </w:rPr>
+        <w:tab/>
+      </w:r>
+      <w:r>
+        <w:rPr>
+          <w:sz w:val="24"/>
+        </w:rPr>
+        <w:tab/>
+      </w:r>
+      <w:r>
+        <w:rPr>
+          <w:sz w:val="24"/>
+        </w:rPr>
+        <w:tab/>
+      </w:r>
+      <w:r>
+        <w:rPr>
+          <w:sz w:val="24"/>
+        </w:rPr>
+        <w:tab/>
+      </w:r>
+      <w:r>
+        <w:rPr>
+          <w:sz w:val="24"/>
+        </w:rPr>
+        <w:tab/>
+        <w:t>Después:</w:t>
+      </w:r>
+    </w:p>
+    <w:p>
+      <w:pPr>
+        <w:spacing w:after="0"/>
+        <w:rPr>
+          <w:b/>
+          <w:sz w:val="24"/>
+        </w:rPr>
+      </w:pPr>
+      <w:r>
+        <w:rPr>
+          <w:noProof/>
+        </w:rPr>
+        <w:drawing>
+          <wp:anchor distT="0" distB="0" distL="114300" distR="114300" simplePos="0" relativeHeight="251666432" behindDoc="1" locked="0" layoutInCell="1" allowOverlap="1" wp14:anchorId="0C0FE12A">
+            <wp:simplePos x="0" y="0"/>
+            <wp:positionH relativeFrom="column">
+              <wp:posOffset>3272790</wp:posOffset>
+            </wp:positionH>
+            <wp:positionV relativeFrom="paragraph">
+              <wp:posOffset>53975</wp:posOffset>
+            </wp:positionV>
+            <wp:extent cx="2095500" cy="685800"/>
+            <wp:effectExtent l="0" t="0" r="0" b="0"/>
+            <wp:wrapNone/>
+            <wp:docPr id="32" name="Imagen 32"/>
+            <wp:cNvGraphicFramePr>
+              <a:graphicFrameLocks xmlns:a="http://schemas.openxmlformats.org/drawingml/2006/main" noChangeAspect="1"/>
+            </wp:cNvGraphicFramePr>
+            <a:graphic xmlns:a="http://schemas.openxmlformats.org/drawingml/2006/main">
+              <a:graphicData uri="http://schemas.openxmlformats.org/drawingml/2006/picture">
+                <pic:pic xmlns:pic="http://schemas.openxmlformats.org/drawingml/2006/picture">
+                  <pic:nvPicPr>
+                    <pic:cNvPr id="1" name=""/>
+                    <pic:cNvPicPr/>
+                  </pic:nvPicPr>
+                  <pic:blipFill>
+                    <a:blip r:embed="rId35">
+                      <a:extLst>
+                        <a:ext uri="{28A0092B-C50C-407E-A947-70E740481C1C}">
+                          <a14:useLocalDpi xmlns:a14="http://schemas.microsoft.com/office/drawing/2010/main" val="0"/>
+                        </a:ext>
+                      </a:extLst>
+                    </a:blip>
+                    <a:stretch>
+                      <a:fillRect/>
+                    </a:stretch>
+                  </pic:blipFill>
+                  <pic:spPr>
+                    <a:xfrm>
+                      <a:off x="0" y="0"/>
+                      <a:ext cx="2095500" cy="685800"/>
+                    </a:xfrm>
+                    <a:prstGeom prst="rect">
+                      <a:avLst/>
+                    </a:prstGeom>
+                  </pic:spPr>
+                </pic:pic>
+              </a:graphicData>
+            </a:graphic>
+          </wp:anchor>
+        </w:drawing>
+      </w:r>
+      <w:r>
+        <w:rPr>
+          <w:noProof/>
+        </w:rPr>
+        <w:drawing>
+          <wp:inline distT="0" distB="0" distL="0" distR="0" wp14:anchorId="511F5463" wp14:editId="673C91DC">
+            <wp:extent cx="2057400" cy="923925"/>
+            <wp:effectExtent l="0" t="0" r="0" b="9525"/>
+            <wp:docPr id="31" name="Imagen 31"/>
+            <wp:cNvGraphicFramePr>
+              <a:graphicFrameLocks xmlns:a="http://schemas.openxmlformats.org/drawingml/2006/main" noChangeAspect="1"/>
+            </wp:cNvGraphicFramePr>
+            <a:graphic xmlns:a="http://schemas.openxmlformats.org/drawingml/2006/main">
+              <a:graphicData uri="http://schemas.openxmlformats.org/drawingml/2006/picture">
+                <pic:pic xmlns:pic="http://schemas.openxmlformats.org/drawingml/2006/picture">
+                  <pic:nvPicPr>
+                    <pic:cNvPr id="1" name=""/>
+                    <pic:cNvPicPr/>
+                  </pic:nvPicPr>
+                  <pic:blipFill>
+                    <a:blip r:embed="rId36"/>
+                    <a:stretch>
+                      <a:fillRect/>
+                    </a:stretch>
+                  </pic:blipFill>
+                  <pic:spPr>
+                    <a:xfrm>
+                      <a:off x="0" y="0"/>
+                      <a:ext cx="2057400" cy="923925"/>
+                    </a:xfrm>
+                    <a:prstGeom prst="rect">
+                      <a:avLst/>
+                    </a:prstGeom>
+                  </pic:spPr>
+                </pic:pic>
+              </a:graphicData>
+            </a:graphic>
+          </wp:inline>
+        </w:drawing>
+      </w:r>
+      <w:r>
+        <w:rPr>
+          <w:noProof/>
+        </w:rPr>
+        <w:t xml:space="preserve"> </w:t>
+      </w:r>
+    </w:p>
+    <w:p>
+      <w:r>
+        <w:t>Elimino @</w:t>
+      </w:r>
+      <w:proofErr w:type="spellStart"/>
+      <w:r>
+        <w:t>NotNull</w:t>
+      </w:r>
+      <w:proofErr w:type="spellEnd"/>
+      <w:r>
+        <w:t xml:space="preserve"> ya que @</w:t>
+      </w:r>
+      <w:proofErr w:type="spellStart"/>
+      <w:r>
+        <w:t>NotBlank</w:t>
+      </w:r>
+      <w:proofErr w:type="spellEnd"/>
+      <w:r>
+        <w:t xml:space="preserve"> ya comprueba que no puede ser nulo.</w:t>
+      </w:r>
+    </w:p>
+    <w:p>
+      <w:pPr>
+        <w:spacing w:after="0"/>
+        <w:rPr>
+          <w:b/>
+          <w:sz w:val="24"/>
+        </w:rPr>
+      </w:pPr>
+    </w:p>
+    <w:p>
+      <w:pPr>
+        <w:spacing w:after="0"/>
+        <w:rPr>
+          <w:sz w:val="24"/>
+        </w:rPr>
+      </w:pPr>
+      <w:r>
+        <w:rPr>
+          <w:sz w:val="24"/>
+        </w:rPr>
+        <w:t>Antes:</w:t>
+      </w:r>
+      <w:r>
+        <w:rPr>
+          <w:sz w:val="24"/>
+        </w:rPr>
+        <w:tab/>
+      </w:r>
+      <w:r>
+        <w:rPr>
+          <w:sz w:val="24"/>
+        </w:rPr>
+        <w:tab/>
+      </w:r>
+      <w:r>
+        <w:rPr>
+          <w:sz w:val="24"/>
+        </w:rPr>
+        <w:tab/>
+      </w:r>
+      <w:r>
+        <w:rPr>
+          <w:sz w:val="24"/>
+        </w:rPr>
+        <w:tab/>
+      </w:r>
+      <w:r>
+        <w:rPr>
+          <w:sz w:val="24"/>
+        </w:rPr>
+        <w:tab/>
+      </w:r>
+      <w:r>
+        <w:rPr>
+          <w:sz w:val="24"/>
+        </w:rPr>
+        <w:tab/>
+      </w:r>
+      <w:r>
+        <w:rPr>
+          <w:sz w:val="24"/>
+        </w:rPr>
+        <w:tab/>
+      </w:r>
+      <w:r>
+        <w:rPr>
+          <w:sz w:val="24"/>
+        </w:rPr>
+        <w:tab/>
+      </w:r>
+      <w:r>
+        <w:rPr>
+          <w:sz w:val="24"/>
+        </w:rPr>
+        <w:tab/>
+        <w:t>Después:</w:t>
+      </w:r>
+    </w:p>
+    <w:p>
+      <w:pPr>
+        <w:spacing w:after="0"/>
+        <w:rPr>
+          <w:noProof/>
+        </w:rPr>
+      </w:pPr>
+      <w:r>
+        <w:rPr>
+          <w:noProof/>
+        </w:rPr>
+        <w:drawing>
+          <wp:anchor distT="0" distB="0" distL="114300" distR="114300" simplePos="0" relativeHeight="251667456" behindDoc="1" locked="0" layoutInCell="1" allowOverlap="1" wp14:anchorId="65CA6F0F">
+            <wp:simplePos x="0" y="0"/>
+            <wp:positionH relativeFrom="column">
+              <wp:posOffset>3339465</wp:posOffset>
+            </wp:positionH>
+            <wp:positionV relativeFrom="paragraph">
+              <wp:posOffset>10795</wp:posOffset>
+            </wp:positionV>
+            <wp:extent cx="2009775" cy="752475"/>
+            <wp:effectExtent l="0" t="0" r="9525" b="9525"/>
+            <wp:wrapNone/>
+            <wp:docPr id="35" name="Imagen 35"/>
+            <wp:cNvGraphicFramePr>
+              <a:graphicFrameLocks xmlns:a="http://schemas.openxmlformats.org/drawingml/2006/main" noChangeAspect="1"/>
+            </wp:cNvGraphicFramePr>
+            <a:graphic xmlns:a="http://schemas.openxmlformats.org/drawingml/2006/main">
+              <a:graphicData uri="http://schemas.openxmlformats.org/drawingml/2006/picture">
+                <pic:pic xmlns:pic="http://schemas.openxmlformats.org/drawingml/2006/picture">
+                  <pic:nvPicPr>
+                    <pic:cNvPr id="1" name=""/>
+                    <pic:cNvPicPr/>
+                  </pic:nvPicPr>
+                  <pic:blipFill>
+                    <a:blip r:embed="rId37">
+                      <a:extLst>
+                        <a:ext uri="{28A0092B-C50C-407E-A947-70E740481C1C}">
+                          <a14:useLocalDpi xmlns:a14="http://schemas.microsoft.com/office/drawing/2010/main" val="0"/>
+                        </a:ext>
+                      </a:extLst>
+                    </a:blip>
+                    <a:stretch>
+                      <a:fillRect/>
+                    </a:stretch>
+                  </pic:blipFill>
+                  <pic:spPr>
+                    <a:xfrm>
+                      <a:off x="0" y="0"/>
+                      <a:ext cx="2009775" cy="752475"/>
+                    </a:xfrm>
+                    <a:prstGeom prst="rect">
+                      <a:avLst/>
+                    </a:prstGeom>
+                  </pic:spPr>
+                </pic:pic>
+              </a:graphicData>
+            </a:graphic>
+          </wp:anchor>
+        </w:drawing>
+      </w:r>
+      <w:r>
+        <w:rPr>
+          <w:noProof/>
+        </w:rPr>
+        <w:drawing>
+          <wp:inline distT="0" distB="0" distL="0" distR="0" wp14:anchorId="126FEDB7" wp14:editId="5CBD1ABA">
+            <wp:extent cx="2019300" cy="895350"/>
+            <wp:effectExtent l="0" t="0" r="0" b="0"/>
+            <wp:docPr id="33" name="Imagen 33"/>
+            <wp:cNvGraphicFramePr>
+              <a:graphicFrameLocks xmlns:a="http://schemas.openxmlformats.org/drawingml/2006/main" noChangeAspect="1"/>
+            </wp:cNvGraphicFramePr>
+            <a:graphic xmlns:a="http://schemas.openxmlformats.org/drawingml/2006/main">
+              <a:graphicData uri="http://schemas.openxmlformats.org/drawingml/2006/picture">
+                <pic:pic xmlns:pic="http://schemas.openxmlformats.org/drawingml/2006/picture">
+                  <pic:nvPicPr>
+                    <pic:cNvPr id="1" name=""/>
+                    <pic:cNvPicPr/>
+                  </pic:nvPicPr>
+                  <pic:blipFill>
+                    <a:blip r:embed="rId38"/>
+                    <a:stretch>
+                      <a:fillRect/>
+                    </a:stretch>
+                  </pic:blipFill>
+                  <pic:spPr>
+                    <a:xfrm>
+                      <a:off x="0" y="0"/>
+                      <a:ext cx="2019300" cy="895350"/>
+                    </a:xfrm>
+                    <a:prstGeom prst="rect">
+                      <a:avLst/>
+                    </a:prstGeom>
+                  </pic:spPr>
+                </pic:pic>
+              </a:graphicData>
+            </a:graphic>
+          </wp:inline>
+        </w:drawing>
+      </w:r>
+      <w:r>
+        <w:rPr>
+          <w:noProof/>
+        </w:rPr>
+        <w:t xml:space="preserve"> </w:t>
+      </w:r>
+    </w:p>
+    <w:p>
+      <w:r>
+        <w:t>Elimino @</w:t>
+      </w:r>
+      <w:proofErr w:type="spellStart"/>
+      <w:r>
+        <w:t>NotNull</w:t>
+      </w:r>
+      <w:proofErr w:type="spellEnd"/>
+      <w:r>
+        <w:t xml:space="preserve"> ya que @</w:t>
+      </w:r>
+      <w:proofErr w:type="spellStart"/>
+      <w:r>
+        <w:t>NotBlank</w:t>
+      </w:r>
+      <w:proofErr w:type="spellEnd"/>
+      <w:r>
+        <w:t xml:space="preserve"> ya comprueba que no puede ser nulo.</w:t>
+      </w:r>
+    </w:p>
+    <w:p>
+      <w:pPr>
+        <w:spacing w:after="0"/>
+        <w:rPr>
+          <w:b/>
+          <w:sz w:val="24"/>
+        </w:rPr>
+      </w:pPr>
+    </w:p>
+    <w:p>
+      <w:pPr>
+        <w:rPr>
+          <w:b/>
+          <w:sz w:val="24"/>
+        </w:rPr>
+      </w:pPr>
+      <w:r>
+        <w:rPr>
+          <w:b/>
+          <w:sz w:val="24"/>
+        </w:rPr>
+        <w:lastRenderedPageBreak/>
         <w:t>UML</w:t>
       </w:r>
     </w:p>
@@ -3402,6 +4625,37 @@
       <w:r>
         <w:t xml:space="preserve">. </w:t>
       </w:r>
+    </w:p>
+    <w:p>
+      <w:r>
+        <w:t xml:space="preserve">Poner relación </w:t>
+      </w:r>
+      <w:proofErr w:type="spellStart"/>
+      <w:r>
+        <w:t>Rangers</w:t>
+      </w:r>
+      <w:proofErr w:type="spellEnd"/>
+      <w:r>
+        <w:t xml:space="preserve"> con </w:t>
+      </w:r>
+      <w:proofErr w:type="spellStart"/>
+      <w:r>
+        <w:t>Curricula</w:t>
+      </w:r>
+      <w:proofErr w:type="spellEnd"/>
+      <w:r>
+        <w:t xml:space="preserve"> de 1 a 0..1, puede haber </w:t>
+      </w:r>
+      <w:proofErr w:type="spellStart"/>
+      <w:r>
+        <w:t>Rangers</w:t>
+      </w:r>
+      <w:proofErr w:type="spellEnd"/>
+      <w:r>
+        <w:t xml:space="preserve"> sin curricula.</w:t>
+      </w:r>
+      <w:bookmarkStart w:id="0" w:name="_GoBack"/>
+      <w:bookmarkEnd w:id="0"/>
     </w:p>
     <w:p/>
     <w:sectPr>

--- a/Documentos/Cambios 24-10-2017.docx
+++ b/Documentos/Cambios 24-10-2017.docx
@@ -4551,6 +4551,7 @@
     </w:p>
     <w:p>
       <w:pPr>
+        <w:spacing w:after="0"/>
         <w:rPr>
           <w:b/>
           <w:sz w:val="24"/>
@@ -4562,100 +4563,334 @@
           <w:sz w:val="24"/>
         </w:rPr>
         <w:lastRenderedPageBreak/>
-        <w:t>UML</w:t>
-      </w:r>
-    </w:p>
-    <w:p>
-      <w:r>
-        <w:t xml:space="preserve">Poner en el </w:t>
-      </w:r>
-      <w:proofErr w:type="spellStart"/>
-      <w:r>
-        <w:t>number</w:t>
-      </w:r>
-      <w:proofErr w:type="spellEnd"/>
-      <w:r>
-        <w:t xml:space="preserve"> de </w:t>
-      </w:r>
-      <w:proofErr w:type="spellStart"/>
-      <w:r>
-        <w:t>creditCard</w:t>
-      </w:r>
-      <w:proofErr w:type="spellEnd"/>
-      <w:r>
-        <w:t xml:space="preserve"> el </w:t>
-      </w:r>
-      <w:proofErr w:type="spellStart"/>
-      <w:r>
-        <w:t>int</w:t>
-      </w:r>
-      <w:proofErr w:type="spellEnd"/>
-      <w:r>
-        <w:t xml:space="preserve"> y poner </w:t>
-      </w:r>
-      <w:proofErr w:type="spellStart"/>
-      <w:r>
-        <w:t>String</w:t>
-      </w:r>
-      <w:proofErr w:type="spellEnd"/>
-      <w:r>
-        <w:t xml:space="preserve"> y la restricción de </w:t>
-      </w:r>
-      <w:proofErr w:type="spellStart"/>
-      <w:r>
-        <w:t>CreditCardNumber</w:t>
-      </w:r>
-      <w:proofErr w:type="spellEnd"/>
-      <w:r>
-        <w:t xml:space="preserve">. Y quitar la restricción de </w:t>
-      </w:r>
-      <w:proofErr w:type="spellStart"/>
-      <w:r>
-        <w:t>SponsorShip</w:t>
-      </w:r>
-      <w:proofErr w:type="spellEnd"/>
-      <w:r>
-        <w:t xml:space="preserve"> y de </w:t>
-      </w:r>
-      <w:proofErr w:type="spellStart"/>
-      <w:r>
-        <w:t>ApplicationFor</w:t>
-      </w:r>
-      <w:proofErr w:type="spellEnd"/>
-      <w:r>
-        <w:t xml:space="preserve">. </w:t>
-      </w:r>
-    </w:p>
-    <w:p>
-      <w:r>
-        <w:t xml:space="preserve">Poner relación </w:t>
-      </w:r>
-      <w:proofErr w:type="spellStart"/>
-      <w:r>
-        <w:t>Rangers</w:t>
-      </w:r>
-      <w:proofErr w:type="spellEnd"/>
-      <w:r>
-        <w:t xml:space="preserve"> con </w:t>
-      </w:r>
-      <w:proofErr w:type="spellStart"/>
-      <w:r>
-        <w:t>Curricula</w:t>
-      </w:r>
-      <w:proofErr w:type="spellEnd"/>
-      <w:r>
-        <w:t xml:space="preserve"> de 1 a 0..1, puede haber </w:t>
-      </w:r>
-      <w:proofErr w:type="spellStart"/>
-      <w:r>
-        <w:t>Rangers</w:t>
-      </w:r>
-      <w:proofErr w:type="spellEnd"/>
-      <w:r>
-        <w:t xml:space="preserve"> sin curricula.</w:t>
-      </w:r>
+        <w:t>RANGER</w:t>
+      </w:r>
+    </w:p>
+    <w:p>
+      <w:pPr>
+        <w:rPr>
+          <w:b/>
+          <w:sz w:val="24"/>
+        </w:rPr>
+      </w:pPr>
+      <w:r>
+        <w:rPr>
+          <w:noProof/>
+        </w:rPr>
+        <w:drawing>
+          <wp:anchor distT="0" distB="0" distL="114300" distR="114300" simplePos="0" relativeHeight="251668480" behindDoc="1" locked="0" layoutInCell="1" allowOverlap="1" wp14:anchorId="6EE07652">
+            <wp:simplePos x="0" y="0"/>
+            <wp:positionH relativeFrom="column">
+              <wp:posOffset>3101340</wp:posOffset>
+            </wp:positionH>
+            <wp:positionV relativeFrom="paragraph">
+              <wp:posOffset>255270</wp:posOffset>
+            </wp:positionV>
+            <wp:extent cx="2609850" cy="1104900"/>
+            <wp:effectExtent l="0" t="0" r="0" b="0"/>
+            <wp:wrapNone/>
+            <wp:docPr id="36" name="Imagen 36"/>
+            <wp:cNvGraphicFramePr>
+              <a:graphicFrameLocks xmlns:a="http://schemas.openxmlformats.org/drawingml/2006/main" noChangeAspect="1"/>
+            </wp:cNvGraphicFramePr>
+            <a:graphic xmlns:a="http://schemas.openxmlformats.org/drawingml/2006/main">
+              <a:graphicData uri="http://schemas.openxmlformats.org/drawingml/2006/picture">
+                <pic:pic xmlns:pic="http://schemas.openxmlformats.org/drawingml/2006/picture">
+                  <pic:nvPicPr>
+                    <pic:cNvPr id="1" name=""/>
+                    <pic:cNvPicPr/>
+                  </pic:nvPicPr>
+                  <pic:blipFill>
+                    <a:blip r:embed="rId39">
+                      <a:extLst>
+                        <a:ext uri="{28A0092B-C50C-407E-A947-70E740481C1C}">
+                          <a14:useLocalDpi xmlns:a14="http://schemas.microsoft.com/office/drawing/2010/main" val="0"/>
+                        </a:ext>
+                      </a:extLst>
+                    </a:blip>
+                    <a:stretch>
+                      <a:fillRect/>
+                    </a:stretch>
+                  </pic:blipFill>
+                  <pic:spPr>
+                    <a:xfrm>
+                      <a:off x="0" y="0"/>
+                      <a:ext cx="2609850" cy="1104900"/>
+                    </a:xfrm>
+                    <a:prstGeom prst="rect">
+                      <a:avLst/>
+                    </a:prstGeom>
+                  </pic:spPr>
+                </pic:pic>
+              </a:graphicData>
+            </a:graphic>
+          </wp:anchor>
+        </w:drawing>
+      </w:r>
+      <w:r>
+        <w:rPr>
+          <w:sz w:val="24"/>
+        </w:rPr>
+        <w:t>Antes:</w:t>
+      </w:r>
+      <w:r>
+        <w:rPr>
+          <w:sz w:val="24"/>
+        </w:rPr>
+        <w:tab/>
+      </w:r>
+      <w:r>
+        <w:rPr>
+          <w:b/>
+          <w:sz w:val="24"/>
+        </w:rPr>
+        <w:tab/>
+      </w:r>
+      <w:r>
+        <w:rPr>
+          <w:b/>
+          <w:sz w:val="24"/>
+        </w:rPr>
+        <w:tab/>
+      </w:r>
+      <w:r>
+        <w:rPr>
+          <w:b/>
+          <w:sz w:val="24"/>
+        </w:rPr>
+        <w:tab/>
+      </w:r>
+      <w:r>
+        <w:rPr>
+          <w:b/>
+          <w:sz w:val="24"/>
+        </w:rPr>
+        <w:tab/>
+      </w:r>
+      <w:r>
+        <w:rPr>
+          <w:b/>
+          <w:sz w:val="24"/>
+        </w:rPr>
+        <w:tab/>
+      </w:r>
+      <w:r>
+        <w:rPr>
+          <w:b/>
+          <w:sz w:val="24"/>
+        </w:rPr>
+        <w:tab/>
+      </w:r>
+      <w:r>
+        <w:rPr>
+          <w:b/>
+          <w:sz w:val="24"/>
+        </w:rPr>
+        <w:tab/>
+      </w:r>
+      <w:r>
+        <w:rPr>
+          <w:b/>
+          <w:sz w:val="24"/>
+        </w:rPr>
+        <w:tab/>
+      </w:r>
+      <w:r>
+        <w:rPr>
+          <w:sz w:val="24"/>
+        </w:rPr>
+        <w:t>Después:</w:t>
+      </w:r>
+    </w:p>
+    <w:p>
+      <w:pPr>
+        <w:rPr>
+          <w:noProof/>
+        </w:rPr>
+      </w:pPr>
+      <w:r>
+        <w:rPr>
+          <w:noProof/>
+        </w:rPr>
+        <w:drawing>
+          <wp:inline distT="0" distB="0" distL="0" distR="0" wp14:anchorId="093B8480" wp14:editId="6024896B">
+            <wp:extent cx="2743200" cy="1047750"/>
+            <wp:effectExtent l="0" t="0" r="0" b="0"/>
+            <wp:docPr id="34" name="Imagen 34"/>
+            <wp:cNvGraphicFramePr>
+              <a:graphicFrameLocks xmlns:a="http://schemas.openxmlformats.org/drawingml/2006/main" noChangeAspect="1"/>
+            </wp:cNvGraphicFramePr>
+            <a:graphic xmlns:a="http://schemas.openxmlformats.org/drawingml/2006/main">
+              <a:graphicData uri="http://schemas.openxmlformats.org/drawingml/2006/picture">
+                <pic:pic xmlns:pic="http://schemas.openxmlformats.org/drawingml/2006/picture">
+                  <pic:nvPicPr>
+                    <pic:cNvPr id="1" name=""/>
+                    <pic:cNvPicPr/>
+                  </pic:nvPicPr>
+                  <pic:blipFill>
+                    <a:blip r:embed="rId40"/>
+                    <a:stretch>
+                      <a:fillRect/>
+                    </a:stretch>
+                  </pic:blipFill>
+                  <pic:spPr>
+                    <a:xfrm>
+                      <a:off x="0" y="0"/>
+                      <a:ext cx="2743200" cy="1047750"/>
+                    </a:xfrm>
+                    <a:prstGeom prst="rect">
+                      <a:avLst/>
+                    </a:prstGeom>
+                  </pic:spPr>
+                </pic:pic>
+              </a:graphicData>
+            </a:graphic>
+          </wp:inline>
+        </w:drawing>
+      </w:r>
+      <w:r>
+        <w:rPr>
+          <w:noProof/>
+        </w:rPr>
+        <w:t xml:space="preserve"> </w:t>
+      </w:r>
+    </w:p>
+    <w:p>
+      <w:pPr>
+        <w:rPr>
+          <w:b/>
+          <w:sz w:val="24"/>
+        </w:rPr>
+      </w:pPr>
+      <w:r>
+        <w:rPr>
+          <w:noProof/>
+        </w:rPr>
+        <w:t>Una curricula para un ranger pasa a ser opcional y no obligatoria.</w:t>
+      </w:r>
+    </w:p>
+    <w:p>
+      <w:pPr>
+        <w:rPr>
+          <w:b/>
+          <w:sz w:val="24"/>
+        </w:rPr>
+      </w:pPr>
+    </w:p>
+    <w:p>
+      <w:pPr>
+        <w:rPr>
+          <w:b/>
+          <w:sz w:val="24"/>
+        </w:rPr>
+      </w:pPr>
       <w:bookmarkStart w:id="0" w:name="_GoBack"/>
       <w:bookmarkEnd w:id="0"/>
+      <w:r>
+        <w:rPr>
+          <w:b/>
+          <w:sz w:val="24"/>
+        </w:rPr>
+        <w:t>UML</w:t>
+      </w:r>
+    </w:p>
+    <w:p>
+      <w:r>
+        <w:t xml:space="preserve">Poner en el </w:t>
+      </w:r>
+      <w:proofErr w:type="spellStart"/>
+      <w:r>
+        <w:t>number</w:t>
+      </w:r>
+      <w:proofErr w:type="spellEnd"/>
+      <w:r>
+        <w:t xml:space="preserve"> de </w:t>
+      </w:r>
+      <w:proofErr w:type="spellStart"/>
+      <w:r>
+        <w:t>creditCard</w:t>
+      </w:r>
+      <w:proofErr w:type="spellEnd"/>
+      <w:r>
+        <w:t xml:space="preserve"> el </w:t>
+      </w:r>
+      <w:proofErr w:type="spellStart"/>
+      <w:r>
+        <w:t>int</w:t>
+      </w:r>
+      <w:proofErr w:type="spellEnd"/>
+      <w:r>
+        <w:t xml:space="preserve"> y poner </w:t>
+      </w:r>
+      <w:proofErr w:type="spellStart"/>
+      <w:r>
+        <w:t>String</w:t>
+      </w:r>
+      <w:proofErr w:type="spellEnd"/>
+      <w:r>
+        <w:t xml:space="preserve"> y la restricción de </w:t>
+      </w:r>
+      <w:proofErr w:type="spellStart"/>
+      <w:r>
+        <w:t>CreditCardNumber</w:t>
+      </w:r>
+      <w:proofErr w:type="spellEnd"/>
+      <w:r>
+        <w:t xml:space="preserve">. Y quitar la restricción de </w:t>
+      </w:r>
+      <w:proofErr w:type="spellStart"/>
+      <w:r>
+        <w:t>SponsorShip</w:t>
+      </w:r>
+      <w:proofErr w:type="spellEnd"/>
+      <w:r>
+        <w:t xml:space="preserve"> y de </w:t>
+      </w:r>
+      <w:proofErr w:type="spellStart"/>
+      <w:r>
+        <w:t>ApplicationFor</w:t>
+      </w:r>
+      <w:proofErr w:type="spellEnd"/>
+      <w:r>
+        <w:t xml:space="preserve">. </w:t>
+      </w:r>
+    </w:p>
+    <w:p>
+      <w:r>
+        <w:t xml:space="preserve">Poner relación </w:t>
+      </w:r>
+      <w:proofErr w:type="spellStart"/>
+      <w:r>
+        <w:t>Rangers</w:t>
+      </w:r>
+      <w:proofErr w:type="spellEnd"/>
+      <w:r>
+        <w:t xml:space="preserve"> con </w:t>
+      </w:r>
+      <w:proofErr w:type="spellStart"/>
+      <w:r>
+        <w:t>Curricula</w:t>
+      </w:r>
+      <w:proofErr w:type="spellEnd"/>
+      <w:r>
+        <w:t xml:space="preserve"> de 1 a 0..1, puede haber </w:t>
+      </w:r>
+      <w:proofErr w:type="spellStart"/>
+      <w:r>
+        <w:t>Rangers</w:t>
+      </w:r>
+      <w:proofErr w:type="spellEnd"/>
+      <w:r>
+        <w:t xml:space="preserve"> sin </w:t>
+      </w:r>
+      <w:proofErr w:type="spellStart"/>
+      <w:r>
+        <w:t>curricula</w:t>
+      </w:r>
+      <w:proofErr w:type="spellEnd"/>
+      <w:r>
+        <w:t>.</w:t>
+      </w:r>
     </w:p>
     <w:p/>
     <w:sectPr>

--- a/Documentos/Cambios 24-10-2017.docx
+++ b/Documentos/Cambios 24-10-2017.docx
@@ -4575,21 +4575,102 @@
       </w:pPr>
       <w:r>
         <w:rPr>
+          <w:sz w:val="24"/>
+        </w:rPr>
+        <w:t>Antes:</w:t>
+      </w:r>
+      <w:r>
+        <w:rPr>
+          <w:sz w:val="24"/>
+        </w:rPr>
+        <w:tab/>
+      </w:r>
+      <w:r>
+        <w:rPr>
+          <w:b/>
+          <w:sz w:val="24"/>
+        </w:rPr>
+        <w:tab/>
+      </w:r>
+      <w:r>
+        <w:rPr>
+          <w:b/>
+          <w:sz w:val="24"/>
+        </w:rPr>
+        <w:tab/>
+      </w:r>
+      <w:r>
+        <w:rPr>
+          <w:b/>
+          <w:sz w:val="24"/>
+        </w:rPr>
+        <w:tab/>
+      </w:r>
+      <w:r>
+        <w:rPr>
+          <w:b/>
+          <w:sz w:val="24"/>
+        </w:rPr>
+        <w:tab/>
+      </w:r>
+      <w:r>
+        <w:rPr>
+          <w:b/>
+          <w:sz w:val="24"/>
+        </w:rPr>
+        <w:tab/>
+      </w:r>
+      <w:r>
+        <w:rPr>
+          <w:b/>
+          <w:sz w:val="24"/>
+        </w:rPr>
+        <w:tab/>
+      </w:r>
+      <w:r>
+        <w:rPr>
+          <w:b/>
+          <w:sz w:val="24"/>
+        </w:rPr>
+        <w:tab/>
+      </w:r>
+      <w:r>
+        <w:rPr>
+          <w:b/>
+          <w:sz w:val="24"/>
+        </w:rPr>
+        <w:tab/>
+      </w:r>
+      <w:r>
+        <w:rPr>
+          <w:sz w:val="24"/>
+        </w:rPr>
+        <w:t>Después:</w:t>
+      </w:r>
+    </w:p>
+    <w:p>
+      <w:pPr>
+        <w:rPr>
+          <w:noProof/>
+        </w:rPr>
+      </w:pPr>
+      <w:r>
+        <w:rPr>
           <w:noProof/>
         </w:rPr>
         <w:drawing>
-          <wp:anchor distT="0" distB="0" distL="114300" distR="114300" simplePos="0" relativeHeight="251668480" behindDoc="1" locked="0" layoutInCell="1" allowOverlap="1" wp14:anchorId="6EE07652">
+          <wp:anchor distT="0" distB="0" distL="114300" distR="114300" simplePos="0" relativeHeight="251668480" behindDoc="1" locked="0" layoutInCell="1" allowOverlap="1" wp14:anchorId="4DC1611F">
             <wp:simplePos x="0" y="0"/>
             <wp:positionH relativeFrom="column">
-              <wp:posOffset>3101340</wp:posOffset>
+              <wp:posOffset>2806065</wp:posOffset>
             </wp:positionH>
             <wp:positionV relativeFrom="paragraph">
-              <wp:posOffset>255270</wp:posOffset>
+              <wp:posOffset>6985</wp:posOffset>
             </wp:positionV>
-            <wp:extent cx="2609850" cy="1104900"/>
-            <wp:effectExtent l="0" t="0" r="0" b="0"/>
+            <wp:extent cx="2724150" cy="866775"/>
+            <wp:effectExtent l="0" t="0" r="0" b="9525"/>
             <wp:wrapNone/>
-            <wp:docPr id="36" name="Imagen 36"/>
+            <wp:docPr id="37" name="Imagen 37"/>
             <wp:cNvGraphicFramePr>
               <a:graphicFrameLocks xmlns:a="http://schemas.openxmlformats.org/drawingml/2006/main" noChangeAspect="1"/>
             </wp:cNvGraphicFramePr>
@@ -4615,7 +4696,7 @@
                   <pic:spPr>
                     <a:xfrm>
                       <a:off x="0" y="0"/>
-                      <a:ext cx="2609850" cy="1104900"/>
+                      <a:ext cx="2724150" cy="866775"/>
                     </a:xfrm>
                     <a:prstGeom prst="rect">
                       <a:avLst/>
@@ -4627,87 +4708,6 @@
           </wp:anchor>
         </w:drawing>
       </w:r>
-      <w:r>
-        <w:rPr>
-          <w:sz w:val="24"/>
-        </w:rPr>
-        <w:t>Antes:</w:t>
-      </w:r>
-      <w:r>
-        <w:rPr>
-          <w:sz w:val="24"/>
-        </w:rPr>
-        <w:tab/>
-      </w:r>
-      <w:r>
-        <w:rPr>
-          <w:b/>
-          <w:sz w:val="24"/>
-        </w:rPr>
-        <w:tab/>
-      </w:r>
-      <w:r>
-        <w:rPr>
-          <w:b/>
-          <w:sz w:val="24"/>
-        </w:rPr>
-        <w:tab/>
-      </w:r>
-      <w:r>
-        <w:rPr>
-          <w:b/>
-          <w:sz w:val="24"/>
-        </w:rPr>
-        <w:tab/>
-      </w:r>
-      <w:r>
-        <w:rPr>
-          <w:b/>
-          <w:sz w:val="24"/>
-        </w:rPr>
-        <w:tab/>
-      </w:r>
-      <w:r>
-        <w:rPr>
-          <w:b/>
-          <w:sz w:val="24"/>
-        </w:rPr>
-        <w:tab/>
-      </w:r>
-      <w:r>
-        <w:rPr>
-          <w:b/>
-          <w:sz w:val="24"/>
-        </w:rPr>
-        <w:tab/>
-      </w:r>
-      <w:r>
-        <w:rPr>
-          <w:b/>
-          <w:sz w:val="24"/>
-        </w:rPr>
-        <w:tab/>
-      </w:r>
-      <w:r>
-        <w:rPr>
-          <w:b/>
-          <w:sz w:val="24"/>
-        </w:rPr>
-        <w:tab/>
-      </w:r>
-      <w:r>
-        <w:rPr>
-          <w:sz w:val="24"/>
-        </w:rPr>
-        <w:t>Después:</w:t>
-      </w:r>
-    </w:p>
-    <w:p>
-      <w:pPr>
-        <w:rPr>
-          <w:noProof/>
-        </w:rPr>
-      </w:pPr>
       <w:r>
         <w:rPr>
           <w:noProof/>
@@ -4766,26 +4766,32 @@
         <w:rPr>
           <w:noProof/>
         </w:rPr>
-        <w:t>Una curricula para un ranger pasa a ser opcional y no obligatoria.</w:t>
-      </w:r>
-    </w:p>
-    <w:p>
-      <w:pPr>
-        <w:rPr>
-          <w:b/>
-          <w:sz w:val="24"/>
-        </w:rPr>
-      </w:pPr>
-    </w:p>
-    <w:p>
-      <w:pPr>
-        <w:rPr>
-          <w:b/>
-          <w:sz w:val="24"/>
-        </w:rPr>
-      </w:pPr>
+        <w:t xml:space="preserve">Una curricula para un ranger pasa </w:t>
+      </w:r>
+      <w:r>
+        <w:rPr>
+          <w:noProof/>
+        </w:rPr>
+        <w:t>a ser opcional (optional=true) y no obligatoria y por lo tanto puede llegar a ser nula y también quitamos el @NotNull.</w:t>
+      </w:r>
       <w:bookmarkStart w:id="0" w:name="_GoBack"/>
       <w:bookmarkEnd w:id="0"/>
+    </w:p>
+    <w:p>
+      <w:pPr>
+        <w:rPr>
+          <w:b/>
+          <w:sz w:val="24"/>
+        </w:rPr>
+      </w:pPr>
+    </w:p>
+    <w:p>
+      <w:pPr>
+        <w:rPr>
+          <w:b/>
+          <w:sz w:val="24"/>
+        </w:rPr>
+      </w:pPr>
       <w:r>
         <w:rPr>
           <w:b/>

--- a/Documentos/Cambios 24-10-2017.docx
+++ b/Documentos/Cambios 24-10-2017.docx
@@ -3886,6 +3886,474 @@
       <w:pPr>
         <w:spacing w:after="0"/>
         <w:rPr>
+          <w:sz w:val="24"/>
+        </w:rPr>
+      </w:pPr>
+      <w:r>
+        <w:rPr>
+          <w:sz w:val="24"/>
+        </w:rPr>
+        <w:t>Antes:</w:t>
+      </w:r>
+      <w:r>
+        <w:rPr>
+          <w:sz w:val="24"/>
+        </w:rPr>
+        <w:tab/>
+      </w:r>
+      <w:r>
+        <w:rPr>
+          <w:sz w:val="24"/>
+        </w:rPr>
+        <w:tab/>
+      </w:r>
+      <w:r>
+        <w:rPr>
+          <w:sz w:val="24"/>
+        </w:rPr>
+        <w:tab/>
+      </w:r>
+      <w:r>
+        <w:rPr>
+          <w:sz w:val="24"/>
+        </w:rPr>
+        <w:tab/>
+      </w:r>
+      <w:r>
+        <w:rPr>
+          <w:sz w:val="24"/>
+        </w:rPr>
+        <w:tab/>
+      </w:r>
+      <w:r>
+        <w:rPr>
+          <w:sz w:val="24"/>
+        </w:rPr>
+        <w:tab/>
+      </w:r>
+      <w:r>
+        <w:rPr>
+          <w:sz w:val="24"/>
+        </w:rPr>
+        <w:tab/>
+      </w:r>
+      <w:r>
+        <w:rPr>
+          <w:sz w:val="24"/>
+        </w:rPr>
+        <w:tab/>
+      </w:r>
+      <w:r>
+        <w:rPr>
+          <w:sz w:val="24"/>
+        </w:rPr>
+        <w:tab/>
+        <w:t>Después:</w:t>
+      </w:r>
+    </w:p>
+    <w:p>
+      <w:pPr>
+        <w:spacing w:after="0"/>
+        <w:rPr>
+          <w:b/>
+          <w:sz w:val="24"/>
+        </w:rPr>
+      </w:pPr>
+      <w:r>
+        <w:rPr>
+          <w:noProof/>
+        </w:rPr>
+        <w:drawing>
+          <wp:inline distT="0" distB="0" distL="0" distR="0" wp14:anchorId="50AA0137" wp14:editId="2BA82041">
+            <wp:extent cx="2228850" cy="1066800"/>
+            <wp:effectExtent l="0" t="0" r="0" b="0"/>
+            <wp:docPr id="38" name="Imagen 38"/>
+            <wp:cNvGraphicFramePr>
+              <a:graphicFrameLocks xmlns:a="http://schemas.openxmlformats.org/drawingml/2006/main" noChangeAspect="1"/>
+            </wp:cNvGraphicFramePr>
+            <a:graphic xmlns:a="http://schemas.openxmlformats.org/drawingml/2006/main">
+              <a:graphicData uri="http://schemas.openxmlformats.org/drawingml/2006/picture">
+                <pic:pic xmlns:pic="http://schemas.openxmlformats.org/drawingml/2006/picture">
+                  <pic:nvPicPr>
+                    <pic:cNvPr id="1" name=""/>
+                    <pic:cNvPicPr/>
+                  </pic:nvPicPr>
+                  <pic:blipFill>
+                    <a:blip r:embed="rId33"/>
+                    <a:stretch>
+                      <a:fillRect/>
+                    </a:stretch>
+                  </pic:blipFill>
+                  <pic:spPr>
+                    <a:xfrm>
+                      <a:off x="0" y="0"/>
+                      <a:ext cx="2228850" cy="1066800"/>
+                    </a:xfrm>
+                    <a:prstGeom prst="rect">
+                      <a:avLst/>
+                    </a:prstGeom>
+                  </pic:spPr>
+                </pic:pic>
+              </a:graphicData>
+            </a:graphic>
+          </wp:inline>
+        </w:drawing>
+      </w:r>
+      <w:r>
+        <w:rPr>
+          <w:noProof/>
+        </w:rPr>
+        <w:drawing>
+          <wp:anchor distT="0" distB="0" distL="114300" distR="114300" simplePos="0" relativeHeight="251669504" behindDoc="1" locked="0" layoutInCell="1" allowOverlap="1" wp14:anchorId="152A73E6">
+            <wp:simplePos x="0" y="0"/>
+            <wp:positionH relativeFrom="margin">
+              <wp:align>right</wp:align>
+            </wp:positionH>
+            <wp:positionV relativeFrom="paragraph">
+              <wp:posOffset>5080</wp:posOffset>
+            </wp:positionV>
+            <wp:extent cx="2276475" cy="914400"/>
+            <wp:effectExtent l="0" t="0" r="9525" b="0"/>
+            <wp:wrapNone/>
+            <wp:docPr id="37" name="Imagen 37"/>
+            <wp:cNvGraphicFramePr>
+              <a:graphicFrameLocks xmlns:a="http://schemas.openxmlformats.org/drawingml/2006/main" noChangeAspect="1"/>
+            </wp:cNvGraphicFramePr>
+            <a:graphic xmlns:a="http://schemas.openxmlformats.org/drawingml/2006/main">
+              <a:graphicData uri="http://schemas.openxmlformats.org/drawingml/2006/picture">
+                <pic:pic xmlns:pic="http://schemas.openxmlformats.org/drawingml/2006/picture">
+                  <pic:nvPicPr>
+                    <pic:cNvPr id="1" name=""/>
+                    <pic:cNvPicPr/>
+                  </pic:nvPicPr>
+                  <pic:blipFill>
+                    <a:blip r:embed="rId34">
+                      <a:extLst>
+                        <a:ext uri="{28A0092B-C50C-407E-A947-70E740481C1C}">
+                          <a14:useLocalDpi xmlns:a14="http://schemas.microsoft.com/office/drawing/2010/main" val="0"/>
+                        </a:ext>
+                      </a:extLst>
+                    </a:blip>
+                    <a:stretch>
+                      <a:fillRect/>
+                    </a:stretch>
+                  </pic:blipFill>
+                  <pic:spPr>
+                    <a:xfrm>
+                      <a:off x="0" y="0"/>
+                      <a:ext cx="2276475" cy="914400"/>
+                    </a:xfrm>
+                    <a:prstGeom prst="rect">
+                      <a:avLst/>
+                    </a:prstGeom>
+                  </pic:spPr>
+                </pic:pic>
+              </a:graphicData>
+            </a:graphic>
+          </wp:anchor>
+        </w:drawing>
+      </w:r>
+    </w:p>
+    <w:p>
+      <w:pPr>
+        <w:spacing w:after="0"/>
+        <w:rPr>
+          <w:sz w:val="24"/>
+        </w:rPr>
+      </w:pPr>
+      <w:r>
+        <w:rPr>
+          <w:sz w:val="24"/>
+        </w:rPr>
+        <w:t>Eliminamos @</w:t>
+      </w:r>
+      <w:proofErr w:type="spellStart"/>
+      <w:r>
+        <w:rPr>
+          <w:sz w:val="24"/>
+        </w:rPr>
+        <w:t>NotNull</w:t>
+      </w:r>
+      <w:proofErr w:type="spellEnd"/>
+      <w:r>
+        <w:rPr>
+          <w:sz w:val="24"/>
+        </w:rPr>
+        <w:t xml:space="preserve"> ya que al poner </w:t>
+      </w:r>
+      <w:proofErr w:type="spellStart"/>
+      <w:r>
+        <w:rPr>
+          <w:sz w:val="24"/>
+        </w:rPr>
+        <w:t>optional</w:t>
+      </w:r>
+      <w:proofErr w:type="spellEnd"/>
+      <w:r>
+        <w:rPr>
+          <w:sz w:val="24"/>
+        </w:rPr>
+        <w:t>=false ya nos restringe que no sea nulo.</w:t>
+      </w:r>
+    </w:p>
+    <w:p>
+      <w:pPr>
+        <w:spacing w:after="0"/>
+        <w:rPr>
+          <w:b/>
+          <w:sz w:val="24"/>
+        </w:rPr>
+      </w:pPr>
+    </w:p>
+    <w:p>
+      <w:pPr>
+        <w:spacing w:after="0"/>
+        <w:rPr>
+          <w:b/>
+          <w:sz w:val="24"/>
+        </w:rPr>
+      </w:pPr>
+      <w:r>
+        <w:rPr>
+          <w:b/>
+          <w:sz w:val="24"/>
+        </w:rPr>
+        <w:t>Antes:</w:t>
+      </w:r>
+      <w:r>
+        <w:rPr>
+          <w:b/>
+          <w:sz w:val="24"/>
+        </w:rPr>
+        <w:tab/>
+      </w:r>
+      <w:r>
+        <w:rPr>
+          <w:b/>
+          <w:sz w:val="24"/>
+        </w:rPr>
+        <w:tab/>
+      </w:r>
+      <w:r>
+        <w:rPr>
+          <w:b/>
+          <w:sz w:val="24"/>
+        </w:rPr>
+        <w:tab/>
+      </w:r>
+      <w:r>
+        <w:rPr>
+          <w:b/>
+          <w:sz w:val="24"/>
+        </w:rPr>
+        <w:tab/>
+      </w:r>
+      <w:r>
+        <w:rPr>
+          <w:b/>
+          <w:sz w:val="24"/>
+        </w:rPr>
+        <w:tab/>
+      </w:r>
+      <w:r>
+        <w:rPr>
+          <w:b/>
+          <w:sz w:val="24"/>
+        </w:rPr>
+        <w:tab/>
+      </w:r>
+      <w:r>
+        <w:rPr>
+          <w:b/>
+          <w:sz w:val="24"/>
+        </w:rPr>
+        <w:tab/>
+      </w:r>
+      <w:r>
+        <w:rPr>
+          <w:b/>
+          <w:sz w:val="24"/>
+        </w:rPr>
+        <w:tab/>
+      </w:r>
+      <w:r>
+        <w:rPr>
+          <w:b/>
+          <w:sz w:val="24"/>
+        </w:rPr>
+        <w:tab/>
+        <w:t>Después:</w:t>
+      </w:r>
+    </w:p>
+    <w:p>
+      <w:pPr>
+        <w:spacing w:after="0"/>
+        <w:rPr>
+          <w:b/>
+          <w:sz w:val="24"/>
+        </w:rPr>
+      </w:pPr>
+      <w:r>
+        <w:rPr>
+          <w:noProof/>
+        </w:rPr>
+        <w:drawing>
+          <wp:anchor distT="0" distB="0" distL="114300" distR="114300" simplePos="0" relativeHeight="251670528" behindDoc="1" locked="0" layoutInCell="1" allowOverlap="1" wp14:anchorId="07720669">
+            <wp:simplePos x="0" y="0"/>
+            <wp:positionH relativeFrom="column">
+              <wp:posOffset>3225165</wp:posOffset>
+            </wp:positionH>
+            <wp:positionV relativeFrom="paragraph">
+              <wp:posOffset>8890</wp:posOffset>
+            </wp:positionV>
+            <wp:extent cx="2381250" cy="904875"/>
+            <wp:effectExtent l="0" t="0" r="0" b="9525"/>
+            <wp:wrapNone/>
+            <wp:docPr id="40" name="Imagen 40"/>
+            <wp:cNvGraphicFramePr>
+              <a:graphicFrameLocks xmlns:a="http://schemas.openxmlformats.org/drawingml/2006/main" noChangeAspect="1"/>
+            </wp:cNvGraphicFramePr>
+            <a:graphic xmlns:a="http://schemas.openxmlformats.org/drawingml/2006/main">
+              <a:graphicData uri="http://schemas.openxmlformats.org/drawingml/2006/picture">
+                <pic:pic xmlns:pic="http://schemas.openxmlformats.org/drawingml/2006/picture">
+                  <pic:nvPicPr>
+                    <pic:cNvPr id="1" name=""/>
+                    <pic:cNvPicPr/>
+                  </pic:nvPicPr>
+                  <pic:blipFill>
+                    <a:blip r:embed="rId35">
+                      <a:extLst>
+                        <a:ext uri="{28A0092B-C50C-407E-A947-70E740481C1C}">
+                          <a14:useLocalDpi xmlns:a14="http://schemas.microsoft.com/office/drawing/2010/main" val="0"/>
+                        </a:ext>
+                      </a:extLst>
+                    </a:blip>
+                    <a:stretch>
+                      <a:fillRect/>
+                    </a:stretch>
+                  </pic:blipFill>
+                  <pic:spPr>
+                    <a:xfrm>
+                      <a:off x="0" y="0"/>
+                      <a:ext cx="2381250" cy="904875"/>
+                    </a:xfrm>
+                    <a:prstGeom prst="rect">
+                      <a:avLst/>
+                    </a:prstGeom>
+                  </pic:spPr>
+                </pic:pic>
+              </a:graphicData>
+            </a:graphic>
+          </wp:anchor>
+        </w:drawing>
+      </w:r>
+      <w:r>
+        <w:rPr>
+          <w:noProof/>
+        </w:rPr>
+        <w:drawing>
+          <wp:inline distT="0" distB="0" distL="0" distR="0" wp14:anchorId="70E4C73D" wp14:editId="3AC021AC">
+            <wp:extent cx="2286000" cy="1057275"/>
+            <wp:effectExtent l="0" t="0" r="0" b="9525"/>
+            <wp:docPr id="39" name="Imagen 39"/>
+            <wp:cNvGraphicFramePr>
+              <a:graphicFrameLocks xmlns:a="http://schemas.openxmlformats.org/drawingml/2006/main" noChangeAspect="1"/>
+            </wp:cNvGraphicFramePr>
+            <a:graphic xmlns:a="http://schemas.openxmlformats.org/drawingml/2006/main">
+              <a:graphicData uri="http://schemas.openxmlformats.org/drawingml/2006/picture">
+                <pic:pic xmlns:pic="http://schemas.openxmlformats.org/drawingml/2006/picture">
+                  <pic:nvPicPr>
+                    <pic:cNvPr id="1" name=""/>
+                    <pic:cNvPicPr/>
+                  </pic:nvPicPr>
+                  <pic:blipFill>
+                    <a:blip r:embed="rId36"/>
+                    <a:stretch>
+                      <a:fillRect/>
+                    </a:stretch>
+                  </pic:blipFill>
+                  <pic:spPr>
+                    <a:xfrm>
+                      <a:off x="0" y="0"/>
+                      <a:ext cx="2286000" cy="1057275"/>
+                    </a:xfrm>
+                    <a:prstGeom prst="rect">
+                      <a:avLst/>
+                    </a:prstGeom>
+                  </pic:spPr>
+                </pic:pic>
+              </a:graphicData>
+            </a:graphic>
+          </wp:inline>
+        </w:drawing>
+      </w:r>
+    </w:p>
+    <w:p>
+      <w:pPr>
+        <w:spacing w:after="0"/>
+        <w:rPr>
+          <w:sz w:val="24"/>
+        </w:rPr>
+      </w:pPr>
+      <w:r>
+        <w:rPr>
+          <w:sz w:val="24"/>
+        </w:rPr>
+        <w:t>Eliminamos @</w:t>
+      </w:r>
+      <w:proofErr w:type="spellStart"/>
+      <w:r>
+        <w:rPr>
+          <w:sz w:val="24"/>
+        </w:rPr>
+        <w:t>NotNull</w:t>
+      </w:r>
+      <w:proofErr w:type="spellEnd"/>
+      <w:r>
+        <w:rPr>
+          <w:sz w:val="24"/>
+        </w:rPr>
+        <w:t xml:space="preserve"> ya que al poner </w:t>
+      </w:r>
+      <w:proofErr w:type="spellStart"/>
+      <w:r>
+        <w:rPr>
+          <w:sz w:val="24"/>
+        </w:rPr>
+        <w:t>optional</w:t>
+      </w:r>
+      <w:proofErr w:type="spellEnd"/>
+      <w:r>
+        <w:rPr>
+          <w:sz w:val="24"/>
+        </w:rPr>
+        <w:t>=false ya nos restringe que no sea nulo.</w:t>
+      </w:r>
+    </w:p>
+    <w:p>
+      <w:pPr>
+        <w:spacing w:after="0"/>
+        <w:rPr>
+          <w:b/>
+          <w:sz w:val="24"/>
+        </w:rPr>
+      </w:pPr>
+      <w:bookmarkStart w:id="0" w:name="_GoBack"/>
+      <w:bookmarkEnd w:id="0"/>
+    </w:p>
+    <w:p>
+      <w:pPr>
+        <w:spacing w:after="0"/>
+        <w:rPr>
+          <w:b/>
+          <w:sz w:val="24"/>
+        </w:rPr>
+      </w:pPr>
+    </w:p>
+    <w:p>
+      <w:pPr>
+        <w:spacing w:after="0"/>
+        <w:rPr>
           <w:b/>
           <w:sz w:val="24"/>
         </w:rPr>
@@ -3933,7 +4401,7 @@
                     <pic:cNvPicPr/>
                   </pic:nvPicPr>
                   <pic:blipFill>
-                    <a:blip r:embed="rId33">
+                    <a:blip r:embed="rId37">
                       <a:extLst>
                         <a:ext uri="{28A0092B-C50C-407E-A947-70E740481C1C}">
                           <a14:useLocalDpi xmlns:a14="http://schemas.microsoft.com/office/drawing/2010/main" val="0"/>
@@ -4052,7 +4520,7 @@
                     <pic:cNvPicPr/>
                   </pic:nvPicPr>
                   <pic:blipFill>
-                    <a:blip r:embed="rId34"/>
+                    <a:blip r:embed="rId38"/>
                     <a:stretch>
                       <a:fillRect/>
                     </a:stretch>
@@ -4228,449 +4696,6 @@
             <wp:effectExtent l="0" t="0" r="0" b="0"/>
             <wp:wrapNone/>
             <wp:docPr id="32" name="Imagen 32"/>
-            <wp:cNvGraphicFramePr>
-              <a:graphicFrameLocks xmlns:a="http://schemas.openxmlformats.org/drawingml/2006/main" noChangeAspect="1"/>
-            </wp:cNvGraphicFramePr>
-            <a:graphic xmlns:a="http://schemas.openxmlformats.org/drawingml/2006/main">
-              <a:graphicData uri="http://schemas.openxmlformats.org/drawingml/2006/picture">
-                <pic:pic xmlns:pic="http://schemas.openxmlformats.org/drawingml/2006/picture">
-                  <pic:nvPicPr>
-                    <pic:cNvPr id="1" name=""/>
-                    <pic:cNvPicPr/>
-                  </pic:nvPicPr>
-                  <pic:blipFill>
-                    <a:blip r:embed="rId35">
-                      <a:extLst>
-                        <a:ext uri="{28A0092B-C50C-407E-A947-70E740481C1C}">
-                          <a14:useLocalDpi xmlns:a14="http://schemas.microsoft.com/office/drawing/2010/main" val="0"/>
-                        </a:ext>
-                      </a:extLst>
-                    </a:blip>
-                    <a:stretch>
-                      <a:fillRect/>
-                    </a:stretch>
-                  </pic:blipFill>
-                  <pic:spPr>
-                    <a:xfrm>
-                      <a:off x="0" y="0"/>
-                      <a:ext cx="2095500" cy="685800"/>
-                    </a:xfrm>
-                    <a:prstGeom prst="rect">
-                      <a:avLst/>
-                    </a:prstGeom>
-                  </pic:spPr>
-                </pic:pic>
-              </a:graphicData>
-            </a:graphic>
-          </wp:anchor>
-        </w:drawing>
-      </w:r>
-      <w:r>
-        <w:rPr>
-          <w:noProof/>
-        </w:rPr>
-        <w:drawing>
-          <wp:inline distT="0" distB="0" distL="0" distR="0" wp14:anchorId="511F5463" wp14:editId="673C91DC">
-            <wp:extent cx="2057400" cy="923925"/>
-            <wp:effectExtent l="0" t="0" r="0" b="9525"/>
-            <wp:docPr id="31" name="Imagen 31"/>
-            <wp:cNvGraphicFramePr>
-              <a:graphicFrameLocks xmlns:a="http://schemas.openxmlformats.org/drawingml/2006/main" noChangeAspect="1"/>
-            </wp:cNvGraphicFramePr>
-            <a:graphic xmlns:a="http://schemas.openxmlformats.org/drawingml/2006/main">
-              <a:graphicData uri="http://schemas.openxmlformats.org/drawingml/2006/picture">
-                <pic:pic xmlns:pic="http://schemas.openxmlformats.org/drawingml/2006/picture">
-                  <pic:nvPicPr>
-                    <pic:cNvPr id="1" name=""/>
-                    <pic:cNvPicPr/>
-                  </pic:nvPicPr>
-                  <pic:blipFill>
-                    <a:blip r:embed="rId36"/>
-                    <a:stretch>
-                      <a:fillRect/>
-                    </a:stretch>
-                  </pic:blipFill>
-                  <pic:spPr>
-                    <a:xfrm>
-                      <a:off x="0" y="0"/>
-                      <a:ext cx="2057400" cy="923925"/>
-                    </a:xfrm>
-                    <a:prstGeom prst="rect">
-                      <a:avLst/>
-                    </a:prstGeom>
-                  </pic:spPr>
-                </pic:pic>
-              </a:graphicData>
-            </a:graphic>
-          </wp:inline>
-        </w:drawing>
-      </w:r>
-      <w:r>
-        <w:rPr>
-          <w:noProof/>
-        </w:rPr>
-        <w:t xml:space="preserve"> </w:t>
-      </w:r>
-    </w:p>
-    <w:p>
-      <w:r>
-        <w:t>Elimino @</w:t>
-      </w:r>
-      <w:proofErr w:type="spellStart"/>
-      <w:r>
-        <w:t>NotNull</w:t>
-      </w:r>
-      <w:proofErr w:type="spellEnd"/>
-      <w:r>
-        <w:t xml:space="preserve"> ya que @</w:t>
-      </w:r>
-      <w:proofErr w:type="spellStart"/>
-      <w:r>
-        <w:t>NotBlank</w:t>
-      </w:r>
-      <w:proofErr w:type="spellEnd"/>
-      <w:r>
-        <w:t xml:space="preserve"> ya comprueba que no puede ser nulo.</w:t>
-      </w:r>
-    </w:p>
-    <w:p>
-      <w:pPr>
-        <w:spacing w:after="0"/>
-        <w:rPr>
-          <w:b/>
-          <w:sz w:val="24"/>
-        </w:rPr>
-      </w:pPr>
-    </w:p>
-    <w:p>
-      <w:pPr>
-        <w:spacing w:after="0"/>
-        <w:rPr>
-          <w:sz w:val="24"/>
-        </w:rPr>
-      </w:pPr>
-      <w:r>
-        <w:rPr>
-          <w:sz w:val="24"/>
-        </w:rPr>
-        <w:t>Antes:</w:t>
-      </w:r>
-      <w:r>
-        <w:rPr>
-          <w:sz w:val="24"/>
-        </w:rPr>
-        <w:tab/>
-      </w:r>
-      <w:r>
-        <w:rPr>
-          <w:sz w:val="24"/>
-        </w:rPr>
-        <w:tab/>
-      </w:r>
-      <w:r>
-        <w:rPr>
-          <w:sz w:val="24"/>
-        </w:rPr>
-        <w:tab/>
-      </w:r>
-      <w:r>
-        <w:rPr>
-          <w:sz w:val="24"/>
-        </w:rPr>
-        <w:tab/>
-      </w:r>
-      <w:r>
-        <w:rPr>
-          <w:sz w:val="24"/>
-        </w:rPr>
-        <w:tab/>
-      </w:r>
-      <w:r>
-        <w:rPr>
-          <w:sz w:val="24"/>
-        </w:rPr>
-        <w:tab/>
-      </w:r>
-      <w:r>
-        <w:rPr>
-          <w:sz w:val="24"/>
-        </w:rPr>
-        <w:tab/>
-      </w:r>
-      <w:r>
-        <w:rPr>
-          <w:sz w:val="24"/>
-        </w:rPr>
-        <w:tab/>
-      </w:r>
-      <w:r>
-        <w:rPr>
-          <w:sz w:val="24"/>
-        </w:rPr>
-        <w:tab/>
-        <w:t>Después:</w:t>
-      </w:r>
-    </w:p>
-    <w:p>
-      <w:pPr>
-        <w:spacing w:after="0"/>
-        <w:rPr>
-          <w:noProof/>
-        </w:rPr>
-      </w:pPr>
-      <w:r>
-        <w:rPr>
-          <w:noProof/>
-        </w:rPr>
-        <w:drawing>
-          <wp:anchor distT="0" distB="0" distL="114300" distR="114300" simplePos="0" relativeHeight="251667456" behindDoc="1" locked="0" layoutInCell="1" allowOverlap="1" wp14:anchorId="65CA6F0F">
-            <wp:simplePos x="0" y="0"/>
-            <wp:positionH relativeFrom="column">
-              <wp:posOffset>3339465</wp:posOffset>
-            </wp:positionH>
-            <wp:positionV relativeFrom="paragraph">
-              <wp:posOffset>10795</wp:posOffset>
-            </wp:positionV>
-            <wp:extent cx="2009775" cy="752475"/>
-            <wp:effectExtent l="0" t="0" r="9525" b="9525"/>
-            <wp:wrapNone/>
-            <wp:docPr id="35" name="Imagen 35"/>
-            <wp:cNvGraphicFramePr>
-              <a:graphicFrameLocks xmlns:a="http://schemas.openxmlformats.org/drawingml/2006/main" noChangeAspect="1"/>
-            </wp:cNvGraphicFramePr>
-            <a:graphic xmlns:a="http://schemas.openxmlformats.org/drawingml/2006/main">
-              <a:graphicData uri="http://schemas.openxmlformats.org/drawingml/2006/picture">
-                <pic:pic xmlns:pic="http://schemas.openxmlformats.org/drawingml/2006/picture">
-                  <pic:nvPicPr>
-                    <pic:cNvPr id="1" name=""/>
-                    <pic:cNvPicPr/>
-                  </pic:nvPicPr>
-                  <pic:blipFill>
-                    <a:blip r:embed="rId37">
-                      <a:extLst>
-                        <a:ext uri="{28A0092B-C50C-407E-A947-70E740481C1C}">
-                          <a14:useLocalDpi xmlns:a14="http://schemas.microsoft.com/office/drawing/2010/main" val="0"/>
-                        </a:ext>
-                      </a:extLst>
-                    </a:blip>
-                    <a:stretch>
-                      <a:fillRect/>
-                    </a:stretch>
-                  </pic:blipFill>
-                  <pic:spPr>
-                    <a:xfrm>
-                      <a:off x="0" y="0"/>
-                      <a:ext cx="2009775" cy="752475"/>
-                    </a:xfrm>
-                    <a:prstGeom prst="rect">
-                      <a:avLst/>
-                    </a:prstGeom>
-                  </pic:spPr>
-                </pic:pic>
-              </a:graphicData>
-            </a:graphic>
-          </wp:anchor>
-        </w:drawing>
-      </w:r>
-      <w:r>
-        <w:rPr>
-          <w:noProof/>
-        </w:rPr>
-        <w:drawing>
-          <wp:inline distT="0" distB="0" distL="0" distR="0" wp14:anchorId="126FEDB7" wp14:editId="5CBD1ABA">
-            <wp:extent cx="2019300" cy="895350"/>
-            <wp:effectExtent l="0" t="0" r="0" b="0"/>
-            <wp:docPr id="33" name="Imagen 33"/>
-            <wp:cNvGraphicFramePr>
-              <a:graphicFrameLocks xmlns:a="http://schemas.openxmlformats.org/drawingml/2006/main" noChangeAspect="1"/>
-            </wp:cNvGraphicFramePr>
-            <a:graphic xmlns:a="http://schemas.openxmlformats.org/drawingml/2006/main">
-              <a:graphicData uri="http://schemas.openxmlformats.org/drawingml/2006/picture">
-                <pic:pic xmlns:pic="http://schemas.openxmlformats.org/drawingml/2006/picture">
-                  <pic:nvPicPr>
-                    <pic:cNvPr id="1" name=""/>
-                    <pic:cNvPicPr/>
-                  </pic:nvPicPr>
-                  <pic:blipFill>
-                    <a:blip r:embed="rId38"/>
-                    <a:stretch>
-                      <a:fillRect/>
-                    </a:stretch>
-                  </pic:blipFill>
-                  <pic:spPr>
-                    <a:xfrm>
-                      <a:off x="0" y="0"/>
-                      <a:ext cx="2019300" cy="895350"/>
-                    </a:xfrm>
-                    <a:prstGeom prst="rect">
-                      <a:avLst/>
-                    </a:prstGeom>
-                  </pic:spPr>
-                </pic:pic>
-              </a:graphicData>
-            </a:graphic>
-          </wp:inline>
-        </w:drawing>
-      </w:r>
-      <w:r>
-        <w:rPr>
-          <w:noProof/>
-        </w:rPr>
-        <w:t xml:space="preserve"> </w:t>
-      </w:r>
-    </w:p>
-    <w:p>
-      <w:r>
-        <w:t>Elimino @</w:t>
-      </w:r>
-      <w:proofErr w:type="spellStart"/>
-      <w:r>
-        <w:t>NotNull</w:t>
-      </w:r>
-      <w:proofErr w:type="spellEnd"/>
-      <w:r>
-        <w:t xml:space="preserve"> ya que @</w:t>
-      </w:r>
-      <w:proofErr w:type="spellStart"/>
-      <w:r>
-        <w:t>NotBlank</w:t>
-      </w:r>
-      <w:proofErr w:type="spellEnd"/>
-      <w:r>
-        <w:t xml:space="preserve"> ya comprueba que no puede ser nulo.</w:t>
-      </w:r>
-    </w:p>
-    <w:p>
-      <w:pPr>
-        <w:spacing w:after="0"/>
-        <w:rPr>
-          <w:b/>
-          <w:sz w:val="24"/>
-        </w:rPr>
-      </w:pPr>
-    </w:p>
-    <w:p>
-      <w:pPr>
-        <w:spacing w:after="0"/>
-        <w:rPr>
-          <w:b/>
-          <w:sz w:val="24"/>
-        </w:rPr>
-      </w:pPr>
-      <w:r>
-        <w:rPr>
-          <w:b/>
-          <w:sz w:val="24"/>
-        </w:rPr>
-        <w:lastRenderedPageBreak/>
-        <w:t>RANGER</w:t>
-      </w:r>
-    </w:p>
-    <w:p>
-      <w:pPr>
-        <w:rPr>
-          <w:b/>
-          <w:sz w:val="24"/>
-        </w:rPr>
-      </w:pPr>
-      <w:r>
-        <w:rPr>
-          <w:sz w:val="24"/>
-        </w:rPr>
-        <w:t>Antes:</w:t>
-      </w:r>
-      <w:r>
-        <w:rPr>
-          <w:sz w:val="24"/>
-        </w:rPr>
-        <w:tab/>
-      </w:r>
-      <w:r>
-        <w:rPr>
-          <w:b/>
-          <w:sz w:val="24"/>
-        </w:rPr>
-        <w:tab/>
-      </w:r>
-      <w:r>
-        <w:rPr>
-          <w:b/>
-          <w:sz w:val="24"/>
-        </w:rPr>
-        <w:tab/>
-      </w:r>
-      <w:r>
-        <w:rPr>
-          <w:b/>
-          <w:sz w:val="24"/>
-        </w:rPr>
-        <w:tab/>
-      </w:r>
-      <w:r>
-        <w:rPr>
-          <w:b/>
-          <w:sz w:val="24"/>
-        </w:rPr>
-        <w:tab/>
-      </w:r>
-      <w:r>
-        <w:rPr>
-          <w:b/>
-          <w:sz w:val="24"/>
-        </w:rPr>
-        <w:tab/>
-      </w:r>
-      <w:r>
-        <w:rPr>
-          <w:b/>
-          <w:sz w:val="24"/>
-        </w:rPr>
-        <w:tab/>
-      </w:r>
-      <w:r>
-        <w:rPr>
-          <w:b/>
-          <w:sz w:val="24"/>
-        </w:rPr>
-        <w:tab/>
-      </w:r>
-      <w:r>
-        <w:rPr>
-          <w:b/>
-          <w:sz w:val="24"/>
-        </w:rPr>
-        <w:tab/>
-      </w:r>
-      <w:r>
-        <w:rPr>
-          <w:sz w:val="24"/>
-        </w:rPr>
-        <w:t>Después:</w:t>
-      </w:r>
-    </w:p>
-    <w:p>
-      <w:pPr>
-        <w:rPr>
-          <w:noProof/>
-        </w:rPr>
-      </w:pPr>
-      <w:r>
-        <w:rPr>
-          <w:noProof/>
-        </w:rPr>
-        <w:drawing>
-          <wp:anchor distT="0" distB="0" distL="114300" distR="114300" simplePos="0" relativeHeight="251668480" behindDoc="1" locked="0" layoutInCell="1" allowOverlap="1" wp14:anchorId="4DC1611F">
-            <wp:simplePos x="0" y="0"/>
-            <wp:positionH relativeFrom="column">
-              <wp:posOffset>2806065</wp:posOffset>
-            </wp:positionH>
-            <wp:positionV relativeFrom="paragraph">
-              <wp:posOffset>6985</wp:posOffset>
-            </wp:positionV>
-            <wp:extent cx="2724150" cy="866775"/>
-            <wp:effectExtent l="0" t="0" r="0" b="9525"/>
-            <wp:wrapNone/>
-            <wp:docPr id="37" name="Imagen 37"/>
             <wp:cNvGraphicFramePr>
               <a:graphicFrameLocks xmlns:a="http://schemas.openxmlformats.org/drawingml/2006/main" noChangeAspect="1"/>
             </wp:cNvGraphicFramePr>
@@ -4696,7 +4721,7 @@
                   <pic:spPr>
                     <a:xfrm>
                       <a:off x="0" y="0"/>
-                      <a:ext cx="2724150" cy="866775"/>
+                      <a:ext cx="2095500" cy="685800"/>
                     </a:xfrm>
                     <a:prstGeom prst="rect">
                       <a:avLst/>
@@ -4713,10 +4738,10 @@
           <w:noProof/>
         </w:rPr>
         <w:drawing>
-          <wp:inline distT="0" distB="0" distL="0" distR="0" wp14:anchorId="093B8480" wp14:editId="6024896B">
-            <wp:extent cx="2743200" cy="1047750"/>
-            <wp:effectExtent l="0" t="0" r="0" b="0"/>
-            <wp:docPr id="34" name="Imagen 34"/>
+          <wp:inline distT="0" distB="0" distL="0" distR="0" wp14:anchorId="511F5463" wp14:editId="673C91DC">
+            <wp:extent cx="2057400" cy="923925"/>
+            <wp:effectExtent l="0" t="0" r="0" b="9525"/>
+            <wp:docPr id="31" name="Imagen 31"/>
             <wp:cNvGraphicFramePr>
               <a:graphicFrameLocks xmlns:a="http://schemas.openxmlformats.org/drawingml/2006/main" noChangeAspect="1"/>
             </wp:cNvGraphicFramePr>
@@ -4736,6 +4761,448 @@
                   <pic:spPr>
                     <a:xfrm>
                       <a:off x="0" y="0"/>
+                      <a:ext cx="2057400" cy="923925"/>
+                    </a:xfrm>
+                    <a:prstGeom prst="rect">
+                      <a:avLst/>
+                    </a:prstGeom>
+                  </pic:spPr>
+                </pic:pic>
+              </a:graphicData>
+            </a:graphic>
+          </wp:inline>
+        </w:drawing>
+      </w:r>
+      <w:r>
+        <w:rPr>
+          <w:noProof/>
+        </w:rPr>
+        <w:t xml:space="preserve"> </w:t>
+      </w:r>
+    </w:p>
+    <w:p>
+      <w:r>
+        <w:t>Elimino @</w:t>
+      </w:r>
+      <w:proofErr w:type="spellStart"/>
+      <w:r>
+        <w:t>NotNull</w:t>
+      </w:r>
+      <w:proofErr w:type="spellEnd"/>
+      <w:r>
+        <w:t xml:space="preserve"> ya que @</w:t>
+      </w:r>
+      <w:proofErr w:type="spellStart"/>
+      <w:r>
+        <w:t>NotBlank</w:t>
+      </w:r>
+      <w:proofErr w:type="spellEnd"/>
+      <w:r>
+        <w:t xml:space="preserve"> ya comprueba que no puede ser nulo.</w:t>
+      </w:r>
+    </w:p>
+    <w:p>
+      <w:pPr>
+        <w:spacing w:after="0"/>
+        <w:rPr>
+          <w:b/>
+          <w:sz w:val="24"/>
+        </w:rPr>
+      </w:pPr>
+    </w:p>
+    <w:p>
+      <w:pPr>
+        <w:spacing w:after="0"/>
+        <w:rPr>
+          <w:sz w:val="24"/>
+        </w:rPr>
+      </w:pPr>
+      <w:r>
+        <w:rPr>
+          <w:sz w:val="24"/>
+        </w:rPr>
+        <w:t>Antes:</w:t>
+      </w:r>
+      <w:r>
+        <w:rPr>
+          <w:sz w:val="24"/>
+        </w:rPr>
+        <w:tab/>
+      </w:r>
+      <w:r>
+        <w:rPr>
+          <w:sz w:val="24"/>
+        </w:rPr>
+        <w:tab/>
+      </w:r>
+      <w:r>
+        <w:rPr>
+          <w:sz w:val="24"/>
+        </w:rPr>
+        <w:tab/>
+      </w:r>
+      <w:r>
+        <w:rPr>
+          <w:sz w:val="24"/>
+        </w:rPr>
+        <w:tab/>
+      </w:r>
+      <w:r>
+        <w:rPr>
+          <w:sz w:val="24"/>
+        </w:rPr>
+        <w:tab/>
+      </w:r>
+      <w:r>
+        <w:rPr>
+          <w:sz w:val="24"/>
+        </w:rPr>
+        <w:tab/>
+      </w:r>
+      <w:r>
+        <w:rPr>
+          <w:sz w:val="24"/>
+        </w:rPr>
+        <w:tab/>
+      </w:r>
+      <w:r>
+        <w:rPr>
+          <w:sz w:val="24"/>
+        </w:rPr>
+        <w:tab/>
+      </w:r>
+      <w:r>
+        <w:rPr>
+          <w:sz w:val="24"/>
+        </w:rPr>
+        <w:tab/>
+        <w:t>Después:</w:t>
+      </w:r>
+    </w:p>
+    <w:p>
+      <w:pPr>
+        <w:spacing w:after="0"/>
+        <w:rPr>
+          <w:noProof/>
+        </w:rPr>
+      </w:pPr>
+      <w:r>
+        <w:rPr>
+          <w:noProof/>
+        </w:rPr>
+        <w:drawing>
+          <wp:anchor distT="0" distB="0" distL="114300" distR="114300" simplePos="0" relativeHeight="251667456" behindDoc="1" locked="0" layoutInCell="1" allowOverlap="1" wp14:anchorId="65CA6F0F">
+            <wp:simplePos x="0" y="0"/>
+            <wp:positionH relativeFrom="column">
+              <wp:posOffset>3339465</wp:posOffset>
+            </wp:positionH>
+            <wp:positionV relativeFrom="paragraph">
+              <wp:posOffset>10795</wp:posOffset>
+            </wp:positionV>
+            <wp:extent cx="2009775" cy="752475"/>
+            <wp:effectExtent l="0" t="0" r="9525" b="9525"/>
+            <wp:wrapNone/>
+            <wp:docPr id="35" name="Imagen 35"/>
+            <wp:cNvGraphicFramePr>
+              <a:graphicFrameLocks xmlns:a="http://schemas.openxmlformats.org/drawingml/2006/main" noChangeAspect="1"/>
+            </wp:cNvGraphicFramePr>
+            <a:graphic xmlns:a="http://schemas.openxmlformats.org/drawingml/2006/main">
+              <a:graphicData uri="http://schemas.openxmlformats.org/drawingml/2006/picture">
+                <pic:pic xmlns:pic="http://schemas.openxmlformats.org/drawingml/2006/picture">
+                  <pic:nvPicPr>
+                    <pic:cNvPr id="1" name=""/>
+                    <pic:cNvPicPr/>
+                  </pic:nvPicPr>
+                  <pic:blipFill>
+                    <a:blip r:embed="rId41">
+                      <a:extLst>
+                        <a:ext uri="{28A0092B-C50C-407E-A947-70E740481C1C}">
+                          <a14:useLocalDpi xmlns:a14="http://schemas.microsoft.com/office/drawing/2010/main" val="0"/>
+                        </a:ext>
+                      </a:extLst>
+                    </a:blip>
+                    <a:stretch>
+                      <a:fillRect/>
+                    </a:stretch>
+                  </pic:blipFill>
+                  <pic:spPr>
+                    <a:xfrm>
+                      <a:off x="0" y="0"/>
+                      <a:ext cx="2009775" cy="752475"/>
+                    </a:xfrm>
+                    <a:prstGeom prst="rect">
+                      <a:avLst/>
+                    </a:prstGeom>
+                  </pic:spPr>
+                </pic:pic>
+              </a:graphicData>
+            </a:graphic>
+          </wp:anchor>
+        </w:drawing>
+      </w:r>
+      <w:r>
+        <w:rPr>
+          <w:noProof/>
+        </w:rPr>
+        <w:drawing>
+          <wp:inline distT="0" distB="0" distL="0" distR="0" wp14:anchorId="126FEDB7" wp14:editId="5CBD1ABA">
+            <wp:extent cx="2019300" cy="895350"/>
+            <wp:effectExtent l="0" t="0" r="0" b="0"/>
+            <wp:docPr id="33" name="Imagen 33"/>
+            <wp:cNvGraphicFramePr>
+              <a:graphicFrameLocks xmlns:a="http://schemas.openxmlformats.org/drawingml/2006/main" noChangeAspect="1"/>
+            </wp:cNvGraphicFramePr>
+            <a:graphic xmlns:a="http://schemas.openxmlformats.org/drawingml/2006/main">
+              <a:graphicData uri="http://schemas.openxmlformats.org/drawingml/2006/picture">
+                <pic:pic xmlns:pic="http://schemas.openxmlformats.org/drawingml/2006/picture">
+                  <pic:nvPicPr>
+                    <pic:cNvPr id="1" name=""/>
+                    <pic:cNvPicPr/>
+                  </pic:nvPicPr>
+                  <pic:blipFill>
+                    <a:blip r:embed="rId42"/>
+                    <a:stretch>
+                      <a:fillRect/>
+                    </a:stretch>
+                  </pic:blipFill>
+                  <pic:spPr>
+                    <a:xfrm>
+                      <a:off x="0" y="0"/>
+                      <a:ext cx="2019300" cy="895350"/>
+                    </a:xfrm>
+                    <a:prstGeom prst="rect">
+                      <a:avLst/>
+                    </a:prstGeom>
+                  </pic:spPr>
+                </pic:pic>
+              </a:graphicData>
+            </a:graphic>
+          </wp:inline>
+        </w:drawing>
+      </w:r>
+      <w:r>
+        <w:rPr>
+          <w:noProof/>
+        </w:rPr>
+        <w:t xml:space="preserve"> </w:t>
+      </w:r>
+    </w:p>
+    <w:p>
+      <w:r>
+        <w:t>Elimino @</w:t>
+      </w:r>
+      <w:proofErr w:type="spellStart"/>
+      <w:r>
+        <w:t>NotNull</w:t>
+      </w:r>
+      <w:proofErr w:type="spellEnd"/>
+      <w:r>
+        <w:t xml:space="preserve"> ya que @</w:t>
+      </w:r>
+      <w:proofErr w:type="spellStart"/>
+      <w:r>
+        <w:t>NotBlank</w:t>
+      </w:r>
+      <w:proofErr w:type="spellEnd"/>
+      <w:r>
+        <w:t xml:space="preserve"> ya comprueba que no puede ser nulo.</w:t>
+      </w:r>
+    </w:p>
+    <w:p>
+      <w:pPr>
+        <w:spacing w:after="0"/>
+        <w:rPr>
+          <w:b/>
+          <w:sz w:val="24"/>
+        </w:rPr>
+      </w:pPr>
+    </w:p>
+    <w:p>
+      <w:pPr>
+        <w:spacing w:after="0"/>
+        <w:rPr>
+          <w:b/>
+          <w:sz w:val="24"/>
+        </w:rPr>
+      </w:pPr>
+      <w:r>
+        <w:rPr>
+          <w:b/>
+          <w:sz w:val="24"/>
+        </w:rPr>
+        <w:t>RANGER</w:t>
+      </w:r>
+    </w:p>
+    <w:p>
+      <w:pPr>
+        <w:rPr>
+          <w:b/>
+          <w:sz w:val="24"/>
+        </w:rPr>
+      </w:pPr>
+      <w:r>
+        <w:rPr>
+          <w:noProof/>
+        </w:rPr>
+        <w:drawing>
+          <wp:anchor distT="0" distB="0" distL="114300" distR="114300" simplePos="0" relativeHeight="251668480" behindDoc="1" locked="0" layoutInCell="1" allowOverlap="1" wp14:anchorId="6EE07652">
+            <wp:simplePos x="0" y="0"/>
+            <wp:positionH relativeFrom="column">
+              <wp:posOffset>3101340</wp:posOffset>
+            </wp:positionH>
+            <wp:positionV relativeFrom="paragraph">
+              <wp:posOffset>255270</wp:posOffset>
+            </wp:positionV>
+            <wp:extent cx="2609850" cy="1104900"/>
+            <wp:effectExtent l="0" t="0" r="0" b="0"/>
+            <wp:wrapNone/>
+            <wp:docPr id="36" name="Imagen 36"/>
+            <wp:cNvGraphicFramePr>
+              <a:graphicFrameLocks xmlns:a="http://schemas.openxmlformats.org/drawingml/2006/main" noChangeAspect="1"/>
+            </wp:cNvGraphicFramePr>
+            <a:graphic xmlns:a="http://schemas.openxmlformats.org/drawingml/2006/main">
+              <a:graphicData uri="http://schemas.openxmlformats.org/drawingml/2006/picture">
+                <pic:pic xmlns:pic="http://schemas.openxmlformats.org/drawingml/2006/picture">
+                  <pic:nvPicPr>
+                    <pic:cNvPr id="1" name=""/>
+                    <pic:cNvPicPr/>
+                  </pic:nvPicPr>
+                  <pic:blipFill>
+                    <a:blip r:embed="rId43">
+                      <a:extLst>
+                        <a:ext uri="{28A0092B-C50C-407E-A947-70E740481C1C}">
+                          <a14:useLocalDpi xmlns:a14="http://schemas.microsoft.com/office/drawing/2010/main" val="0"/>
+                        </a:ext>
+                      </a:extLst>
+                    </a:blip>
+                    <a:stretch>
+                      <a:fillRect/>
+                    </a:stretch>
+                  </pic:blipFill>
+                  <pic:spPr>
+                    <a:xfrm>
+                      <a:off x="0" y="0"/>
+                      <a:ext cx="2609850" cy="1104900"/>
+                    </a:xfrm>
+                    <a:prstGeom prst="rect">
+                      <a:avLst/>
+                    </a:prstGeom>
+                  </pic:spPr>
+                </pic:pic>
+              </a:graphicData>
+            </a:graphic>
+          </wp:anchor>
+        </w:drawing>
+      </w:r>
+      <w:r>
+        <w:rPr>
+          <w:sz w:val="24"/>
+        </w:rPr>
+        <w:t>Antes:</w:t>
+      </w:r>
+      <w:r>
+        <w:rPr>
+          <w:sz w:val="24"/>
+        </w:rPr>
+        <w:tab/>
+      </w:r>
+      <w:r>
+        <w:rPr>
+          <w:b/>
+          <w:sz w:val="24"/>
+        </w:rPr>
+        <w:tab/>
+      </w:r>
+      <w:r>
+        <w:rPr>
+          <w:b/>
+          <w:sz w:val="24"/>
+        </w:rPr>
+        <w:tab/>
+      </w:r>
+      <w:r>
+        <w:rPr>
+          <w:b/>
+          <w:sz w:val="24"/>
+        </w:rPr>
+        <w:tab/>
+      </w:r>
+      <w:r>
+        <w:rPr>
+          <w:b/>
+          <w:sz w:val="24"/>
+        </w:rPr>
+        <w:tab/>
+      </w:r>
+      <w:r>
+        <w:rPr>
+          <w:b/>
+          <w:sz w:val="24"/>
+        </w:rPr>
+        <w:tab/>
+      </w:r>
+      <w:r>
+        <w:rPr>
+          <w:b/>
+          <w:sz w:val="24"/>
+        </w:rPr>
+        <w:tab/>
+      </w:r>
+      <w:r>
+        <w:rPr>
+          <w:b/>
+          <w:sz w:val="24"/>
+        </w:rPr>
+        <w:tab/>
+      </w:r>
+      <w:r>
+        <w:rPr>
+          <w:b/>
+          <w:sz w:val="24"/>
+        </w:rPr>
+        <w:tab/>
+      </w:r>
+      <w:r>
+        <w:rPr>
+          <w:sz w:val="24"/>
+        </w:rPr>
+        <w:t>Después:</w:t>
+      </w:r>
+    </w:p>
+    <w:p>
+      <w:pPr>
+        <w:rPr>
+          <w:noProof/>
+        </w:rPr>
+      </w:pPr>
+      <w:r>
+        <w:rPr>
+          <w:noProof/>
+        </w:rPr>
+        <w:drawing>
+          <wp:inline distT="0" distB="0" distL="0" distR="0" wp14:anchorId="093B8480" wp14:editId="6024896B">
+            <wp:extent cx="2743200" cy="1047750"/>
+            <wp:effectExtent l="0" t="0" r="0" b="0"/>
+            <wp:docPr id="34" name="Imagen 34"/>
+            <wp:cNvGraphicFramePr>
+              <a:graphicFrameLocks xmlns:a="http://schemas.openxmlformats.org/drawingml/2006/main" noChangeAspect="1"/>
+            </wp:cNvGraphicFramePr>
+            <a:graphic xmlns:a="http://schemas.openxmlformats.org/drawingml/2006/main">
+              <a:graphicData uri="http://schemas.openxmlformats.org/drawingml/2006/picture">
+                <pic:pic xmlns:pic="http://schemas.openxmlformats.org/drawingml/2006/picture">
+                  <pic:nvPicPr>
+                    <pic:cNvPr id="1" name=""/>
+                    <pic:cNvPicPr/>
+                  </pic:nvPicPr>
+                  <pic:blipFill>
+                    <a:blip r:embed="rId44"/>
+                    <a:stretch>
+                      <a:fillRect/>
+                    </a:stretch>
+                  </pic:blipFill>
+                  <pic:spPr>
+                    <a:xfrm>
+                      <a:off x="0" y="0"/>
                       <a:ext cx="2743200" cy="1047750"/>
                     </a:xfrm>
                     <a:prstGeom prst="rect">
@@ -4766,16 +5233,8 @@
         <w:rPr>
           <w:noProof/>
         </w:rPr>
-        <w:t xml:space="preserve">Una curricula para un ranger pasa </w:t>
-      </w:r>
-      <w:r>
-        <w:rPr>
-          <w:noProof/>
-        </w:rPr>
-        <w:t>a ser opcional (optional=true) y no obligatoria y por lo tanto puede llegar a ser nula y también quitamos el @NotNull.</w:t>
-      </w:r>
-      <w:bookmarkStart w:id="0" w:name="_GoBack"/>
-      <w:bookmarkEnd w:id="0"/>
+        <w:t>Una curricula para un ranger pasa a ser opcional y no obligatoria.</w:t>
+      </w:r>
     </w:p>
     <w:p>
       <w:pPr>
